--- a/CÔNG TY TNHH VẠN SỰ KHỞI/VanSuKhoi_ThanhLapMoi/VanSuKhoi_DieuLe.docx
+++ b/CÔNG TY TNHH VẠN SỰ KHỞI/VanSuKhoi_ThanhLapMoi/VanSuKhoi_DieuLe.docx
@@ -144,7 +144,7 @@
           <w:sz w:val="26"/>
           <w:szCs w:val="26"/>
         </w:rPr>
-        <w:t>CÔNG TY TNHH THIẾT BỊ CƠ ĐIỆN GAO TE</w:t>
+        <w:t>CÔNG TY TNHH MỘT THÀNH VIÊN THƯƠNG MẠI VÀ DỊCH VỤ VẠN SỰ KHỞI</w:t>
       </w:r>
     </w:p>
     <w:p>
@@ -172,7 +172,7 @@
           <w:szCs w:val="26"/>
           <w:lang w:val="vi-VN"/>
         </w:rPr>
-        <w:t>NGUYỄN THỊ THANH PHƯỢNG</w:t>
+        <w:t>HUỲNH MAI TRUNG TÍNH</w:t>
       </w:r>
     </w:p>
     <w:p>
@@ -200,7 +200,7 @@
           <w:szCs w:val="26"/>
           <w:lang w:val="vi-VN"/>
         </w:rPr>
-        <w:t>01/03/1997</w:t>
+        <w:t>01/10/1992</w:t>
       </w:r>
       <w:r>
         <w:rPr>
@@ -281,7 +281,7 @@
           <w:szCs w:val="26"/>
           <w:lang w:val="vi-VN"/>
         </w:rPr>
-        <w:t>075197005790</w:t>
+        <w:t>089092010833</w:t>
       </w:r>
       <w:r>
         <w:rPr>
@@ -315,7 +315,7 @@
           <w:szCs w:val="26"/>
           <w:lang w:val="vi"/>
         </w:rPr>
-        <w:t>06/08/2024</w:t>
+        <w:t>12/08/2021</w:t>
       </w:r>
       <w:r>
         <w:rPr>
@@ -392,7 +392,7 @@
           <w:sz w:val="26"/>
           <w:szCs w:val="26"/>
         </w:rPr>
-        <w:t>CÔNG TY TNHH THIẾT BỊ CƠ ĐIỆN GAO TE</w:t>
+        <w:t>CÔNG TY TNHH MỘT THÀNH VIÊN THƯƠNG MẠI VÀ DỊCH VỤ VẠN SỰ KHỞI</w:t>
       </w:r>
     </w:p>
     <w:p>
@@ -428,7 +428,7 @@
           <w:szCs w:val="26"/>
           <w:lang w:val="vi-VN"/>
         </w:rPr>
-        <w:t>CÔNG TY TNHH THIẾT BỊ CƠ ĐIỆN GAO TE</w:t>
+        <w:t>CÔNG TY TNHH MỘT THÀNH VIÊN THƯƠNG MẠI VÀ DỊCH VỤ VẠN SỰ KHỞI</w:t>
       </w:r>
       <w:r>
         <w:rPr>
@@ -700,7 +700,6 @@
         <w:rPr>
           <w:rFonts w:ascii="Times New Roman" w:hAnsi="Times New Roman"/>
         </w:rPr>
-        <w:lastRenderedPageBreak/>
         <w:t>Điều 2. Tên Doanh nghiệp</w:t>
       </w:r>
     </w:p>
@@ -739,7 +738,7 @@
           <w:sz w:val="26"/>
           <w:szCs w:val="26"/>
         </w:rPr>
-        <w:t>CÔNG TY TNHH THIẾT BỊ CƠ ĐIỆN GAO TE</w:t>
+        <w:t>CÔNG TY TNHH MỘT THÀNH VIÊN THƯƠNG MẠI VÀ DỊCH VỤ VẠN SỰ KHỞI</w:t>
       </w:r>
     </w:p>
     <w:tbl>
@@ -808,9 +807,6 @@
             <w:r>
               <w:t xml:space="preserve"> </w:t>
             </w:r>
-            <w:r>
-              <w:t>GAO TE ELECTROMECHANICAL EQUIPMENT COMPANY LIMITED</w:t>
-            </w:r>
           </w:p>
         </w:tc>
       </w:tr>
@@ -905,13 +901,36 @@
         </w:rPr>
         <w:t xml:space="preserve"> </w:t>
       </w:r>
-      <w:r>
-        <w:rPr>
+    </w:p>
+    <w:p>
+      <w:pPr>
+        <w:tabs>
+          <w:tab w:val="left" w:leader="dot" w:pos="9072"/>
+        </w:tabs>
+        <w:spacing w:line="240" w:lineRule="auto"/>
+        <w:ind w:firstLine="360"/>
+        <w:rPr>
+          <w:b/>
+          <w:bCs/>
           <w:sz w:val="26"/>
           <w:szCs w:val="26"/>
           <w:lang w:eastAsia="zh-CN"/>
         </w:rPr>
-        <w:t>GAO TE MEE CO., LTD.</w:t>
+      </w:pPr>
+    </w:p>
+    <w:p>
+      <w:pPr>
+        <w:pStyle w:val="Heading3"/>
+        <w:ind w:firstLine="360"/>
+        <w:rPr>
+          <w:rFonts w:ascii="Times New Roman" w:hAnsi="Times New Roman"/>
+        </w:rPr>
+      </w:pPr>
+      <w:r>
+        <w:rPr>
+          <w:rFonts w:ascii="Times New Roman" w:hAnsi="Times New Roman"/>
+        </w:rPr>
+        <w:t>Điều 3. Trụ sở chính và địa chỉ chi nhánh, văn phòng đại diện</w:t>
       </w:r>
     </w:p>
     <w:p>
@@ -922,65 +941,43 @@
         <w:spacing w:line="240" w:lineRule="auto"/>
         <w:ind w:firstLine="360"/>
         <w:rPr>
-          <w:b/>
-          <w:bCs/>
+          <w:color w:val="000000"/>
           <w:sz w:val="26"/>
           <w:szCs w:val="26"/>
           <w:lang w:eastAsia="zh-CN"/>
         </w:rPr>
       </w:pPr>
-    </w:p>
-    <w:p>
-      <w:pPr>
-        <w:pStyle w:val="Heading3"/>
-        <w:ind w:firstLine="360"/>
-        <w:rPr>
-          <w:rFonts w:ascii="Times New Roman" w:hAnsi="Times New Roman"/>
-        </w:rPr>
-      </w:pPr>
-      <w:r>
-        <w:rPr>
-          <w:rFonts w:ascii="Times New Roman" w:hAnsi="Times New Roman"/>
-        </w:rPr>
-        <w:t>Điều 3. Trụ sở chính và địa chỉ chi nhánh, văn phòng đại diện</w:t>
-      </w:r>
-    </w:p>
-    <w:p>
-      <w:pPr>
-        <w:tabs>
-          <w:tab w:val="left" w:leader="dot" w:pos="9072"/>
-        </w:tabs>
-        <w:spacing w:line="240" w:lineRule="auto"/>
-        <w:ind w:firstLine="360"/>
+      <w:r>
+        <w:rPr>
+          <w:sz w:val="26"/>
+          <w:szCs w:val="26"/>
+          <w:lang w:val="vi-VN"/>
+        </w:rPr>
+        <w:t>Địa chỉ trụ sở</w:t>
+      </w:r>
+      <w:r>
+        <w:rPr>
+          <w:sz w:val="26"/>
+          <w:szCs w:val="26"/>
+          <w:lang w:val="vi-VN"/>
+        </w:rPr>
+        <w:t xml:space="preserve"> chính</w:t>
+      </w:r>
+      <w:r>
+        <w:rPr>
+          <w:sz w:val="26"/>
+          <w:szCs w:val="26"/>
+        </w:rPr>
+        <w:t>:</w:t>
+      </w:r>
+      <w:r>
         <w:rPr>
           <w:color w:val="000000"/>
           <w:sz w:val="26"/>
           <w:szCs w:val="26"/>
           <w:lang w:eastAsia="zh-CN"/>
         </w:rPr>
-      </w:pPr>
-      <w:r>
-        <w:rPr>
-          <w:sz w:val="26"/>
-          <w:szCs w:val="26"/>
-          <w:lang w:val="vi-VN"/>
-        </w:rPr>
-        <w:t>Địa chỉ trụ sở</w:t>
-      </w:r>
-      <w:r>
-        <w:rPr>
-          <w:sz w:val="26"/>
-          <w:szCs w:val="26"/>
-          <w:lang w:val="vi-VN"/>
-        </w:rPr>
-        <w:t xml:space="preserve"> chính</w:t>
-      </w:r>
-      <w:r>
-        <w:rPr>
-          <w:sz w:val="26"/>
-          <w:szCs w:val="26"/>
-        </w:rPr>
-        <w:t>:</w:t>
+        <w:t xml:space="preserve"> </w:t>
       </w:r>
       <w:r>
         <w:rPr>
@@ -989,16 +986,7 @@
           <w:szCs w:val="26"/>
           <w:lang w:eastAsia="zh-CN"/>
         </w:rPr>
-        <w:t xml:space="preserve"> </w:t>
-      </w:r>
-      <w:r>
-        <w:rPr>
-          <w:color w:val="000000"/>
-          <w:sz w:val="26"/>
-          <w:szCs w:val="26"/>
-          <w:lang w:eastAsia="zh-CN"/>
-        </w:rPr>
-        <w:t>Căn B7H khu nhà ở Hoàng Mai, tổ 5, KP. 7, Phường Tân Uyên, Thành phố Hồ Chí Minh</w:t>
+        <w:t>Số nhà 119,đường ĐX 132, khu phố 6, phường Phú An, thành phố Hồ Chí Minh</w:t>
       </w:r>
     </w:p>
     <w:p>
@@ -1107,36 +1095,44 @@
     </w:p>
     <w:tbl>
       <w:tblPr>
-        <w:tblStyle w:val="TableGrid11"/>
+        <w:tblStyle w:val="TableGrid2"/>
         <w:tblW w:w="0" w:type="auto"/>
+        <w:jc w:val="center"/>
         <w:tblLook w:val="04A0" w:firstRow="1" w:lastRow="0" w:firstColumn="1" w:lastColumn="0" w:noHBand="0" w:noVBand="1"/>
       </w:tblPr>
       <w:tblGrid>
-        <w:gridCol w:w="641"/>
-        <w:gridCol w:w="1193"/>
-        <w:gridCol w:w="5943"/>
-        <w:gridCol w:w="882"/>
+        <w:gridCol w:w="741"/>
+        <w:gridCol w:w="1146"/>
+        <w:gridCol w:w="5130"/>
+        <w:gridCol w:w="1642"/>
       </w:tblGrid>
       <w:tr>
+        <w:trPr>
+          <w:tblHeader/>
+          <w:jc w:val="center"/>
+        </w:trPr>
         <w:tc>
           <w:tcPr>
-            <w:tcW w:w="643" w:type="dxa"/>
+            <w:tcW w:w="817" w:type="dxa"/>
+            <w:shd w:val="clear" w:color="auto" w:fill="D9D9D9"/>
+            <w:vAlign w:val="center"/>
           </w:tcPr>
           <w:p>
             <w:pPr>
               <w:spacing w:after="0" w:line="240" w:lineRule="auto"/>
-              <w:jc w:val="left"/>
-              <w:rPr>
-                <w:rFonts w:eastAsia="MS Mincho"/>
-                <w:sz w:val="24"/>
-                <w:szCs w:val="24"/>
+              <w:jc w:val="center"/>
+              <w:rPr>
+                <w:rFonts w:ascii="Times New Roman" w:eastAsia="Times New Roman" w:hAnsi="Times New Roman"/>
+                <w:sz w:val="24"/>
+                <w:szCs w:val="22"/>
               </w:rPr>
             </w:pPr>
             <w:r>
               <w:rPr>
-                <w:rFonts w:eastAsia="MS Mincho"/>
-                <w:sz w:val="24"/>
-                <w:szCs w:val="24"/>
+                <w:rFonts w:ascii="Times New Roman" w:eastAsia="Times New Roman" w:hAnsi="Times New Roman"/>
+                <w:b/>
+                <w:sz w:val="24"/>
+                <w:szCs w:val="22"/>
               </w:rPr>
               <w:t>STT</w:t>
             </w:r>
@@ -1144,47 +1140,53 @@
         </w:tc>
         <w:tc>
           <w:tcPr>
-            <w:tcW w:w="1223" w:type="dxa"/>
+            <w:tcW w:w="1418" w:type="dxa"/>
+            <w:shd w:val="clear" w:color="auto" w:fill="D9D9D9"/>
+            <w:vAlign w:val="center"/>
           </w:tcPr>
           <w:p>
             <w:pPr>
               <w:spacing w:after="0" w:line="240" w:lineRule="auto"/>
-              <w:jc w:val="left"/>
-              <w:rPr>
-                <w:rFonts w:eastAsia="MS Mincho"/>
-                <w:sz w:val="24"/>
-                <w:szCs w:val="24"/>
+              <w:jc w:val="center"/>
+              <w:rPr>
+                <w:rFonts w:ascii="Times New Roman" w:eastAsia="Times New Roman" w:hAnsi="Times New Roman"/>
+                <w:sz w:val="24"/>
+                <w:szCs w:val="22"/>
               </w:rPr>
             </w:pPr>
             <w:r>
               <w:rPr>
-                <w:rFonts w:eastAsia="MS Mincho"/>
-                <w:sz w:val="24"/>
-                <w:szCs w:val="24"/>
-              </w:rPr>
-              <w:t>Mã ngành</w:t>
+                <w:rFonts w:ascii="Times New Roman" w:eastAsia="Times New Roman" w:hAnsi="Times New Roman"/>
+                <w:b/>
+                <w:sz w:val="24"/>
+                <w:szCs w:val="22"/>
+              </w:rPr>
+              <w:t>Mã Ngành</w:t>
             </w:r>
           </w:p>
         </w:tc>
         <w:tc>
           <w:tcPr>
-            <w:tcW w:w="6379" w:type="dxa"/>
+            <w:tcW w:w="9667" w:type="dxa"/>
+            <w:shd w:val="clear" w:color="auto" w:fill="D9D9D9"/>
+            <w:vAlign w:val="center"/>
           </w:tcPr>
           <w:p>
             <w:pPr>
               <w:spacing w:after="0" w:line="240" w:lineRule="auto"/>
-              <w:jc w:val="left"/>
-              <w:rPr>
-                <w:rFonts w:eastAsia="MS Mincho"/>
-                <w:sz w:val="24"/>
-                <w:szCs w:val="24"/>
+              <w:jc w:val="center"/>
+              <w:rPr>
+                <w:rFonts w:ascii="Times New Roman" w:eastAsia="Times New Roman" w:hAnsi="Times New Roman"/>
+                <w:sz w:val="24"/>
+                <w:szCs w:val="22"/>
               </w:rPr>
             </w:pPr>
             <w:r>
               <w:rPr>
-                <w:rFonts w:eastAsia="MS Mincho"/>
-                <w:sz w:val="24"/>
-                <w:szCs w:val="24"/>
+                <w:rFonts w:ascii="Times New Roman" w:eastAsia="Times New Roman" w:hAnsi="Times New Roman"/>
+                <w:b/>
+                <w:sz w:val="24"/>
+                <w:szCs w:val="22"/>
               </w:rPr>
               <w:t>Tên ngành (bao gồm chi tiết)</w:t>
             </w:r>
@@ -1192,23 +1194,26 @@
         </w:tc>
         <w:tc>
           <w:tcPr>
-            <w:tcW w:w="856" w:type="dxa"/>
+            <w:tcW w:w="2454" w:type="dxa"/>
+            <w:shd w:val="clear" w:color="auto" w:fill="D9D9D9"/>
+            <w:vAlign w:val="center"/>
           </w:tcPr>
           <w:p>
             <w:pPr>
               <w:spacing w:after="0" w:line="240" w:lineRule="auto"/>
-              <w:jc w:val="left"/>
-              <w:rPr>
-                <w:rFonts w:eastAsia="MS Mincho"/>
-                <w:sz w:val="24"/>
-                <w:szCs w:val="24"/>
+              <w:jc w:val="center"/>
+              <w:rPr>
+                <w:rFonts w:ascii="Times New Roman" w:eastAsia="Times New Roman" w:hAnsi="Times New Roman"/>
+                <w:sz w:val="24"/>
+                <w:szCs w:val="22"/>
               </w:rPr>
             </w:pPr>
             <w:r>
               <w:rPr>
-                <w:rFonts w:eastAsia="MS Mincho"/>
-                <w:sz w:val="24"/>
-                <w:szCs w:val="24"/>
+                <w:rFonts w:ascii="Times New Roman" w:eastAsia="Times New Roman" w:hAnsi="Times New Roman"/>
+                <w:b/>
+                <w:sz w:val="24"/>
+                <w:szCs w:val="22"/>
               </w:rPr>
               <w:t>Ngành chính</w:t>
             </w:r>
@@ -1216,25 +1221,28 @@
         </w:tc>
       </w:tr>
       <w:tr>
+        <w:trPr>
+          <w:jc w:val="center"/>
+        </w:trPr>
         <w:tc>
           <w:tcPr>
-            <w:tcW w:w="643" w:type="dxa"/>
+            <w:tcW w:w="817" w:type="dxa"/>
           </w:tcPr>
           <w:p>
             <w:pPr>
               <w:spacing w:after="0" w:line="240" w:lineRule="auto"/>
-              <w:jc w:val="left"/>
-              <w:rPr>
-                <w:rFonts w:eastAsia="MS Mincho"/>
-                <w:sz w:val="24"/>
-                <w:szCs w:val="24"/>
+              <w:jc w:val="center"/>
+              <w:rPr>
+                <w:rFonts w:ascii="Times New Roman" w:eastAsia="Times New Roman" w:hAnsi="Times New Roman"/>
+                <w:sz w:val="24"/>
+                <w:szCs w:val="22"/>
               </w:rPr>
             </w:pPr>
             <w:r>
               <w:rPr>
-                <w:rFonts w:eastAsia="MS Mincho"/>
-                <w:sz w:val="24"/>
-                <w:szCs w:val="24"/>
+                <w:rFonts w:ascii="Times New Roman" w:eastAsia="Times New Roman" w:hAnsi="Times New Roman"/>
+                <w:sz w:val="24"/>
+                <w:szCs w:val="22"/>
               </w:rPr>
               <w:t>1</w:t>
             </w:r>
@@ -1242,23 +1250,911 @@
         </w:tc>
         <w:tc>
           <w:tcPr>
-            <w:tcW w:w="1223" w:type="dxa"/>
+            <w:tcW w:w="1418" w:type="dxa"/>
+          </w:tcPr>
+          <w:p>
+            <w:pPr>
+              <w:spacing w:after="0" w:line="240" w:lineRule="auto"/>
+              <w:jc w:val="center"/>
+              <w:rPr>
+                <w:rFonts w:ascii="Times New Roman" w:eastAsia="Times New Roman" w:hAnsi="Times New Roman"/>
+                <w:sz w:val="24"/>
+                <w:szCs w:val="22"/>
+              </w:rPr>
+            </w:pPr>
+            <w:r>
+              <w:rPr>
+                <w:rFonts w:ascii="Times New Roman" w:eastAsia="Times New Roman" w:hAnsi="Times New Roman"/>
+                <w:sz w:val="24"/>
+                <w:szCs w:val="22"/>
+              </w:rPr>
+              <w:t>4679</w:t>
+            </w:r>
+          </w:p>
+        </w:tc>
+        <w:tc>
+          <w:tcPr>
+            <w:tcW w:w="9667" w:type="dxa"/>
           </w:tcPr>
           <w:p>
             <w:pPr>
               <w:spacing w:after="0" w:line="240" w:lineRule="auto"/>
               <w:jc w:val="left"/>
               <w:rPr>
-                <w:rFonts w:eastAsia="MS Mincho"/>
-                <w:sz w:val="24"/>
-                <w:szCs w:val="24"/>
+                <w:rFonts w:ascii="Times New Roman" w:eastAsia="Times New Roman" w:hAnsi="Times New Roman"/>
+                <w:sz w:val="24"/>
+                <w:szCs w:val="22"/>
+              </w:rPr>
+            </w:pPr>
+          </w:p>
+          <w:p>
+            <w:pPr>
+              <w:spacing w:after="0" w:line="240" w:lineRule="auto"/>
+              <w:jc w:val="left"/>
+              <w:rPr>
+                <w:rFonts w:ascii="Times New Roman" w:eastAsia="Times New Roman" w:hAnsi="Times New Roman"/>
+                <w:sz w:val="24"/>
+                <w:szCs w:val="22"/>
               </w:rPr>
             </w:pPr>
             <w:r>
               <w:rPr>
-                <w:rFonts w:eastAsia="MS Mincho"/>
-                <w:sz w:val="24"/>
-                <w:szCs w:val="24"/>
+                <w:rFonts w:ascii="Times New Roman" w:eastAsia="Times New Roman" w:hAnsi="Times New Roman"/>
+                <w:b/>
+                <w:sz w:val="24"/>
+                <w:szCs w:val="22"/>
+              </w:rPr>
+              <w:t xml:space="preserve">Bán </w:t>
+            </w:r>
+            <w:bookmarkStart w:id="1" w:name="_GoBack"/>
+            <w:bookmarkEnd w:id="1"/>
+            <w:r>
+              <w:rPr>
+                <w:rFonts w:ascii="Times New Roman" w:eastAsia="Times New Roman" w:hAnsi="Times New Roman"/>
+                <w:b/>
+                <w:sz w:val="24"/>
+                <w:szCs w:val="22"/>
+              </w:rPr>
+              <w:t>buôn chuyên doanh khác chưa được phân vào đâu</w:t>
+            </w:r>
+          </w:p>
+          <w:p>
+            <w:pPr>
+              <w:spacing w:after="0" w:line="240" w:lineRule="auto"/>
+              <w:jc w:val="left"/>
+              <w:rPr>
+                <w:rFonts w:ascii="Times New Roman" w:eastAsia="Times New Roman" w:hAnsi="Times New Roman"/>
+                <w:sz w:val="24"/>
+                <w:szCs w:val="22"/>
+              </w:rPr>
+            </w:pPr>
+            <w:r>
+              <w:rPr>
+                <w:rFonts w:ascii="Times New Roman" w:eastAsia="Times New Roman" w:hAnsi="Times New Roman"/>
+                <w:sz w:val="24"/>
+                <w:szCs w:val="22"/>
+              </w:rPr>
+              <w:t>Chi tiết: Mua bán hạt nhựa và nhựa các loại; Bán buôn phân bón, thuốc trừ sâu. Bán buôn keo hóa học, bột màu, nhựa tổng hợp, giấy và bìa carton, vật tư ngành giấy, nguyên vật liệu hóa chất, băng keo, màng PE, mút xốp, túi nilon PP, túi vải không dệt, dây rút, tem, khuôn mẫu. Bán buôn dầu bôi trơn.</w:t>
+            </w:r>
+          </w:p>
+        </w:tc>
+        <w:tc>
+          <w:tcPr>
+            <w:tcW w:w="2454" w:type="dxa"/>
+            <w:vAlign w:val="center"/>
+          </w:tcPr>
+          <w:p>
+            <w:pPr>
+              <w:spacing w:after="0" w:line="240" w:lineRule="auto"/>
+              <w:jc w:val="center"/>
+              <w:rPr>
+                <w:rFonts w:ascii="Times New Roman" w:eastAsia="Times New Roman" w:hAnsi="Times New Roman"/>
+                <w:sz w:val="24"/>
+                <w:szCs w:val="22"/>
+              </w:rPr>
+            </w:pPr>
+            <w:r>
+              <w:rPr>
+                <w:rFonts w:ascii="Times New Roman" w:eastAsia="Times New Roman" w:hAnsi="Times New Roman"/>
+                <w:b/>
+                <w:sz w:val="24"/>
+                <w:szCs w:val="22"/>
+              </w:rPr>
+              <w:t>X</w:t>
+            </w:r>
+          </w:p>
+        </w:tc>
+      </w:tr>
+      <w:tr>
+        <w:trPr>
+          <w:jc w:val="center"/>
+        </w:trPr>
+        <w:tc>
+          <w:tcPr>
+            <w:tcW w:w="817" w:type="dxa"/>
+          </w:tcPr>
+          <w:p>
+            <w:pPr>
+              <w:spacing w:after="0" w:line="240" w:lineRule="auto"/>
+              <w:jc w:val="center"/>
+              <w:rPr>
+                <w:rFonts w:ascii="Times New Roman" w:eastAsia="Times New Roman" w:hAnsi="Times New Roman"/>
+                <w:sz w:val="24"/>
+                <w:szCs w:val="22"/>
+              </w:rPr>
+            </w:pPr>
+            <w:r>
+              <w:rPr>
+                <w:rFonts w:ascii="Times New Roman" w:eastAsia="Times New Roman" w:hAnsi="Times New Roman"/>
+                <w:sz w:val="24"/>
+                <w:szCs w:val="22"/>
+              </w:rPr>
+              <w:t>2</w:t>
+            </w:r>
+          </w:p>
+        </w:tc>
+        <w:tc>
+          <w:tcPr>
+            <w:tcW w:w="1418" w:type="dxa"/>
+          </w:tcPr>
+          <w:p>
+            <w:pPr>
+              <w:spacing w:after="0" w:line="240" w:lineRule="auto"/>
+              <w:jc w:val="center"/>
+              <w:rPr>
+                <w:rFonts w:ascii="Times New Roman" w:eastAsia="Times New Roman" w:hAnsi="Times New Roman"/>
+                <w:sz w:val="24"/>
+                <w:szCs w:val="22"/>
+              </w:rPr>
+            </w:pPr>
+            <w:r>
+              <w:rPr>
+                <w:rFonts w:ascii="Times New Roman" w:eastAsia="Times New Roman" w:hAnsi="Times New Roman"/>
+                <w:sz w:val="24"/>
+                <w:szCs w:val="22"/>
+              </w:rPr>
+              <w:t>4690</w:t>
+            </w:r>
+          </w:p>
+        </w:tc>
+        <w:tc>
+          <w:tcPr>
+            <w:tcW w:w="9667" w:type="dxa"/>
+          </w:tcPr>
+          <w:p>
+            <w:pPr>
+              <w:spacing w:after="0" w:line="240" w:lineRule="auto"/>
+              <w:jc w:val="left"/>
+              <w:rPr>
+                <w:rFonts w:ascii="Times New Roman" w:eastAsia="Times New Roman" w:hAnsi="Times New Roman"/>
+                <w:sz w:val="24"/>
+                <w:szCs w:val="22"/>
+              </w:rPr>
+            </w:pPr>
+          </w:p>
+          <w:p>
+            <w:pPr>
+              <w:spacing w:after="0" w:line="240" w:lineRule="auto"/>
+              <w:jc w:val="left"/>
+              <w:rPr>
+                <w:rFonts w:ascii="Times New Roman" w:eastAsia="Times New Roman" w:hAnsi="Times New Roman"/>
+                <w:sz w:val="24"/>
+                <w:szCs w:val="22"/>
+              </w:rPr>
+            </w:pPr>
+            <w:r>
+              <w:rPr>
+                <w:rFonts w:ascii="Times New Roman" w:eastAsia="Times New Roman" w:hAnsi="Times New Roman"/>
+                <w:b/>
+                <w:sz w:val="24"/>
+                <w:szCs w:val="22"/>
+              </w:rPr>
+              <w:t>Bán buôn tổng hợp</w:t>
+            </w:r>
+          </w:p>
+        </w:tc>
+        <w:tc>
+          <w:tcPr>
+            <w:tcW w:w="2454" w:type="dxa"/>
+            <w:vAlign w:val="center"/>
+          </w:tcPr>
+          <w:p>
+            <w:pPr>
+              <w:spacing w:after="0" w:line="240" w:lineRule="auto"/>
+              <w:jc w:val="center"/>
+              <w:rPr>
+                <w:rFonts w:ascii="Times New Roman" w:eastAsia="Times New Roman" w:hAnsi="Times New Roman"/>
+                <w:sz w:val="24"/>
+                <w:szCs w:val="22"/>
+              </w:rPr>
+            </w:pPr>
+          </w:p>
+        </w:tc>
+      </w:tr>
+      <w:tr>
+        <w:trPr>
+          <w:jc w:val="center"/>
+        </w:trPr>
+        <w:tc>
+          <w:tcPr>
+            <w:tcW w:w="817" w:type="dxa"/>
+          </w:tcPr>
+          <w:p>
+            <w:pPr>
+              <w:spacing w:after="0" w:line="240" w:lineRule="auto"/>
+              <w:jc w:val="center"/>
+              <w:rPr>
+                <w:rFonts w:ascii="Times New Roman" w:eastAsia="Times New Roman" w:hAnsi="Times New Roman"/>
+                <w:sz w:val="24"/>
+                <w:szCs w:val="22"/>
+              </w:rPr>
+            </w:pPr>
+            <w:r>
+              <w:rPr>
+                <w:rFonts w:ascii="Times New Roman" w:eastAsia="Times New Roman" w:hAnsi="Times New Roman"/>
+                <w:sz w:val="24"/>
+                <w:szCs w:val="22"/>
+              </w:rPr>
+              <w:t>3</w:t>
+            </w:r>
+          </w:p>
+        </w:tc>
+        <w:tc>
+          <w:tcPr>
+            <w:tcW w:w="1418" w:type="dxa"/>
+          </w:tcPr>
+          <w:p>
+            <w:pPr>
+              <w:spacing w:after="0" w:line="240" w:lineRule="auto"/>
+              <w:jc w:val="center"/>
+              <w:rPr>
+                <w:rFonts w:ascii="Times New Roman" w:eastAsia="Times New Roman" w:hAnsi="Times New Roman"/>
+                <w:sz w:val="24"/>
+                <w:szCs w:val="22"/>
+              </w:rPr>
+            </w:pPr>
+            <w:r>
+              <w:rPr>
+                <w:rFonts w:ascii="Times New Roman" w:eastAsia="Times New Roman" w:hAnsi="Times New Roman"/>
+                <w:sz w:val="24"/>
+                <w:szCs w:val="22"/>
+              </w:rPr>
+              <w:t>4632</w:t>
+            </w:r>
+          </w:p>
+        </w:tc>
+        <w:tc>
+          <w:tcPr>
+            <w:tcW w:w="9667" w:type="dxa"/>
+          </w:tcPr>
+          <w:p>
+            <w:pPr>
+              <w:spacing w:after="0" w:line="240" w:lineRule="auto"/>
+              <w:jc w:val="left"/>
+              <w:rPr>
+                <w:rFonts w:ascii="Times New Roman" w:eastAsia="Times New Roman" w:hAnsi="Times New Roman"/>
+                <w:sz w:val="24"/>
+                <w:szCs w:val="22"/>
+              </w:rPr>
+            </w:pPr>
+          </w:p>
+          <w:p>
+            <w:pPr>
+              <w:spacing w:after="0" w:line="240" w:lineRule="auto"/>
+              <w:jc w:val="left"/>
+              <w:rPr>
+                <w:rFonts w:ascii="Times New Roman" w:eastAsia="Times New Roman" w:hAnsi="Times New Roman"/>
+                <w:sz w:val="24"/>
+                <w:szCs w:val="22"/>
+              </w:rPr>
+            </w:pPr>
+            <w:r>
+              <w:rPr>
+                <w:rFonts w:ascii="Times New Roman" w:eastAsia="Times New Roman" w:hAnsi="Times New Roman"/>
+                <w:b/>
+                <w:sz w:val="24"/>
+                <w:szCs w:val="22"/>
+              </w:rPr>
+              <w:t>Bán buôn thực phẩm</w:t>
+            </w:r>
+          </w:p>
+        </w:tc>
+        <w:tc>
+          <w:tcPr>
+            <w:tcW w:w="2454" w:type="dxa"/>
+            <w:vAlign w:val="center"/>
+          </w:tcPr>
+          <w:p>
+            <w:pPr>
+              <w:spacing w:after="0" w:line="240" w:lineRule="auto"/>
+              <w:jc w:val="center"/>
+              <w:rPr>
+                <w:rFonts w:ascii="Times New Roman" w:eastAsia="Times New Roman" w:hAnsi="Times New Roman"/>
+                <w:sz w:val="24"/>
+                <w:szCs w:val="22"/>
+              </w:rPr>
+            </w:pPr>
+          </w:p>
+        </w:tc>
+      </w:tr>
+      <w:tr>
+        <w:trPr>
+          <w:jc w:val="center"/>
+        </w:trPr>
+        <w:tc>
+          <w:tcPr>
+            <w:tcW w:w="817" w:type="dxa"/>
+          </w:tcPr>
+          <w:p>
+            <w:pPr>
+              <w:spacing w:after="0" w:line="240" w:lineRule="auto"/>
+              <w:jc w:val="center"/>
+              <w:rPr>
+                <w:rFonts w:ascii="Times New Roman" w:eastAsia="Times New Roman" w:hAnsi="Times New Roman"/>
+                <w:sz w:val="24"/>
+                <w:szCs w:val="22"/>
+              </w:rPr>
+            </w:pPr>
+            <w:r>
+              <w:rPr>
+                <w:rFonts w:ascii="Times New Roman" w:eastAsia="Times New Roman" w:hAnsi="Times New Roman"/>
+                <w:sz w:val="24"/>
+                <w:szCs w:val="22"/>
+              </w:rPr>
+              <w:t>4</w:t>
+            </w:r>
+          </w:p>
+        </w:tc>
+        <w:tc>
+          <w:tcPr>
+            <w:tcW w:w="1418" w:type="dxa"/>
+          </w:tcPr>
+          <w:p>
+            <w:pPr>
+              <w:spacing w:after="0" w:line="240" w:lineRule="auto"/>
+              <w:jc w:val="center"/>
+              <w:rPr>
+                <w:rFonts w:ascii="Times New Roman" w:eastAsia="Times New Roman" w:hAnsi="Times New Roman"/>
+                <w:sz w:val="24"/>
+                <w:szCs w:val="22"/>
+              </w:rPr>
+            </w:pPr>
+            <w:r>
+              <w:rPr>
+                <w:rFonts w:ascii="Times New Roman" w:eastAsia="Times New Roman" w:hAnsi="Times New Roman"/>
+                <w:sz w:val="24"/>
+                <w:szCs w:val="22"/>
+              </w:rPr>
+              <w:t>4633</w:t>
+            </w:r>
+          </w:p>
+        </w:tc>
+        <w:tc>
+          <w:tcPr>
+            <w:tcW w:w="9667" w:type="dxa"/>
+          </w:tcPr>
+          <w:p>
+            <w:pPr>
+              <w:spacing w:after="0" w:line="240" w:lineRule="auto"/>
+              <w:jc w:val="left"/>
+              <w:rPr>
+                <w:rFonts w:ascii="Times New Roman" w:eastAsia="Times New Roman" w:hAnsi="Times New Roman"/>
+                <w:sz w:val="24"/>
+                <w:szCs w:val="22"/>
+              </w:rPr>
+            </w:pPr>
+          </w:p>
+          <w:p>
+            <w:pPr>
+              <w:spacing w:after="0" w:line="240" w:lineRule="auto"/>
+              <w:jc w:val="left"/>
+              <w:rPr>
+                <w:rFonts w:ascii="Times New Roman" w:eastAsia="Times New Roman" w:hAnsi="Times New Roman"/>
+                <w:sz w:val="24"/>
+                <w:szCs w:val="22"/>
+              </w:rPr>
+            </w:pPr>
+            <w:r>
+              <w:rPr>
+                <w:rFonts w:ascii="Times New Roman" w:eastAsia="Times New Roman" w:hAnsi="Times New Roman"/>
+                <w:b/>
+                <w:sz w:val="24"/>
+                <w:szCs w:val="22"/>
+              </w:rPr>
+              <w:t>Bán buôn đồ uống</w:t>
+            </w:r>
+          </w:p>
+        </w:tc>
+        <w:tc>
+          <w:tcPr>
+            <w:tcW w:w="2454" w:type="dxa"/>
+            <w:vAlign w:val="center"/>
+          </w:tcPr>
+          <w:p>
+            <w:pPr>
+              <w:spacing w:after="0" w:line="240" w:lineRule="auto"/>
+              <w:jc w:val="center"/>
+              <w:rPr>
+                <w:rFonts w:ascii="Times New Roman" w:eastAsia="Times New Roman" w:hAnsi="Times New Roman"/>
+                <w:sz w:val="24"/>
+                <w:szCs w:val="22"/>
+              </w:rPr>
+            </w:pPr>
+          </w:p>
+        </w:tc>
+      </w:tr>
+      <w:tr>
+        <w:trPr>
+          <w:jc w:val="center"/>
+        </w:trPr>
+        <w:tc>
+          <w:tcPr>
+            <w:tcW w:w="817" w:type="dxa"/>
+          </w:tcPr>
+          <w:p>
+            <w:pPr>
+              <w:spacing w:after="0" w:line="240" w:lineRule="auto"/>
+              <w:jc w:val="center"/>
+              <w:rPr>
+                <w:rFonts w:ascii="Times New Roman" w:eastAsia="Times New Roman" w:hAnsi="Times New Roman"/>
+                <w:sz w:val="24"/>
+                <w:szCs w:val="22"/>
+              </w:rPr>
+            </w:pPr>
+            <w:r>
+              <w:rPr>
+                <w:rFonts w:ascii="Times New Roman" w:eastAsia="Times New Roman" w:hAnsi="Times New Roman"/>
+                <w:sz w:val="24"/>
+                <w:szCs w:val="22"/>
+              </w:rPr>
+              <w:t>5</w:t>
+            </w:r>
+          </w:p>
+        </w:tc>
+        <w:tc>
+          <w:tcPr>
+            <w:tcW w:w="1418" w:type="dxa"/>
+          </w:tcPr>
+          <w:p>
+            <w:pPr>
+              <w:spacing w:after="0" w:line="240" w:lineRule="auto"/>
+              <w:jc w:val="center"/>
+              <w:rPr>
+                <w:rFonts w:ascii="Times New Roman" w:eastAsia="Times New Roman" w:hAnsi="Times New Roman"/>
+                <w:sz w:val="24"/>
+                <w:szCs w:val="22"/>
+              </w:rPr>
+            </w:pPr>
+            <w:r>
+              <w:rPr>
+                <w:rFonts w:ascii="Times New Roman" w:eastAsia="Times New Roman" w:hAnsi="Times New Roman"/>
+                <w:sz w:val="24"/>
+                <w:szCs w:val="22"/>
+              </w:rPr>
+              <w:t>4641</w:t>
+            </w:r>
+          </w:p>
+        </w:tc>
+        <w:tc>
+          <w:tcPr>
+            <w:tcW w:w="9667" w:type="dxa"/>
+          </w:tcPr>
+          <w:p>
+            <w:pPr>
+              <w:spacing w:after="0" w:line="240" w:lineRule="auto"/>
+              <w:jc w:val="left"/>
+              <w:rPr>
+                <w:rFonts w:ascii="Times New Roman" w:eastAsia="Times New Roman" w:hAnsi="Times New Roman"/>
+                <w:sz w:val="24"/>
+                <w:szCs w:val="22"/>
+              </w:rPr>
+            </w:pPr>
+          </w:p>
+          <w:p>
+            <w:pPr>
+              <w:spacing w:after="0" w:line="240" w:lineRule="auto"/>
+              <w:jc w:val="left"/>
+              <w:rPr>
+                <w:rFonts w:ascii="Times New Roman" w:eastAsia="Times New Roman" w:hAnsi="Times New Roman"/>
+                <w:sz w:val="24"/>
+                <w:szCs w:val="22"/>
+              </w:rPr>
+            </w:pPr>
+            <w:r>
+              <w:rPr>
+                <w:rFonts w:ascii="Times New Roman" w:eastAsia="Times New Roman" w:hAnsi="Times New Roman"/>
+                <w:b/>
+                <w:sz w:val="24"/>
+                <w:szCs w:val="22"/>
+              </w:rPr>
+              <w:t>Bán buôn vải, hàng may mặc, giày dép</w:t>
+            </w:r>
+          </w:p>
+        </w:tc>
+        <w:tc>
+          <w:tcPr>
+            <w:tcW w:w="2454" w:type="dxa"/>
+            <w:vAlign w:val="center"/>
+          </w:tcPr>
+          <w:p>
+            <w:pPr>
+              <w:spacing w:after="0" w:line="240" w:lineRule="auto"/>
+              <w:jc w:val="center"/>
+              <w:rPr>
+                <w:rFonts w:ascii="Times New Roman" w:eastAsia="Times New Roman" w:hAnsi="Times New Roman"/>
+                <w:sz w:val="24"/>
+                <w:szCs w:val="22"/>
+              </w:rPr>
+            </w:pPr>
+          </w:p>
+        </w:tc>
+      </w:tr>
+      <w:tr>
+        <w:trPr>
+          <w:jc w:val="center"/>
+        </w:trPr>
+        <w:tc>
+          <w:tcPr>
+            <w:tcW w:w="817" w:type="dxa"/>
+          </w:tcPr>
+          <w:p>
+            <w:pPr>
+              <w:spacing w:after="0" w:line="240" w:lineRule="auto"/>
+              <w:jc w:val="center"/>
+              <w:rPr>
+                <w:rFonts w:ascii="Times New Roman" w:eastAsia="Times New Roman" w:hAnsi="Times New Roman"/>
+                <w:sz w:val="24"/>
+                <w:szCs w:val="22"/>
+              </w:rPr>
+            </w:pPr>
+            <w:r>
+              <w:rPr>
+                <w:rFonts w:ascii="Times New Roman" w:eastAsia="Times New Roman" w:hAnsi="Times New Roman"/>
+                <w:sz w:val="24"/>
+                <w:szCs w:val="22"/>
+              </w:rPr>
+              <w:t>6</w:t>
+            </w:r>
+          </w:p>
+        </w:tc>
+        <w:tc>
+          <w:tcPr>
+            <w:tcW w:w="1418" w:type="dxa"/>
+          </w:tcPr>
+          <w:p>
+            <w:pPr>
+              <w:spacing w:after="0" w:line="240" w:lineRule="auto"/>
+              <w:jc w:val="center"/>
+              <w:rPr>
+                <w:rFonts w:ascii="Times New Roman" w:eastAsia="Times New Roman" w:hAnsi="Times New Roman"/>
+                <w:sz w:val="24"/>
+                <w:szCs w:val="22"/>
+              </w:rPr>
+            </w:pPr>
+            <w:r>
+              <w:rPr>
+                <w:rFonts w:ascii="Times New Roman" w:eastAsia="Times New Roman" w:hAnsi="Times New Roman"/>
+                <w:sz w:val="24"/>
+                <w:szCs w:val="22"/>
+              </w:rPr>
+              <w:t>4649</w:t>
+            </w:r>
+          </w:p>
+        </w:tc>
+        <w:tc>
+          <w:tcPr>
+            <w:tcW w:w="9667" w:type="dxa"/>
+          </w:tcPr>
+          <w:p>
+            <w:pPr>
+              <w:spacing w:after="0" w:line="240" w:lineRule="auto"/>
+              <w:jc w:val="left"/>
+              <w:rPr>
+                <w:rFonts w:ascii="Times New Roman" w:eastAsia="Times New Roman" w:hAnsi="Times New Roman"/>
+                <w:sz w:val="24"/>
+                <w:szCs w:val="22"/>
+              </w:rPr>
+            </w:pPr>
+          </w:p>
+          <w:p>
+            <w:pPr>
+              <w:spacing w:after="0" w:line="240" w:lineRule="auto"/>
+              <w:jc w:val="left"/>
+              <w:rPr>
+                <w:rFonts w:ascii="Times New Roman" w:eastAsia="Times New Roman" w:hAnsi="Times New Roman"/>
+                <w:sz w:val="24"/>
+                <w:szCs w:val="22"/>
+              </w:rPr>
+            </w:pPr>
+            <w:r>
+              <w:rPr>
+                <w:rFonts w:ascii="Times New Roman" w:eastAsia="Times New Roman" w:hAnsi="Times New Roman"/>
+                <w:b/>
+                <w:sz w:val="24"/>
+                <w:szCs w:val="22"/>
+              </w:rPr>
+              <w:t>Bán buôn đồ dùng khác cho gia đình</w:t>
+            </w:r>
+          </w:p>
+        </w:tc>
+        <w:tc>
+          <w:tcPr>
+            <w:tcW w:w="2454" w:type="dxa"/>
+            <w:vAlign w:val="center"/>
+          </w:tcPr>
+          <w:p>
+            <w:pPr>
+              <w:spacing w:after="0" w:line="240" w:lineRule="auto"/>
+              <w:jc w:val="center"/>
+              <w:rPr>
+                <w:rFonts w:ascii="Times New Roman" w:eastAsia="Times New Roman" w:hAnsi="Times New Roman"/>
+                <w:sz w:val="24"/>
+                <w:szCs w:val="22"/>
+              </w:rPr>
+            </w:pPr>
+          </w:p>
+        </w:tc>
+      </w:tr>
+      <w:tr>
+        <w:trPr>
+          <w:jc w:val="center"/>
+        </w:trPr>
+        <w:tc>
+          <w:tcPr>
+            <w:tcW w:w="817" w:type="dxa"/>
+          </w:tcPr>
+          <w:p>
+            <w:pPr>
+              <w:spacing w:after="0" w:line="240" w:lineRule="auto"/>
+              <w:jc w:val="center"/>
+              <w:rPr>
+                <w:rFonts w:ascii="Times New Roman" w:eastAsia="Times New Roman" w:hAnsi="Times New Roman"/>
+                <w:sz w:val="24"/>
+                <w:szCs w:val="22"/>
+              </w:rPr>
+            </w:pPr>
+            <w:r>
+              <w:rPr>
+                <w:rFonts w:ascii="Times New Roman" w:eastAsia="Times New Roman" w:hAnsi="Times New Roman"/>
+                <w:sz w:val="24"/>
+                <w:szCs w:val="22"/>
+              </w:rPr>
+              <w:t>7</w:t>
+            </w:r>
+          </w:p>
+        </w:tc>
+        <w:tc>
+          <w:tcPr>
+            <w:tcW w:w="1418" w:type="dxa"/>
+          </w:tcPr>
+          <w:p>
+            <w:pPr>
+              <w:spacing w:after="0" w:line="240" w:lineRule="auto"/>
+              <w:jc w:val="center"/>
+              <w:rPr>
+                <w:rFonts w:ascii="Times New Roman" w:eastAsia="Times New Roman" w:hAnsi="Times New Roman"/>
+                <w:sz w:val="24"/>
+                <w:szCs w:val="22"/>
+              </w:rPr>
+            </w:pPr>
+            <w:r>
+              <w:rPr>
+                <w:rFonts w:ascii="Times New Roman" w:eastAsia="Times New Roman" w:hAnsi="Times New Roman"/>
+                <w:sz w:val="24"/>
+                <w:szCs w:val="22"/>
+              </w:rPr>
+              <w:t>4651</w:t>
+            </w:r>
+          </w:p>
+        </w:tc>
+        <w:tc>
+          <w:tcPr>
+            <w:tcW w:w="9667" w:type="dxa"/>
+          </w:tcPr>
+          <w:p>
+            <w:pPr>
+              <w:spacing w:after="0" w:line="240" w:lineRule="auto"/>
+              <w:jc w:val="left"/>
+              <w:rPr>
+                <w:rFonts w:ascii="Times New Roman" w:eastAsia="Times New Roman" w:hAnsi="Times New Roman"/>
+                <w:sz w:val="24"/>
+                <w:szCs w:val="22"/>
+              </w:rPr>
+            </w:pPr>
+          </w:p>
+          <w:p>
+            <w:pPr>
+              <w:spacing w:after="0" w:line="240" w:lineRule="auto"/>
+              <w:jc w:val="left"/>
+              <w:rPr>
+                <w:rFonts w:ascii="Times New Roman" w:eastAsia="Times New Roman" w:hAnsi="Times New Roman"/>
+                <w:sz w:val="24"/>
+                <w:szCs w:val="22"/>
+              </w:rPr>
+            </w:pPr>
+            <w:r>
+              <w:rPr>
+                <w:rFonts w:ascii="Times New Roman" w:eastAsia="Times New Roman" w:hAnsi="Times New Roman"/>
+                <w:b/>
+                <w:sz w:val="24"/>
+                <w:szCs w:val="22"/>
+              </w:rPr>
+              <w:t>Bán buôn máy tính, thiết bị ngoại vi và phần mềm</w:t>
+            </w:r>
+          </w:p>
+        </w:tc>
+        <w:tc>
+          <w:tcPr>
+            <w:tcW w:w="2454" w:type="dxa"/>
+            <w:vAlign w:val="center"/>
+          </w:tcPr>
+          <w:p>
+            <w:pPr>
+              <w:spacing w:after="0" w:line="240" w:lineRule="auto"/>
+              <w:jc w:val="center"/>
+              <w:rPr>
+                <w:rFonts w:ascii="Times New Roman" w:eastAsia="Times New Roman" w:hAnsi="Times New Roman"/>
+                <w:sz w:val="24"/>
+                <w:szCs w:val="22"/>
+              </w:rPr>
+            </w:pPr>
+          </w:p>
+        </w:tc>
+      </w:tr>
+      <w:tr>
+        <w:trPr>
+          <w:jc w:val="center"/>
+        </w:trPr>
+        <w:tc>
+          <w:tcPr>
+            <w:tcW w:w="817" w:type="dxa"/>
+          </w:tcPr>
+          <w:p>
+            <w:pPr>
+              <w:spacing w:after="0" w:line="240" w:lineRule="auto"/>
+              <w:jc w:val="center"/>
+              <w:rPr>
+                <w:rFonts w:ascii="Times New Roman" w:eastAsia="Times New Roman" w:hAnsi="Times New Roman"/>
+                <w:sz w:val="24"/>
+                <w:szCs w:val="22"/>
+              </w:rPr>
+            </w:pPr>
+            <w:r>
+              <w:rPr>
+                <w:rFonts w:ascii="Times New Roman" w:eastAsia="Times New Roman" w:hAnsi="Times New Roman"/>
+                <w:sz w:val="24"/>
+                <w:szCs w:val="22"/>
+              </w:rPr>
+              <w:t>8</w:t>
+            </w:r>
+          </w:p>
+        </w:tc>
+        <w:tc>
+          <w:tcPr>
+            <w:tcW w:w="1418" w:type="dxa"/>
+          </w:tcPr>
+          <w:p>
+            <w:pPr>
+              <w:spacing w:after="0" w:line="240" w:lineRule="auto"/>
+              <w:jc w:val="center"/>
+              <w:rPr>
+                <w:rFonts w:ascii="Times New Roman" w:eastAsia="Times New Roman" w:hAnsi="Times New Roman"/>
+                <w:sz w:val="24"/>
+                <w:szCs w:val="22"/>
+              </w:rPr>
+            </w:pPr>
+            <w:r>
+              <w:rPr>
+                <w:rFonts w:ascii="Times New Roman" w:eastAsia="Times New Roman" w:hAnsi="Times New Roman"/>
+                <w:sz w:val="24"/>
+                <w:szCs w:val="22"/>
+              </w:rPr>
+              <w:t>4652</w:t>
+            </w:r>
+          </w:p>
+        </w:tc>
+        <w:tc>
+          <w:tcPr>
+            <w:tcW w:w="9667" w:type="dxa"/>
+          </w:tcPr>
+          <w:p>
+            <w:pPr>
+              <w:spacing w:after="0" w:line="240" w:lineRule="auto"/>
+              <w:jc w:val="left"/>
+              <w:rPr>
+                <w:rFonts w:ascii="Times New Roman" w:eastAsia="Times New Roman" w:hAnsi="Times New Roman"/>
+                <w:sz w:val="24"/>
+                <w:szCs w:val="22"/>
+              </w:rPr>
+            </w:pPr>
+          </w:p>
+          <w:p>
+            <w:pPr>
+              <w:spacing w:after="0" w:line="240" w:lineRule="auto"/>
+              <w:jc w:val="left"/>
+              <w:rPr>
+                <w:rFonts w:ascii="Times New Roman" w:eastAsia="Times New Roman" w:hAnsi="Times New Roman"/>
+                <w:sz w:val="24"/>
+                <w:szCs w:val="22"/>
+              </w:rPr>
+            </w:pPr>
+            <w:r>
+              <w:rPr>
+                <w:rFonts w:ascii="Times New Roman" w:eastAsia="Times New Roman" w:hAnsi="Times New Roman"/>
+                <w:b/>
+                <w:sz w:val="24"/>
+                <w:szCs w:val="22"/>
+              </w:rPr>
+              <w:lastRenderedPageBreak/>
+              <w:t>Bán buôn thiết bị và linh kiện điện tử, viễn thông</w:t>
+            </w:r>
+          </w:p>
+        </w:tc>
+        <w:tc>
+          <w:tcPr>
+            <w:tcW w:w="2454" w:type="dxa"/>
+            <w:vAlign w:val="center"/>
+          </w:tcPr>
+          <w:p>
+            <w:pPr>
+              <w:spacing w:after="0" w:line="240" w:lineRule="auto"/>
+              <w:jc w:val="center"/>
+              <w:rPr>
+                <w:rFonts w:ascii="Times New Roman" w:eastAsia="Times New Roman" w:hAnsi="Times New Roman"/>
+                <w:sz w:val="24"/>
+                <w:szCs w:val="22"/>
+              </w:rPr>
+            </w:pPr>
+          </w:p>
+        </w:tc>
+      </w:tr>
+      <w:tr>
+        <w:trPr>
+          <w:jc w:val="center"/>
+        </w:trPr>
+        <w:tc>
+          <w:tcPr>
+            <w:tcW w:w="817" w:type="dxa"/>
+          </w:tcPr>
+          <w:p>
+            <w:pPr>
+              <w:spacing w:after="0" w:line="240" w:lineRule="auto"/>
+              <w:jc w:val="center"/>
+              <w:rPr>
+                <w:rFonts w:ascii="Times New Roman" w:eastAsia="Times New Roman" w:hAnsi="Times New Roman"/>
+                <w:sz w:val="24"/>
+                <w:szCs w:val="22"/>
+              </w:rPr>
+            </w:pPr>
+            <w:r>
+              <w:rPr>
+                <w:rFonts w:ascii="Times New Roman" w:eastAsia="Times New Roman" w:hAnsi="Times New Roman"/>
+                <w:sz w:val="24"/>
+                <w:szCs w:val="22"/>
+              </w:rPr>
+              <w:t>9</w:t>
+            </w:r>
+          </w:p>
+        </w:tc>
+        <w:tc>
+          <w:tcPr>
+            <w:tcW w:w="1418" w:type="dxa"/>
+          </w:tcPr>
+          <w:p>
+            <w:pPr>
+              <w:spacing w:after="0" w:line="240" w:lineRule="auto"/>
+              <w:jc w:val="center"/>
+              <w:rPr>
+                <w:rFonts w:ascii="Times New Roman" w:eastAsia="Times New Roman" w:hAnsi="Times New Roman"/>
+                <w:sz w:val="24"/>
+                <w:szCs w:val="22"/>
+              </w:rPr>
+            </w:pPr>
+            <w:r>
+              <w:rPr>
+                <w:rFonts w:ascii="Times New Roman" w:eastAsia="Times New Roman" w:hAnsi="Times New Roman"/>
+                <w:sz w:val="24"/>
+                <w:szCs w:val="22"/>
               </w:rPr>
               <w:t>4659</w:t>
             </w:r>
@@ -1266,205 +2162,230 @@
         </w:tc>
         <w:tc>
           <w:tcPr>
-            <w:tcW w:w="6379" w:type="dxa"/>
+            <w:tcW w:w="9667" w:type="dxa"/>
           </w:tcPr>
           <w:p>
             <w:pPr>
               <w:spacing w:after="0" w:line="240" w:lineRule="auto"/>
               <w:jc w:val="left"/>
               <w:rPr>
-                <w:rFonts w:eastAsia="MS Mincho"/>
-                <w:sz w:val="24"/>
-                <w:szCs w:val="24"/>
+                <w:rFonts w:ascii="Times New Roman" w:eastAsia="Times New Roman" w:hAnsi="Times New Roman"/>
+                <w:sz w:val="24"/>
+                <w:szCs w:val="22"/>
+              </w:rPr>
+            </w:pPr>
+          </w:p>
+          <w:p>
+            <w:pPr>
+              <w:spacing w:after="0" w:line="240" w:lineRule="auto"/>
+              <w:jc w:val="left"/>
+              <w:rPr>
+                <w:rFonts w:ascii="Times New Roman" w:eastAsia="Times New Roman" w:hAnsi="Times New Roman"/>
+                <w:sz w:val="24"/>
+                <w:szCs w:val="22"/>
               </w:rPr>
             </w:pPr>
             <w:r>
               <w:rPr>
-                <w:rFonts w:eastAsia="MS Mincho"/>
-                <w:sz w:val="24"/>
-                <w:szCs w:val="24"/>
+                <w:rFonts w:ascii="Times New Roman" w:eastAsia="Times New Roman" w:hAnsi="Times New Roman"/>
+                <w:b/>
+                <w:sz w:val="24"/>
+                <w:szCs w:val="22"/>
               </w:rPr>
               <w:t>Bán buôn máy móc, thiết bị và phụ tùng máy khác</w:t>
-            </w:r>
-            <w:r>
-              <w:rPr>
-                <w:rFonts w:eastAsia="MS Mincho"/>
-                <w:sz w:val="24"/>
-                <w:szCs w:val="24"/>
-              </w:rPr>
-              <w:br/>
-              <w:t>Chi tiết: Bán buôn sản phẩm cơ điện, máy móc và thiết bị cơ khí, phụ tùng máy cơ khí, linh kiện khí nén, thiết bị và dụng cụ phòng thí nghiệm (trừ hóa chất), dụng cụ cơ khí và dụng cụ cắt gọt dùng trong cơ khí.</w:t>
             </w:r>
           </w:p>
         </w:tc>
         <w:tc>
           <w:tcPr>
-            <w:tcW w:w="856" w:type="dxa"/>
+            <w:tcW w:w="2454" w:type="dxa"/>
+            <w:vAlign w:val="center"/>
+          </w:tcPr>
+          <w:p>
+            <w:pPr>
+              <w:spacing w:after="0" w:line="240" w:lineRule="auto"/>
+              <w:jc w:val="center"/>
+              <w:rPr>
+                <w:rFonts w:ascii="Times New Roman" w:eastAsia="Times New Roman" w:hAnsi="Times New Roman"/>
+                <w:sz w:val="24"/>
+                <w:szCs w:val="22"/>
+              </w:rPr>
+            </w:pPr>
+          </w:p>
+        </w:tc>
+      </w:tr>
+      <w:tr>
+        <w:trPr>
+          <w:jc w:val="center"/>
+        </w:trPr>
+        <w:tc>
+          <w:tcPr>
+            <w:tcW w:w="817" w:type="dxa"/>
+          </w:tcPr>
+          <w:p>
+            <w:pPr>
+              <w:spacing w:after="0" w:line="240" w:lineRule="auto"/>
+              <w:jc w:val="center"/>
+              <w:rPr>
+                <w:rFonts w:ascii="Times New Roman" w:eastAsia="Times New Roman" w:hAnsi="Times New Roman"/>
+                <w:sz w:val="24"/>
+                <w:szCs w:val="22"/>
+              </w:rPr>
+            </w:pPr>
+            <w:r>
+              <w:rPr>
+                <w:rFonts w:ascii="Times New Roman" w:eastAsia="Times New Roman" w:hAnsi="Times New Roman"/>
+                <w:sz w:val="24"/>
+                <w:szCs w:val="22"/>
+              </w:rPr>
+              <w:t>10</w:t>
+            </w:r>
+          </w:p>
+        </w:tc>
+        <w:tc>
+          <w:tcPr>
+            <w:tcW w:w="1418" w:type="dxa"/>
+          </w:tcPr>
+          <w:p>
+            <w:pPr>
+              <w:spacing w:after="0" w:line="240" w:lineRule="auto"/>
+              <w:jc w:val="center"/>
+              <w:rPr>
+                <w:rFonts w:ascii="Times New Roman" w:eastAsia="Times New Roman" w:hAnsi="Times New Roman"/>
+                <w:sz w:val="24"/>
+                <w:szCs w:val="22"/>
+              </w:rPr>
+            </w:pPr>
+            <w:r>
+              <w:rPr>
+                <w:rFonts w:ascii="Times New Roman" w:eastAsia="Times New Roman" w:hAnsi="Times New Roman"/>
+                <w:sz w:val="24"/>
+                <w:szCs w:val="22"/>
+              </w:rPr>
+              <w:t>4671</w:t>
+            </w:r>
+          </w:p>
+        </w:tc>
+        <w:tc>
+          <w:tcPr>
+            <w:tcW w:w="9667" w:type="dxa"/>
           </w:tcPr>
           <w:p>
             <w:pPr>
               <w:spacing w:after="0" w:line="240" w:lineRule="auto"/>
               <w:jc w:val="left"/>
               <w:rPr>
-                <w:rFonts w:eastAsia="MS Mincho"/>
-                <w:sz w:val="24"/>
-                <w:szCs w:val="24"/>
+                <w:rFonts w:ascii="Times New Roman" w:eastAsia="Times New Roman" w:hAnsi="Times New Roman"/>
+                <w:sz w:val="24"/>
+                <w:szCs w:val="22"/>
               </w:rPr>
             </w:pPr>
-            <w:r>
-              <w:rPr>
-                <w:rFonts w:eastAsia="MS Mincho"/>
-                <w:sz w:val="24"/>
-                <w:szCs w:val="24"/>
-              </w:rPr>
-              <w:t>X</w:t>
-            </w:r>
           </w:p>
-        </w:tc>
-      </w:tr>
-      <w:tr>
-        <w:tc>
-          <w:tcPr>
-            <w:tcW w:w="643" w:type="dxa"/>
-          </w:tcPr>
           <w:p>
             <w:pPr>
               <w:spacing w:after="0" w:line="240" w:lineRule="auto"/>
               <w:jc w:val="left"/>
               <w:rPr>
-                <w:rFonts w:eastAsia="MS Mincho"/>
-                <w:sz w:val="24"/>
-                <w:szCs w:val="24"/>
+                <w:rFonts w:ascii="Times New Roman" w:eastAsia="Times New Roman" w:hAnsi="Times New Roman"/>
+                <w:sz w:val="24"/>
+                <w:szCs w:val="22"/>
               </w:rPr>
             </w:pPr>
             <w:r>
               <w:rPr>
-                <w:rFonts w:eastAsia="MS Mincho"/>
-                <w:sz w:val="24"/>
-                <w:szCs w:val="24"/>
-              </w:rPr>
-              <w:t>2</w:t>
+                <w:rFonts w:ascii="Times New Roman" w:eastAsia="Times New Roman" w:hAnsi="Times New Roman"/>
+                <w:b/>
+                <w:sz w:val="24"/>
+                <w:szCs w:val="22"/>
+              </w:rPr>
+              <w:t>Bán buôn nhiên liệu rắn, lỏng, khí và các sản phẩm liên quan</w:t>
+            </w:r>
+          </w:p>
+          <w:p>
+            <w:pPr>
+              <w:spacing w:after="0" w:line="240" w:lineRule="auto"/>
+              <w:jc w:val="left"/>
+              <w:rPr>
+                <w:rFonts w:ascii="Times New Roman" w:eastAsia="Times New Roman" w:hAnsi="Times New Roman"/>
+                <w:sz w:val="24"/>
+                <w:szCs w:val="22"/>
+              </w:rPr>
+            </w:pPr>
+            <w:r>
+              <w:rPr>
+                <w:rFonts w:ascii="Times New Roman" w:eastAsia="Times New Roman" w:hAnsi="Times New Roman"/>
+                <w:sz w:val="24"/>
+                <w:szCs w:val="22"/>
+              </w:rPr>
+              <w:t>Chi tiết: Mua bán dầu nhớt công nghiệp.</w:t>
             </w:r>
           </w:p>
         </w:tc>
         <w:tc>
           <w:tcPr>
-            <w:tcW w:w="1223" w:type="dxa"/>
+            <w:tcW w:w="2454" w:type="dxa"/>
+            <w:vAlign w:val="center"/>
           </w:tcPr>
           <w:p>
             <w:pPr>
               <w:spacing w:after="0" w:line="240" w:lineRule="auto"/>
-              <w:jc w:val="left"/>
-              <w:rPr>
-                <w:rFonts w:eastAsia="MS Mincho"/>
-                <w:sz w:val="24"/>
-                <w:szCs w:val="24"/>
+              <w:jc w:val="center"/>
+              <w:rPr>
+                <w:rFonts w:ascii="Times New Roman" w:eastAsia="Times New Roman" w:hAnsi="Times New Roman"/>
+                <w:sz w:val="24"/>
+                <w:szCs w:val="22"/>
+              </w:rPr>
+            </w:pPr>
+          </w:p>
+        </w:tc>
+      </w:tr>
+      <w:tr>
+        <w:trPr>
+          <w:jc w:val="center"/>
+        </w:trPr>
+        <w:tc>
+          <w:tcPr>
+            <w:tcW w:w="817" w:type="dxa"/>
+          </w:tcPr>
+          <w:p>
+            <w:pPr>
+              <w:spacing w:after="0" w:line="240" w:lineRule="auto"/>
+              <w:jc w:val="center"/>
+              <w:rPr>
+                <w:rFonts w:ascii="Times New Roman" w:eastAsia="Times New Roman" w:hAnsi="Times New Roman"/>
+                <w:sz w:val="24"/>
+                <w:szCs w:val="22"/>
               </w:rPr>
             </w:pPr>
             <w:r>
               <w:rPr>
-                <w:rFonts w:eastAsia="MS Mincho"/>
-                <w:sz w:val="24"/>
-                <w:szCs w:val="24"/>
-              </w:rPr>
-              <w:t>4652</w:t>
+                <w:rFonts w:ascii="Times New Roman" w:eastAsia="Times New Roman" w:hAnsi="Times New Roman"/>
+                <w:sz w:val="24"/>
+                <w:szCs w:val="22"/>
+              </w:rPr>
+              <w:t>11</w:t>
             </w:r>
           </w:p>
         </w:tc>
         <w:tc>
           <w:tcPr>
-            <w:tcW w:w="6379" w:type="dxa"/>
+            <w:tcW w:w="1418" w:type="dxa"/>
           </w:tcPr>
           <w:p>
             <w:pPr>
               <w:spacing w:after="0" w:line="240" w:lineRule="auto"/>
-              <w:jc w:val="left"/>
-              <w:rPr>
-                <w:rFonts w:eastAsia="MS Mincho"/>
-                <w:sz w:val="24"/>
-                <w:szCs w:val="24"/>
+              <w:jc w:val="center"/>
+              <w:rPr>
+                <w:rFonts w:ascii="Times New Roman" w:eastAsia="Times New Roman" w:hAnsi="Times New Roman"/>
+                <w:sz w:val="24"/>
+                <w:szCs w:val="22"/>
               </w:rPr>
             </w:pPr>
             <w:r>
               <w:rPr>
-                <w:rFonts w:eastAsia="MS Mincho"/>
-                <w:sz w:val="24"/>
-                <w:szCs w:val="24"/>
-              </w:rPr>
-              <w:t>Bán buôn thiết bị và linh kiện điện tử, viễn thông</w:t>
-            </w:r>
-            <w:r>
-              <w:rPr>
-                <w:rFonts w:eastAsia="MS Mincho"/>
-                <w:sz w:val="24"/>
-                <w:szCs w:val="24"/>
-              </w:rPr>
-              <w:br/>
-              <w:t>Chi tiết: Bán buôn thiết bị và phụ kiện điện tử, linh kiện điện tử, phụ kiện điện tử sử dụng cho thiết bị cơ điện, thiết bị phòng thí nghiệm và các hệ thống điều khiển, tự động hóa.</w:t>
-            </w:r>
-          </w:p>
-        </w:tc>
-        <w:tc>
-          <w:tcPr>
-            <w:tcW w:w="856" w:type="dxa"/>
-          </w:tcPr>
-          <w:p>
-            <w:pPr>
-              <w:spacing w:after="0" w:line="240" w:lineRule="auto"/>
-              <w:jc w:val="left"/>
-              <w:rPr>
-                <w:rFonts w:eastAsia="MS Mincho"/>
-                <w:sz w:val="24"/>
-                <w:szCs w:val="24"/>
-              </w:rPr>
-            </w:pPr>
-          </w:p>
-        </w:tc>
-      </w:tr>
-      <w:tr>
-        <w:tc>
-          <w:tcPr>
-            <w:tcW w:w="643" w:type="dxa"/>
-          </w:tcPr>
-          <w:p>
-            <w:pPr>
-              <w:spacing w:after="0" w:line="240" w:lineRule="auto"/>
-              <w:jc w:val="left"/>
-              <w:rPr>
-                <w:rFonts w:eastAsia="MS Mincho"/>
-                <w:sz w:val="24"/>
-                <w:szCs w:val="24"/>
-              </w:rPr>
-            </w:pPr>
-            <w:r>
-              <w:rPr>
-                <w:rFonts w:eastAsia="MS Mincho"/>
-                <w:sz w:val="24"/>
-                <w:szCs w:val="24"/>
-              </w:rPr>
-              <w:t>3</w:t>
-            </w:r>
-          </w:p>
-        </w:tc>
-        <w:tc>
-          <w:tcPr>
-            <w:tcW w:w="1223" w:type="dxa"/>
-          </w:tcPr>
-          <w:p>
-            <w:pPr>
-              <w:spacing w:after="0" w:line="240" w:lineRule="auto"/>
-              <w:jc w:val="left"/>
-              <w:rPr>
-                <w:rFonts w:eastAsia="MS Mincho"/>
-                <w:sz w:val="24"/>
-                <w:szCs w:val="24"/>
-              </w:rPr>
-            </w:pPr>
-            <w:r>
-              <w:rPr>
-                <w:rFonts w:eastAsia="MS Mincho"/>
-                <w:sz w:val="24"/>
-                <w:szCs w:val="24"/>
+                <w:rFonts w:ascii="Times New Roman" w:eastAsia="Times New Roman" w:hAnsi="Times New Roman"/>
+                <w:sz w:val="24"/>
+                <w:szCs w:val="22"/>
               </w:rPr>
               <w:t>4672</w:t>
             </w:r>
@@ -1472,197 +2393,230 @@
         </w:tc>
         <w:tc>
           <w:tcPr>
-            <w:tcW w:w="6379" w:type="dxa"/>
+            <w:tcW w:w="9667" w:type="dxa"/>
           </w:tcPr>
           <w:p>
             <w:pPr>
               <w:spacing w:after="0" w:line="240" w:lineRule="auto"/>
               <w:jc w:val="left"/>
               <w:rPr>
-                <w:rFonts w:eastAsia="MS Mincho"/>
-                <w:sz w:val="24"/>
-                <w:szCs w:val="24"/>
+                <w:rFonts w:ascii="Times New Roman" w:eastAsia="Times New Roman" w:hAnsi="Times New Roman"/>
+                <w:sz w:val="24"/>
+                <w:szCs w:val="22"/>
+              </w:rPr>
+            </w:pPr>
+          </w:p>
+          <w:p>
+            <w:pPr>
+              <w:spacing w:after="0" w:line="240" w:lineRule="auto"/>
+              <w:jc w:val="left"/>
+              <w:rPr>
+                <w:rFonts w:ascii="Times New Roman" w:eastAsia="Times New Roman" w:hAnsi="Times New Roman"/>
+                <w:sz w:val="24"/>
+                <w:szCs w:val="22"/>
               </w:rPr>
             </w:pPr>
             <w:r>
               <w:rPr>
-                <w:rFonts w:eastAsia="MS Mincho"/>
-                <w:sz w:val="24"/>
-                <w:szCs w:val="24"/>
+                <w:rFonts w:ascii="Times New Roman" w:eastAsia="Times New Roman" w:hAnsi="Times New Roman"/>
+                <w:b/>
+                <w:sz w:val="24"/>
+                <w:szCs w:val="22"/>
               </w:rPr>
               <w:t>Bán buôn kim loại và quặng kim loại</w:t>
-            </w:r>
-            <w:r>
-              <w:rPr>
-                <w:rFonts w:eastAsia="MS Mincho"/>
-                <w:sz w:val="24"/>
-                <w:szCs w:val="24"/>
-              </w:rPr>
-              <w:br/>
-              <w:t>Chi tiết: Bán buôn thép không gỉ (inox) dạng tấm, cuộn, thanh, ống và các bán thành phẩm, sản phẩm kim loại từ thép không gỉ phục vụ ngành cơ khí, cơ điện và thiết bị phòng thí nghiệm.</w:t>
             </w:r>
           </w:p>
         </w:tc>
         <w:tc>
           <w:tcPr>
-            <w:tcW w:w="856" w:type="dxa"/>
+            <w:tcW w:w="2454" w:type="dxa"/>
+            <w:vAlign w:val="center"/>
+          </w:tcPr>
+          <w:p>
+            <w:pPr>
+              <w:spacing w:after="0" w:line="240" w:lineRule="auto"/>
+              <w:jc w:val="center"/>
+              <w:rPr>
+                <w:rFonts w:ascii="Times New Roman" w:eastAsia="Times New Roman" w:hAnsi="Times New Roman"/>
+                <w:sz w:val="24"/>
+                <w:szCs w:val="22"/>
+              </w:rPr>
+            </w:pPr>
+          </w:p>
+        </w:tc>
+      </w:tr>
+      <w:tr>
+        <w:trPr>
+          <w:jc w:val="center"/>
+        </w:trPr>
+        <w:tc>
+          <w:tcPr>
+            <w:tcW w:w="817" w:type="dxa"/>
+          </w:tcPr>
+          <w:p>
+            <w:pPr>
+              <w:spacing w:after="0" w:line="240" w:lineRule="auto"/>
+              <w:jc w:val="center"/>
+              <w:rPr>
+                <w:rFonts w:ascii="Times New Roman" w:eastAsia="Times New Roman" w:hAnsi="Times New Roman"/>
+                <w:sz w:val="24"/>
+                <w:szCs w:val="22"/>
+              </w:rPr>
+            </w:pPr>
+            <w:r>
+              <w:rPr>
+                <w:rFonts w:ascii="Times New Roman" w:eastAsia="Times New Roman" w:hAnsi="Times New Roman"/>
+                <w:sz w:val="24"/>
+                <w:szCs w:val="22"/>
+              </w:rPr>
+              <w:t>12</w:t>
+            </w:r>
+          </w:p>
+        </w:tc>
+        <w:tc>
+          <w:tcPr>
+            <w:tcW w:w="1418" w:type="dxa"/>
+          </w:tcPr>
+          <w:p>
+            <w:pPr>
+              <w:spacing w:after="0" w:line="240" w:lineRule="auto"/>
+              <w:jc w:val="center"/>
+              <w:rPr>
+                <w:rFonts w:ascii="Times New Roman" w:eastAsia="Times New Roman" w:hAnsi="Times New Roman"/>
+                <w:sz w:val="24"/>
+                <w:szCs w:val="22"/>
+              </w:rPr>
+            </w:pPr>
+            <w:r>
+              <w:rPr>
+                <w:rFonts w:ascii="Times New Roman" w:eastAsia="Times New Roman" w:hAnsi="Times New Roman"/>
+                <w:sz w:val="24"/>
+                <w:szCs w:val="22"/>
+              </w:rPr>
+              <w:t>4673</w:t>
+            </w:r>
+          </w:p>
+        </w:tc>
+        <w:tc>
+          <w:tcPr>
+            <w:tcW w:w="9667" w:type="dxa"/>
           </w:tcPr>
           <w:p>
             <w:pPr>
               <w:spacing w:after="0" w:line="240" w:lineRule="auto"/>
               <w:jc w:val="left"/>
               <w:rPr>
-                <w:rFonts w:eastAsia="MS Mincho"/>
-                <w:sz w:val="24"/>
-                <w:szCs w:val="24"/>
+                <w:rFonts w:ascii="Times New Roman" w:eastAsia="Times New Roman" w:hAnsi="Times New Roman"/>
+                <w:sz w:val="24"/>
+                <w:szCs w:val="22"/>
+              </w:rPr>
+            </w:pPr>
+          </w:p>
+          <w:p>
+            <w:pPr>
+              <w:spacing w:after="0" w:line="240" w:lineRule="auto"/>
+              <w:jc w:val="left"/>
+              <w:rPr>
+                <w:rFonts w:ascii="Times New Roman" w:eastAsia="Times New Roman" w:hAnsi="Times New Roman"/>
+                <w:sz w:val="24"/>
+                <w:szCs w:val="22"/>
+              </w:rPr>
+            </w:pPr>
+            <w:r>
+              <w:rPr>
+                <w:rFonts w:ascii="Times New Roman" w:eastAsia="Times New Roman" w:hAnsi="Times New Roman"/>
+                <w:b/>
+                <w:sz w:val="24"/>
+                <w:szCs w:val="22"/>
+              </w:rPr>
+              <w:t>Bán buôn vật liệu, thiết bị lắp đặt khác trong xây dựng</w:t>
+            </w:r>
+          </w:p>
+          <w:p>
+            <w:pPr>
+              <w:spacing w:after="0" w:line="240" w:lineRule="auto"/>
+              <w:jc w:val="left"/>
+              <w:rPr>
+                <w:rFonts w:ascii="Times New Roman" w:eastAsia="Times New Roman" w:hAnsi="Times New Roman"/>
+                <w:sz w:val="24"/>
+                <w:szCs w:val="22"/>
+              </w:rPr>
+            </w:pPr>
+            <w:r>
+              <w:rPr>
+                <w:rFonts w:ascii="Times New Roman" w:eastAsia="Times New Roman" w:hAnsi="Times New Roman"/>
+                <w:sz w:val="24"/>
+                <w:szCs w:val="22"/>
+              </w:rPr>
+              <w:t>Chi tiết: Bán buôn đồ ngũ kim. Bán buôn sơn, dung môi các loại.</w:t>
+            </w:r>
+          </w:p>
+        </w:tc>
+        <w:tc>
+          <w:tcPr>
+            <w:tcW w:w="2454" w:type="dxa"/>
+            <w:vAlign w:val="center"/>
+          </w:tcPr>
+          <w:p>
+            <w:pPr>
+              <w:spacing w:after="0" w:line="240" w:lineRule="auto"/>
+              <w:jc w:val="center"/>
+              <w:rPr>
+                <w:rFonts w:ascii="Times New Roman" w:eastAsia="Times New Roman" w:hAnsi="Times New Roman"/>
+                <w:sz w:val="24"/>
+                <w:szCs w:val="22"/>
               </w:rPr>
             </w:pPr>
           </w:p>
         </w:tc>
       </w:tr>
       <w:tr>
+        <w:trPr>
+          <w:jc w:val="center"/>
+        </w:trPr>
         <w:tc>
           <w:tcPr>
-            <w:tcW w:w="643" w:type="dxa"/>
+            <w:tcW w:w="817" w:type="dxa"/>
           </w:tcPr>
           <w:p>
             <w:pPr>
               <w:spacing w:after="0" w:line="240" w:lineRule="auto"/>
-              <w:jc w:val="left"/>
-              <w:rPr>
-                <w:rFonts w:eastAsia="MS Mincho"/>
-                <w:sz w:val="24"/>
-                <w:szCs w:val="24"/>
+              <w:jc w:val="center"/>
+              <w:rPr>
+                <w:rFonts w:ascii="Times New Roman" w:eastAsia="Times New Roman" w:hAnsi="Times New Roman"/>
+                <w:sz w:val="24"/>
+                <w:szCs w:val="22"/>
               </w:rPr>
             </w:pPr>
             <w:r>
               <w:rPr>
-                <w:rFonts w:eastAsia="MS Mincho"/>
-                <w:sz w:val="24"/>
-                <w:szCs w:val="24"/>
-              </w:rPr>
-              <w:t>4</w:t>
+                <w:rFonts w:ascii="Times New Roman" w:eastAsia="Times New Roman" w:hAnsi="Times New Roman"/>
+                <w:sz w:val="24"/>
+                <w:szCs w:val="22"/>
+              </w:rPr>
+              <w:t>13</w:t>
             </w:r>
           </w:p>
         </w:tc>
         <w:tc>
           <w:tcPr>
-            <w:tcW w:w="1223" w:type="dxa"/>
+            <w:tcW w:w="1418" w:type="dxa"/>
           </w:tcPr>
           <w:p>
             <w:pPr>
               <w:spacing w:after="0" w:line="240" w:lineRule="auto"/>
-              <w:jc w:val="left"/>
-              <w:rPr>
-                <w:rFonts w:eastAsia="MS Mincho"/>
-                <w:sz w:val="24"/>
-                <w:szCs w:val="24"/>
+              <w:jc w:val="center"/>
+              <w:rPr>
+                <w:rFonts w:ascii="Times New Roman" w:eastAsia="Times New Roman" w:hAnsi="Times New Roman"/>
+                <w:sz w:val="24"/>
+                <w:szCs w:val="22"/>
               </w:rPr>
             </w:pPr>
             <w:r>
               <w:rPr>
-                <w:rFonts w:eastAsia="MS Mincho"/>
-                <w:sz w:val="24"/>
-                <w:szCs w:val="24"/>
-              </w:rPr>
-              <w:t>4679</w:t>
-            </w:r>
-          </w:p>
-        </w:tc>
-        <w:tc>
-          <w:tcPr>
-            <w:tcW w:w="6379" w:type="dxa"/>
-          </w:tcPr>
-          <w:p>
-            <w:pPr>
-              <w:spacing w:after="0" w:line="240" w:lineRule="auto"/>
-              <w:jc w:val="left"/>
-              <w:rPr>
-                <w:rFonts w:eastAsia="MS Mincho"/>
-                <w:sz w:val="24"/>
-                <w:szCs w:val="24"/>
-              </w:rPr>
-            </w:pPr>
-            <w:r>
-              <w:rPr>
-                <w:rFonts w:eastAsia="MS Mincho"/>
-                <w:sz w:val="24"/>
-                <w:szCs w:val="24"/>
-              </w:rPr>
-              <w:t>Bán buôn chuyên doanh khác chưa được phân vào đâu</w:t>
-            </w:r>
-            <w:r>
-              <w:rPr>
-                <w:rFonts w:eastAsia="MS Mincho"/>
-                <w:sz w:val="24"/>
-                <w:szCs w:val="24"/>
-              </w:rPr>
-              <w:br/>
-              <w:t>Chi tiết: Bán buôn phụ kiện phần cứng (ngũ kim, bulông, ốc vít, chi tiết cơ khí nhỏ), phụ kiện hàn, vật liệu hàn, vật liệu mài mòn (đá mài, bánh mài, giấy nhám, bột mài), đồ thủy tinh phòng thí nghiệm, vật tư tiêu hao và vật tư phòng thí nghiệm (trừ hóa chất thuộc danh mục cấm kinh doanh theo quy định của pháp luật).</w:t>
-            </w:r>
-          </w:p>
-        </w:tc>
-        <w:tc>
-          <w:tcPr>
-            <w:tcW w:w="856" w:type="dxa"/>
-          </w:tcPr>
-          <w:p>
-            <w:pPr>
-              <w:spacing w:after="0" w:line="240" w:lineRule="auto"/>
-              <w:jc w:val="left"/>
-              <w:rPr>
-                <w:rFonts w:eastAsia="MS Mincho"/>
-                <w:sz w:val="24"/>
-                <w:szCs w:val="24"/>
-              </w:rPr>
-            </w:pPr>
-          </w:p>
-        </w:tc>
-      </w:tr>
-      <w:tr>
-        <w:tc>
-          <w:tcPr>
-            <w:tcW w:w="643" w:type="dxa"/>
-          </w:tcPr>
-          <w:p>
-            <w:pPr>
-              <w:spacing w:after="0" w:line="240" w:lineRule="auto"/>
-              <w:jc w:val="left"/>
-              <w:rPr>
-                <w:rFonts w:eastAsia="MS Mincho"/>
-                <w:sz w:val="24"/>
-                <w:szCs w:val="24"/>
-              </w:rPr>
-            </w:pPr>
-            <w:r>
-              <w:rPr>
-                <w:rFonts w:eastAsia="MS Mincho"/>
-                <w:sz w:val="24"/>
-                <w:szCs w:val="24"/>
-              </w:rPr>
-              <w:t>5</w:t>
-            </w:r>
-          </w:p>
-        </w:tc>
-        <w:tc>
-          <w:tcPr>
-            <w:tcW w:w="1223" w:type="dxa"/>
-          </w:tcPr>
-          <w:p>
-            <w:pPr>
-              <w:spacing w:after="0" w:line="240" w:lineRule="auto"/>
-              <w:jc w:val="left"/>
-              <w:rPr>
-                <w:rFonts w:eastAsia="MS Mincho"/>
-                <w:sz w:val="24"/>
-                <w:szCs w:val="24"/>
-              </w:rPr>
-            </w:pPr>
-            <w:r>
-              <w:rPr>
-                <w:rFonts w:eastAsia="MS Mincho"/>
-                <w:sz w:val="24"/>
-                <w:szCs w:val="24"/>
+                <w:rFonts w:ascii="Times New Roman" w:eastAsia="Times New Roman" w:hAnsi="Times New Roman"/>
+                <w:sz w:val="24"/>
+                <w:szCs w:val="22"/>
               </w:rPr>
               <w:t>3312</w:t>
             </w:r>
@@ -1670,58 +2624,890 @@
         </w:tc>
         <w:tc>
           <w:tcPr>
-            <w:tcW w:w="6379" w:type="dxa"/>
+            <w:tcW w:w="9667" w:type="dxa"/>
           </w:tcPr>
           <w:p>
             <w:pPr>
               <w:spacing w:after="0" w:line="240" w:lineRule="auto"/>
               <w:jc w:val="left"/>
               <w:rPr>
-                <w:rFonts w:eastAsia="MS Mincho"/>
-                <w:sz w:val="24"/>
-                <w:szCs w:val="24"/>
+                <w:rFonts w:ascii="Times New Roman" w:eastAsia="Times New Roman" w:hAnsi="Times New Roman"/>
+                <w:sz w:val="24"/>
+                <w:szCs w:val="22"/>
+              </w:rPr>
+            </w:pPr>
+          </w:p>
+          <w:p>
+            <w:pPr>
+              <w:spacing w:after="0" w:line="240" w:lineRule="auto"/>
+              <w:jc w:val="left"/>
+              <w:rPr>
+                <w:rFonts w:ascii="Times New Roman" w:eastAsia="Times New Roman" w:hAnsi="Times New Roman"/>
+                <w:sz w:val="24"/>
+                <w:szCs w:val="22"/>
               </w:rPr>
             </w:pPr>
             <w:r>
               <w:rPr>
-                <w:rFonts w:eastAsia="MS Mincho"/>
-                <w:sz w:val="24"/>
-                <w:szCs w:val="24"/>
+                <w:rFonts w:ascii="Times New Roman" w:eastAsia="Times New Roman" w:hAnsi="Times New Roman"/>
+                <w:b/>
+                <w:sz w:val="24"/>
+                <w:szCs w:val="22"/>
               </w:rPr>
               <w:t>Sửa chữa, bảo dưỡng máy móc, thiết bị</w:t>
-            </w:r>
-            <w:r>
-              <w:rPr>
-                <w:rFonts w:eastAsia="MS Mincho"/>
-                <w:sz w:val="24"/>
-                <w:szCs w:val="24"/>
-              </w:rPr>
-              <w:br/>
-              <w:t xml:space="preserve">Chi tiết: Sửa chữa, bảo dưỡng máy móc và thiết bị cơ khí nói chung, thiết bị cơ điện, thiết bị và dụng cụ phòng </w:t>
-            </w:r>
-            <w:r>
-              <w:rPr>
-                <w:rFonts w:eastAsia="MS Mincho"/>
-                <w:sz w:val="24"/>
-                <w:szCs w:val="24"/>
-              </w:rPr>
-              <w:lastRenderedPageBreak/>
-              <w:t>thí nghiệm, thay thế phụ tùng, căn chỉnh, bảo trì định kỳ cho máy móc và thiết bị cơ khí.</w:t>
             </w:r>
           </w:p>
         </w:tc>
         <w:tc>
           <w:tcPr>
-            <w:tcW w:w="856" w:type="dxa"/>
+            <w:tcW w:w="2454" w:type="dxa"/>
+            <w:vAlign w:val="center"/>
+          </w:tcPr>
+          <w:p>
+            <w:pPr>
+              <w:spacing w:after="0" w:line="240" w:lineRule="auto"/>
+              <w:jc w:val="center"/>
+              <w:rPr>
+                <w:rFonts w:ascii="Times New Roman" w:eastAsia="Times New Roman" w:hAnsi="Times New Roman"/>
+                <w:sz w:val="24"/>
+                <w:szCs w:val="22"/>
+              </w:rPr>
+            </w:pPr>
+          </w:p>
+        </w:tc>
+      </w:tr>
+      <w:tr>
+        <w:trPr>
+          <w:jc w:val="center"/>
+        </w:trPr>
+        <w:tc>
+          <w:tcPr>
+            <w:tcW w:w="817" w:type="dxa"/>
+          </w:tcPr>
+          <w:p>
+            <w:pPr>
+              <w:spacing w:after="0" w:line="240" w:lineRule="auto"/>
+              <w:jc w:val="center"/>
+              <w:rPr>
+                <w:rFonts w:ascii="Times New Roman" w:eastAsia="Times New Roman" w:hAnsi="Times New Roman"/>
+                <w:sz w:val="24"/>
+                <w:szCs w:val="22"/>
+              </w:rPr>
+            </w:pPr>
+            <w:r>
+              <w:rPr>
+                <w:rFonts w:ascii="Times New Roman" w:eastAsia="Times New Roman" w:hAnsi="Times New Roman"/>
+                <w:sz w:val="24"/>
+                <w:szCs w:val="22"/>
+              </w:rPr>
+              <w:t>14</w:t>
+            </w:r>
+          </w:p>
+        </w:tc>
+        <w:tc>
+          <w:tcPr>
+            <w:tcW w:w="1418" w:type="dxa"/>
+          </w:tcPr>
+          <w:p>
+            <w:pPr>
+              <w:spacing w:after="0" w:line="240" w:lineRule="auto"/>
+              <w:jc w:val="center"/>
+              <w:rPr>
+                <w:rFonts w:ascii="Times New Roman" w:eastAsia="Times New Roman" w:hAnsi="Times New Roman"/>
+                <w:sz w:val="24"/>
+                <w:szCs w:val="22"/>
+              </w:rPr>
+            </w:pPr>
+            <w:r>
+              <w:rPr>
+                <w:rFonts w:ascii="Times New Roman" w:eastAsia="Times New Roman" w:hAnsi="Times New Roman"/>
+                <w:sz w:val="24"/>
+                <w:szCs w:val="22"/>
+              </w:rPr>
+              <w:t>3290</w:t>
+            </w:r>
+          </w:p>
+        </w:tc>
+        <w:tc>
+          <w:tcPr>
+            <w:tcW w:w="9667" w:type="dxa"/>
           </w:tcPr>
           <w:p>
             <w:pPr>
               <w:spacing w:after="0" w:line="240" w:lineRule="auto"/>
               <w:jc w:val="left"/>
               <w:rPr>
-                <w:rFonts w:eastAsia="MS Mincho"/>
-                <w:sz w:val="24"/>
-                <w:szCs w:val="24"/>
+                <w:rFonts w:ascii="Times New Roman" w:eastAsia="Times New Roman" w:hAnsi="Times New Roman"/>
+                <w:sz w:val="24"/>
+                <w:szCs w:val="22"/>
+              </w:rPr>
+            </w:pPr>
+          </w:p>
+          <w:p>
+            <w:pPr>
+              <w:spacing w:after="0" w:line="240" w:lineRule="auto"/>
+              <w:jc w:val="left"/>
+              <w:rPr>
+                <w:rFonts w:ascii="Times New Roman" w:eastAsia="Times New Roman" w:hAnsi="Times New Roman"/>
+                <w:sz w:val="24"/>
+                <w:szCs w:val="22"/>
+              </w:rPr>
+            </w:pPr>
+            <w:r>
+              <w:rPr>
+                <w:rFonts w:ascii="Times New Roman" w:eastAsia="Times New Roman" w:hAnsi="Times New Roman"/>
+                <w:b/>
+                <w:sz w:val="24"/>
+                <w:szCs w:val="22"/>
+              </w:rPr>
+              <w:t>Sản xuất khác chưa được phân vào đâu</w:t>
+            </w:r>
+          </w:p>
+          <w:p>
+            <w:pPr>
+              <w:spacing w:after="0" w:line="240" w:lineRule="auto"/>
+              <w:jc w:val="left"/>
+              <w:rPr>
+                <w:rFonts w:ascii="Times New Roman" w:eastAsia="Times New Roman" w:hAnsi="Times New Roman"/>
+                <w:sz w:val="24"/>
+                <w:szCs w:val="22"/>
+              </w:rPr>
+            </w:pPr>
+            <w:r>
+              <w:rPr>
+                <w:rFonts w:ascii="Times New Roman" w:eastAsia="Times New Roman" w:hAnsi="Times New Roman"/>
+                <w:sz w:val="24"/>
+                <w:szCs w:val="22"/>
+              </w:rPr>
+              <w:t>Chi tiết: Sản xuất, gia công đồ ngũ kim.</w:t>
+            </w:r>
+          </w:p>
+        </w:tc>
+        <w:tc>
+          <w:tcPr>
+            <w:tcW w:w="2454" w:type="dxa"/>
+            <w:vAlign w:val="center"/>
+          </w:tcPr>
+          <w:p>
+            <w:pPr>
+              <w:spacing w:after="0" w:line="240" w:lineRule="auto"/>
+              <w:jc w:val="center"/>
+              <w:rPr>
+                <w:rFonts w:ascii="Times New Roman" w:eastAsia="Times New Roman" w:hAnsi="Times New Roman"/>
+                <w:sz w:val="24"/>
+                <w:szCs w:val="22"/>
+              </w:rPr>
+            </w:pPr>
+          </w:p>
+        </w:tc>
+      </w:tr>
+      <w:tr>
+        <w:trPr>
+          <w:jc w:val="center"/>
+        </w:trPr>
+        <w:tc>
+          <w:tcPr>
+            <w:tcW w:w="817" w:type="dxa"/>
+          </w:tcPr>
+          <w:p>
+            <w:pPr>
+              <w:spacing w:after="0" w:line="240" w:lineRule="auto"/>
+              <w:jc w:val="center"/>
+              <w:rPr>
+                <w:rFonts w:ascii="Times New Roman" w:eastAsia="Times New Roman" w:hAnsi="Times New Roman"/>
+                <w:sz w:val="24"/>
+                <w:szCs w:val="22"/>
+              </w:rPr>
+            </w:pPr>
+            <w:r>
+              <w:rPr>
+                <w:rFonts w:ascii="Times New Roman" w:eastAsia="Times New Roman" w:hAnsi="Times New Roman"/>
+                <w:sz w:val="24"/>
+                <w:szCs w:val="22"/>
+              </w:rPr>
+              <w:t>15</w:t>
+            </w:r>
+          </w:p>
+        </w:tc>
+        <w:tc>
+          <w:tcPr>
+            <w:tcW w:w="1418" w:type="dxa"/>
+          </w:tcPr>
+          <w:p>
+            <w:pPr>
+              <w:spacing w:after="0" w:line="240" w:lineRule="auto"/>
+              <w:jc w:val="center"/>
+              <w:rPr>
+                <w:rFonts w:ascii="Times New Roman" w:eastAsia="Times New Roman" w:hAnsi="Times New Roman"/>
+                <w:sz w:val="24"/>
+                <w:szCs w:val="22"/>
+              </w:rPr>
+            </w:pPr>
+            <w:r>
+              <w:rPr>
+                <w:rFonts w:ascii="Times New Roman" w:eastAsia="Times New Roman" w:hAnsi="Times New Roman"/>
+                <w:sz w:val="24"/>
+                <w:szCs w:val="22"/>
+              </w:rPr>
+              <w:t>2592</w:t>
+            </w:r>
+          </w:p>
+        </w:tc>
+        <w:tc>
+          <w:tcPr>
+            <w:tcW w:w="9667" w:type="dxa"/>
+          </w:tcPr>
+          <w:p>
+            <w:pPr>
+              <w:spacing w:after="0" w:line="240" w:lineRule="auto"/>
+              <w:jc w:val="left"/>
+              <w:rPr>
+                <w:rFonts w:ascii="Times New Roman" w:eastAsia="Times New Roman" w:hAnsi="Times New Roman"/>
+                <w:sz w:val="24"/>
+                <w:szCs w:val="22"/>
+              </w:rPr>
+            </w:pPr>
+          </w:p>
+          <w:p>
+            <w:pPr>
+              <w:spacing w:after="0" w:line="240" w:lineRule="auto"/>
+              <w:jc w:val="left"/>
+              <w:rPr>
+                <w:rFonts w:ascii="Times New Roman" w:eastAsia="Times New Roman" w:hAnsi="Times New Roman"/>
+                <w:sz w:val="24"/>
+                <w:szCs w:val="22"/>
+              </w:rPr>
+            </w:pPr>
+            <w:r>
+              <w:rPr>
+                <w:rFonts w:ascii="Times New Roman" w:eastAsia="Times New Roman" w:hAnsi="Times New Roman"/>
+                <w:b/>
+                <w:sz w:val="24"/>
+                <w:szCs w:val="22"/>
+              </w:rPr>
+              <w:t>Gia công cơ khí; xử lý và tráng phủ kim loại</w:t>
+            </w:r>
+          </w:p>
+          <w:p>
+            <w:pPr>
+              <w:spacing w:after="0" w:line="240" w:lineRule="auto"/>
+              <w:jc w:val="left"/>
+              <w:rPr>
+                <w:rFonts w:ascii="Times New Roman" w:eastAsia="Times New Roman" w:hAnsi="Times New Roman"/>
+                <w:sz w:val="24"/>
+                <w:szCs w:val="22"/>
+              </w:rPr>
+            </w:pPr>
+            <w:r>
+              <w:rPr>
+                <w:rFonts w:ascii="Times New Roman" w:eastAsia="Times New Roman" w:hAnsi="Times New Roman"/>
+                <w:sz w:val="24"/>
+                <w:szCs w:val="22"/>
+              </w:rPr>
+              <w:t>Chi tiết: gia công khuôn. Gia công cơ khí. Gia công CNC các loại.</w:t>
+            </w:r>
+          </w:p>
+        </w:tc>
+        <w:tc>
+          <w:tcPr>
+            <w:tcW w:w="2454" w:type="dxa"/>
+            <w:vAlign w:val="center"/>
+          </w:tcPr>
+          <w:p>
+            <w:pPr>
+              <w:spacing w:after="0" w:line="240" w:lineRule="auto"/>
+              <w:jc w:val="center"/>
+              <w:rPr>
+                <w:rFonts w:ascii="Times New Roman" w:eastAsia="Times New Roman" w:hAnsi="Times New Roman"/>
+                <w:sz w:val="24"/>
+                <w:szCs w:val="22"/>
+              </w:rPr>
+            </w:pPr>
+          </w:p>
+        </w:tc>
+      </w:tr>
+      <w:tr>
+        <w:trPr>
+          <w:jc w:val="center"/>
+        </w:trPr>
+        <w:tc>
+          <w:tcPr>
+            <w:tcW w:w="817" w:type="dxa"/>
+          </w:tcPr>
+          <w:p>
+            <w:pPr>
+              <w:spacing w:after="0" w:line="240" w:lineRule="auto"/>
+              <w:jc w:val="center"/>
+              <w:rPr>
+                <w:rFonts w:ascii="Times New Roman" w:eastAsia="Times New Roman" w:hAnsi="Times New Roman"/>
+                <w:sz w:val="24"/>
+                <w:szCs w:val="22"/>
+              </w:rPr>
+            </w:pPr>
+            <w:r>
+              <w:rPr>
+                <w:rFonts w:ascii="Times New Roman" w:eastAsia="Times New Roman" w:hAnsi="Times New Roman"/>
+                <w:sz w:val="24"/>
+                <w:szCs w:val="22"/>
+              </w:rPr>
+              <w:t>16</w:t>
+            </w:r>
+          </w:p>
+        </w:tc>
+        <w:tc>
+          <w:tcPr>
+            <w:tcW w:w="1418" w:type="dxa"/>
+          </w:tcPr>
+          <w:p>
+            <w:pPr>
+              <w:spacing w:after="0" w:line="240" w:lineRule="auto"/>
+              <w:jc w:val="center"/>
+              <w:rPr>
+                <w:rFonts w:ascii="Times New Roman" w:eastAsia="Times New Roman" w:hAnsi="Times New Roman"/>
+                <w:sz w:val="24"/>
+                <w:szCs w:val="22"/>
+              </w:rPr>
+            </w:pPr>
+            <w:r>
+              <w:rPr>
+                <w:rFonts w:ascii="Times New Roman" w:eastAsia="Times New Roman" w:hAnsi="Times New Roman"/>
+                <w:sz w:val="24"/>
+                <w:szCs w:val="22"/>
+              </w:rPr>
+              <w:t>2220</w:t>
+            </w:r>
+          </w:p>
+        </w:tc>
+        <w:tc>
+          <w:tcPr>
+            <w:tcW w:w="9667" w:type="dxa"/>
+          </w:tcPr>
+          <w:p>
+            <w:pPr>
+              <w:spacing w:after="0" w:line="240" w:lineRule="auto"/>
+              <w:jc w:val="left"/>
+              <w:rPr>
+                <w:rFonts w:ascii="Times New Roman" w:eastAsia="Times New Roman" w:hAnsi="Times New Roman"/>
+                <w:sz w:val="24"/>
+                <w:szCs w:val="22"/>
+              </w:rPr>
+            </w:pPr>
+          </w:p>
+          <w:p>
+            <w:pPr>
+              <w:spacing w:after="0" w:line="240" w:lineRule="auto"/>
+              <w:jc w:val="left"/>
+              <w:rPr>
+                <w:rFonts w:ascii="Times New Roman" w:eastAsia="Times New Roman" w:hAnsi="Times New Roman"/>
+                <w:sz w:val="24"/>
+                <w:szCs w:val="22"/>
+              </w:rPr>
+            </w:pPr>
+            <w:r>
+              <w:rPr>
+                <w:rFonts w:ascii="Times New Roman" w:eastAsia="Times New Roman" w:hAnsi="Times New Roman"/>
+                <w:b/>
+                <w:sz w:val="24"/>
+                <w:szCs w:val="22"/>
+              </w:rPr>
+              <w:t>Sản xuất sản phẩm từ plastic</w:t>
+            </w:r>
+          </w:p>
+          <w:p>
+            <w:pPr>
+              <w:spacing w:after="0" w:line="240" w:lineRule="auto"/>
+              <w:jc w:val="left"/>
+              <w:rPr>
+                <w:rFonts w:ascii="Times New Roman" w:eastAsia="Times New Roman" w:hAnsi="Times New Roman"/>
+                <w:sz w:val="24"/>
+                <w:szCs w:val="22"/>
+              </w:rPr>
+            </w:pPr>
+            <w:r>
+              <w:rPr>
+                <w:rFonts w:ascii="Times New Roman" w:eastAsia="Times New Roman" w:hAnsi="Times New Roman"/>
+                <w:sz w:val="24"/>
+                <w:szCs w:val="22"/>
+              </w:rPr>
+              <w:t>Chi tiết: Gia công nắp chụp nhựa, dây rút nhựa, hạt nhựa. Sản xuất, gia công các loại sản phẩm nhựa.</w:t>
+            </w:r>
+          </w:p>
+        </w:tc>
+        <w:tc>
+          <w:tcPr>
+            <w:tcW w:w="2454" w:type="dxa"/>
+            <w:vAlign w:val="center"/>
+          </w:tcPr>
+          <w:p>
+            <w:pPr>
+              <w:spacing w:after="0" w:line="240" w:lineRule="auto"/>
+              <w:jc w:val="center"/>
+              <w:rPr>
+                <w:rFonts w:ascii="Times New Roman" w:eastAsia="Times New Roman" w:hAnsi="Times New Roman"/>
+                <w:sz w:val="24"/>
+                <w:szCs w:val="22"/>
+              </w:rPr>
+            </w:pPr>
+          </w:p>
+        </w:tc>
+      </w:tr>
+      <w:tr>
+        <w:trPr>
+          <w:jc w:val="center"/>
+        </w:trPr>
+        <w:tc>
+          <w:tcPr>
+            <w:tcW w:w="817" w:type="dxa"/>
+          </w:tcPr>
+          <w:p>
+            <w:pPr>
+              <w:spacing w:after="0" w:line="240" w:lineRule="auto"/>
+              <w:jc w:val="center"/>
+              <w:rPr>
+                <w:rFonts w:ascii="Times New Roman" w:eastAsia="Times New Roman" w:hAnsi="Times New Roman"/>
+                <w:sz w:val="24"/>
+                <w:szCs w:val="22"/>
+              </w:rPr>
+            </w:pPr>
+            <w:r>
+              <w:rPr>
+                <w:rFonts w:ascii="Times New Roman" w:eastAsia="Times New Roman" w:hAnsi="Times New Roman"/>
+                <w:sz w:val="24"/>
+                <w:szCs w:val="22"/>
+              </w:rPr>
+              <w:t>17</w:t>
+            </w:r>
+          </w:p>
+        </w:tc>
+        <w:tc>
+          <w:tcPr>
+            <w:tcW w:w="1418" w:type="dxa"/>
+          </w:tcPr>
+          <w:p>
+            <w:pPr>
+              <w:spacing w:after="0" w:line="240" w:lineRule="auto"/>
+              <w:jc w:val="center"/>
+              <w:rPr>
+                <w:rFonts w:ascii="Times New Roman" w:eastAsia="Times New Roman" w:hAnsi="Times New Roman"/>
+                <w:sz w:val="24"/>
+                <w:szCs w:val="22"/>
+              </w:rPr>
+            </w:pPr>
+            <w:r>
+              <w:rPr>
+                <w:rFonts w:ascii="Times New Roman" w:eastAsia="Times New Roman" w:hAnsi="Times New Roman"/>
+                <w:sz w:val="24"/>
+                <w:szCs w:val="22"/>
+              </w:rPr>
+              <w:t>2013</w:t>
+            </w:r>
+          </w:p>
+        </w:tc>
+        <w:tc>
+          <w:tcPr>
+            <w:tcW w:w="9667" w:type="dxa"/>
+          </w:tcPr>
+          <w:p>
+            <w:pPr>
+              <w:spacing w:after="0" w:line="240" w:lineRule="auto"/>
+              <w:jc w:val="left"/>
+              <w:rPr>
+                <w:rFonts w:ascii="Times New Roman" w:eastAsia="Times New Roman" w:hAnsi="Times New Roman"/>
+                <w:sz w:val="24"/>
+                <w:szCs w:val="22"/>
+              </w:rPr>
+            </w:pPr>
+          </w:p>
+          <w:p>
+            <w:pPr>
+              <w:spacing w:after="0" w:line="240" w:lineRule="auto"/>
+              <w:jc w:val="left"/>
+              <w:rPr>
+                <w:rFonts w:ascii="Times New Roman" w:eastAsia="Times New Roman" w:hAnsi="Times New Roman"/>
+                <w:sz w:val="24"/>
+                <w:szCs w:val="22"/>
+              </w:rPr>
+            </w:pPr>
+            <w:r>
+              <w:rPr>
+                <w:rFonts w:ascii="Times New Roman" w:eastAsia="Times New Roman" w:hAnsi="Times New Roman"/>
+                <w:b/>
+                <w:sz w:val="24"/>
+                <w:szCs w:val="22"/>
+              </w:rPr>
+              <w:t>Sản xuất plastic và cao su tổng hợp dạng nguyên sinh</w:t>
+            </w:r>
+          </w:p>
+          <w:p>
+            <w:pPr>
+              <w:spacing w:after="0" w:line="240" w:lineRule="auto"/>
+              <w:jc w:val="left"/>
+              <w:rPr>
+                <w:rFonts w:ascii="Times New Roman" w:eastAsia="Times New Roman" w:hAnsi="Times New Roman"/>
+                <w:sz w:val="24"/>
+                <w:szCs w:val="22"/>
+              </w:rPr>
+            </w:pPr>
+            <w:r>
+              <w:rPr>
+                <w:rFonts w:ascii="Times New Roman" w:eastAsia="Times New Roman" w:hAnsi="Times New Roman"/>
+                <w:sz w:val="24"/>
+                <w:szCs w:val="22"/>
+              </w:rPr>
+              <w:t>Chi tiết: Chế tạo khuôn nhựa các loại, bao bì và các sản phẩm từ nhựa</w:t>
+            </w:r>
+          </w:p>
+        </w:tc>
+        <w:tc>
+          <w:tcPr>
+            <w:tcW w:w="2454" w:type="dxa"/>
+            <w:vAlign w:val="center"/>
+          </w:tcPr>
+          <w:p>
+            <w:pPr>
+              <w:spacing w:after="0" w:line="240" w:lineRule="auto"/>
+              <w:jc w:val="center"/>
+              <w:rPr>
+                <w:rFonts w:ascii="Times New Roman" w:eastAsia="Times New Roman" w:hAnsi="Times New Roman"/>
+                <w:sz w:val="24"/>
+                <w:szCs w:val="22"/>
+              </w:rPr>
+            </w:pPr>
+          </w:p>
+        </w:tc>
+      </w:tr>
+      <w:tr>
+        <w:trPr>
+          <w:jc w:val="center"/>
+        </w:trPr>
+        <w:tc>
+          <w:tcPr>
+            <w:tcW w:w="817" w:type="dxa"/>
+          </w:tcPr>
+          <w:p>
+            <w:pPr>
+              <w:spacing w:after="0" w:line="240" w:lineRule="auto"/>
+              <w:jc w:val="center"/>
+              <w:rPr>
+                <w:rFonts w:ascii="Times New Roman" w:eastAsia="Times New Roman" w:hAnsi="Times New Roman"/>
+                <w:sz w:val="24"/>
+                <w:szCs w:val="22"/>
+              </w:rPr>
+            </w:pPr>
+            <w:r>
+              <w:rPr>
+                <w:rFonts w:ascii="Times New Roman" w:eastAsia="Times New Roman" w:hAnsi="Times New Roman"/>
+                <w:sz w:val="24"/>
+                <w:szCs w:val="22"/>
+              </w:rPr>
+              <w:t>18</w:t>
+            </w:r>
+          </w:p>
+        </w:tc>
+        <w:tc>
+          <w:tcPr>
+            <w:tcW w:w="1418" w:type="dxa"/>
+          </w:tcPr>
+          <w:p>
+            <w:pPr>
+              <w:spacing w:after="0" w:line="240" w:lineRule="auto"/>
+              <w:jc w:val="center"/>
+              <w:rPr>
+                <w:rFonts w:ascii="Times New Roman" w:eastAsia="Times New Roman" w:hAnsi="Times New Roman"/>
+                <w:sz w:val="24"/>
+                <w:szCs w:val="22"/>
+              </w:rPr>
+            </w:pPr>
+            <w:r>
+              <w:rPr>
+                <w:rFonts w:ascii="Times New Roman" w:eastAsia="Times New Roman" w:hAnsi="Times New Roman"/>
+                <w:sz w:val="24"/>
+                <w:szCs w:val="22"/>
+              </w:rPr>
+              <w:t>1812</w:t>
+            </w:r>
+          </w:p>
+        </w:tc>
+        <w:tc>
+          <w:tcPr>
+            <w:tcW w:w="9667" w:type="dxa"/>
+          </w:tcPr>
+          <w:p>
+            <w:pPr>
+              <w:spacing w:after="0" w:line="240" w:lineRule="auto"/>
+              <w:jc w:val="left"/>
+              <w:rPr>
+                <w:rFonts w:ascii="Times New Roman" w:eastAsia="Times New Roman" w:hAnsi="Times New Roman"/>
+                <w:sz w:val="24"/>
+                <w:szCs w:val="22"/>
+              </w:rPr>
+            </w:pPr>
+          </w:p>
+          <w:p>
+            <w:pPr>
+              <w:spacing w:after="0" w:line="240" w:lineRule="auto"/>
+              <w:jc w:val="left"/>
+              <w:rPr>
+                <w:rFonts w:ascii="Times New Roman" w:eastAsia="Times New Roman" w:hAnsi="Times New Roman"/>
+                <w:sz w:val="24"/>
+                <w:szCs w:val="22"/>
+              </w:rPr>
+            </w:pPr>
+            <w:r>
+              <w:rPr>
+                <w:rFonts w:ascii="Times New Roman" w:eastAsia="Times New Roman" w:hAnsi="Times New Roman"/>
+                <w:b/>
+                <w:sz w:val="24"/>
+                <w:szCs w:val="22"/>
+              </w:rPr>
+              <w:t>Dịch vụ liên quan đến in</w:t>
+            </w:r>
+          </w:p>
+        </w:tc>
+        <w:tc>
+          <w:tcPr>
+            <w:tcW w:w="2454" w:type="dxa"/>
+            <w:vAlign w:val="center"/>
+          </w:tcPr>
+          <w:p>
+            <w:pPr>
+              <w:spacing w:after="0" w:line="240" w:lineRule="auto"/>
+              <w:jc w:val="center"/>
+              <w:rPr>
+                <w:rFonts w:ascii="Times New Roman" w:eastAsia="Times New Roman" w:hAnsi="Times New Roman"/>
+                <w:sz w:val="24"/>
+                <w:szCs w:val="22"/>
+              </w:rPr>
+            </w:pPr>
+          </w:p>
+        </w:tc>
+      </w:tr>
+      <w:tr>
+        <w:trPr>
+          <w:jc w:val="center"/>
+        </w:trPr>
+        <w:tc>
+          <w:tcPr>
+            <w:tcW w:w="817" w:type="dxa"/>
+          </w:tcPr>
+          <w:p>
+            <w:pPr>
+              <w:spacing w:after="0" w:line="240" w:lineRule="auto"/>
+              <w:jc w:val="center"/>
+              <w:rPr>
+                <w:rFonts w:ascii="Times New Roman" w:eastAsia="Times New Roman" w:hAnsi="Times New Roman"/>
+                <w:sz w:val="24"/>
+                <w:szCs w:val="22"/>
+              </w:rPr>
+            </w:pPr>
+            <w:r>
+              <w:rPr>
+                <w:rFonts w:ascii="Times New Roman" w:eastAsia="Times New Roman" w:hAnsi="Times New Roman"/>
+                <w:sz w:val="24"/>
+                <w:szCs w:val="22"/>
+              </w:rPr>
+              <w:t>19</w:t>
+            </w:r>
+          </w:p>
+        </w:tc>
+        <w:tc>
+          <w:tcPr>
+            <w:tcW w:w="1418" w:type="dxa"/>
+          </w:tcPr>
+          <w:p>
+            <w:pPr>
+              <w:spacing w:after="0" w:line="240" w:lineRule="auto"/>
+              <w:jc w:val="center"/>
+              <w:rPr>
+                <w:rFonts w:ascii="Times New Roman" w:eastAsia="Times New Roman" w:hAnsi="Times New Roman"/>
+                <w:sz w:val="24"/>
+                <w:szCs w:val="22"/>
+              </w:rPr>
+            </w:pPr>
+            <w:r>
+              <w:rPr>
+                <w:rFonts w:ascii="Times New Roman" w:eastAsia="Times New Roman" w:hAnsi="Times New Roman"/>
+                <w:sz w:val="24"/>
+                <w:szCs w:val="22"/>
+              </w:rPr>
+              <w:t>1702</w:t>
+            </w:r>
+          </w:p>
+        </w:tc>
+        <w:tc>
+          <w:tcPr>
+            <w:tcW w:w="9667" w:type="dxa"/>
+          </w:tcPr>
+          <w:p>
+            <w:pPr>
+              <w:spacing w:after="0" w:line="240" w:lineRule="auto"/>
+              <w:jc w:val="left"/>
+              <w:rPr>
+                <w:rFonts w:ascii="Times New Roman" w:eastAsia="Times New Roman" w:hAnsi="Times New Roman"/>
+                <w:sz w:val="24"/>
+                <w:szCs w:val="22"/>
+              </w:rPr>
+            </w:pPr>
+          </w:p>
+          <w:p>
+            <w:pPr>
+              <w:spacing w:after="0" w:line="240" w:lineRule="auto"/>
+              <w:jc w:val="left"/>
+              <w:rPr>
+                <w:rFonts w:ascii="Times New Roman" w:eastAsia="Times New Roman" w:hAnsi="Times New Roman"/>
+                <w:sz w:val="24"/>
+                <w:szCs w:val="22"/>
+              </w:rPr>
+            </w:pPr>
+            <w:r>
+              <w:rPr>
+                <w:rFonts w:ascii="Times New Roman" w:eastAsia="Times New Roman" w:hAnsi="Times New Roman"/>
+                <w:b/>
+                <w:sz w:val="24"/>
+                <w:szCs w:val="22"/>
+              </w:rPr>
+              <w:t>Sản xuất giấy nhăn, bìa nhăn, bao bì từ giấy và bìa</w:t>
+            </w:r>
+          </w:p>
+          <w:p>
+            <w:pPr>
+              <w:spacing w:after="0" w:line="240" w:lineRule="auto"/>
+              <w:jc w:val="left"/>
+              <w:rPr>
+                <w:rFonts w:ascii="Times New Roman" w:eastAsia="Times New Roman" w:hAnsi="Times New Roman"/>
+                <w:sz w:val="24"/>
+                <w:szCs w:val="22"/>
+              </w:rPr>
+            </w:pPr>
+            <w:r>
+              <w:rPr>
+                <w:rFonts w:ascii="Times New Roman" w:eastAsia="Times New Roman" w:hAnsi="Times New Roman"/>
+                <w:sz w:val="24"/>
+                <w:szCs w:val="22"/>
+              </w:rPr>
+              <w:t>Chi tiết: Sản xuất bao bì bằng giấy, bìa; Sản xuất giấy nhăn và bìa nhăn.</w:t>
+            </w:r>
+          </w:p>
+        </w:tc>
+        <w:tc>
+          <w:tcPr>
+            <w:tcW w:w="2454" w:type="dxa"/>
+            <w:vAlign w:val="center"/>
+          </w:tcPr>
+          <w:p>
+            <w:pPr>
+              <w:spacing w:after="0" w:line="240" w:lineRule="auto"/>
+              <w:jc w:val="center"/>
+              <w:rPr>
+                <w:rFonts w:ascii="Times New Roman" w:eastAsia="Times New Roman" w:hAnsi="Times New Roman"/>
+                <w:sz w:val="24"/>
+                <w:szCs w:val="22"/>
+              </w:rPr>
+            </w:pPr>
+          </w:p>
+        </w:tc>
+      </w:tr>
+      <w:tr>
+        <w:trPr>
+          <w:jc w:val="center"/>
+        </w:trPr>
+        <w:tc>
+          <w:tcPr>
+            <w:tcW w:w="817" w:type="dxa"/>
+          </w:tcPr>
+          <w:p>
+            <w:pPr>
+              <w:spacing w:after="0" w:line="240" w:lineRule="auto"/>
+              <w:jc w:val="center"/>
+              <w:rPr>
+                <w:rFonts w:ascii="Times New Roman" w:eastAsia="Times New Roman" w:hAnsi="Times New Roman"/>
+                <w:sz w:val="24"/>
+                <w:szCs w:val="22"/>
+              </w:rPr>
+            </w:pPr>
+            <w:r>
+              <w:rPr>
+                <w:rFonts w:ascii="Times New Roman" w:eastAsia="Times New Roman" w:hAnsi="Times New Roman"/>
+                <w:sz w:val="24"/>
+                <w:szCs w:val="22"/>
+              </w:rPr>
+              <w:t>20</w:t>
+            </w:r>
+          </w:p>
+        </w:tc>
+        <w:tc>
+          <w:tcPr>
+            <w:tcW w:w="1418" w:type="dxa"/>
+          </w:tcPr>
+          <w:p>
+            <w:pPr>
+              <w:spacing w:after="0" w:line="240" w:lineRule="auto"/>
+              <w:jc w:val="center"/>
+              <w:rPr>
+                <w:rFonts w:ascii="Times New Roman" w:eastAsia="Times New Roman" w:hAnsi="Times New Roman"/>
+                <w:sz w:val="24"/>
+                <w:szCs w:val="22"/>
+              </w:rPr>
+            </w:pPr>
+            <w:r>
+              <w:rPr>
+                <w:rFonts w:ascii="Times New Roman" w:eastAsia="Times New Roman" w:hAnsi="Times New Roman"/>
+                <w:sz w:val="24"/>
+                <w:szCs w:val="22"/>
+              </w:rPr>
+              <w:t>4662</w:t>
+            </w:r>
+          </w:p>
+        </w:tc>
+        <w:tc>
+          <w:tcPr>
+            <w:tcW w:w="9667" w:type="dxa"/>
+          </w:tcPr>
+          <w:p>
+            <w:pPr>
+              <w:spacing w:after="0" w:line="240" w:lineRule="auto"/>
+              <w:jc w:val="left"/>
+              <w:rPr>
+                <w:rFonts w:ascii="Times New Roman" w:eastAsia="Times New Roman" w:hAnsi="Times New Roman"/>
+                <w:sz w:val="24"/>
+                <w:szCs w:val="22"/>
+              </w:rPr>
+            </w:pPr>
+          </w:p>
+          <w:p>
+            <w:pPr>
+              <w:spacing w:after="0" w:line="240" w:lineRule="auto"/>
+              <w:jc w:val="left"/>
+              <w:rPr>
+                <w:rFonts w:ascii="Times New Roman" w:eastAsia="Times New Roman" w:hAnsi="Times New Roman"/>
+                <w:sz w:val="24"/>
+                <w:szCs w:val="22"/>
+              </w:rPr>
+            </w:pPr>
+            <w:r>
+              <w:rPr>
+                <w:rFonts w:ascii="Times New Roman" w:eastAsia="Times New Roman" w:hAnsi="Times New Roman"/>
+                <w:b/>
+                <w:sz w:val="24"/>
+                <w:szCs w:val="22"/>
+              </w:rPr>
+              <w:t>Bán buôn phụ tùng và các bộ phận phụ trợ của ô tô và xe có động cơ khác</w:t>
+            </w:r>
+          </w:p>
+        </w:tc>
+        <w:tc>
+          <w:tcPr>
+            <w:tcW w:w="2454" w:type="dxa"/>
+            <w:vAlign w:val="center"/>
+          </w:tcPr>
+          <w:p>
+            <w:pPr>
+              <w:spacing w:after="0" w:line="240" w:lineRule="auto"/>
+              <w:jc w:val="center"/>
+              <w:rPr>
+                <w:rFonts w:ascii="Times New Roman" w:eastAsia="Times New Roman" w:hAnsi="Times New Roman"/>
+                <w:sz w:val="24"/>
+                <w:szCs w:val="22"/>
               </w:rPr>
             </w:pPr>
           </w:p>
@@ -1753,6 +3539,7 @@
         <w:rPr>
           <w:rFonts w:ascii="Times New Roman" w:hAnsi="Times New Roman"/>
         </w:rPr>
+        <w:lastRenderedPageBreak/>
         <w:t xml:space="preserve">Điều </w:t>
       </w:r>
       <w:r>
@@ -1844,7 +3631,7 @@
           <w:szCs w:val="26"/>
           <w:lang w:val="vi-VN"/>
         </w:rPr>
-        <w:t>ZHANG, CHANGHAI</w:t>
+        <w:t>HUỲNH MAI TRUNG TÍNH</w:t>
       </w:r>
       <w:r>
         <w:rPr>
@@ -1857,293 +3644,200 @@
     </w:p>
     <w:p>
       <w:pPr>
-        <w:tabs>
-          <w:tab w:val="left" w:pos="90"/>
-        </w:tabs>
-        <w:ind w:firstLine="360"/>
-        <w:rPr>
-          <w:sz w:val="26"/>
-          <w:szCs w:val="26"/>
-        </w:rPr>
-      </w:pPr>
-      <w:r>
-        <w:rPr>
-          <w:sz w:val="26"/>
-          <w:szCs w:val="26"/>
-          <w:lang w:val="vi-VN"/>
-        </w:rPr>
-        <w:t>Giới tính: N</w:t>
-      </w:r>
-      <w:r>
-        <w:rPr>
-          <w:sz w:val="26"/>
-          <w:szCs w:val="26"/>
-        </w:rPr>
-        <w:t>am</w:t>
-      </w:r>
-    </w:p>
-    <w:p>
-      <w:pPr>
-        <w:tabs>
-          <w:tab w:val="left" w:pos="90"/>
-        </w:tabs>
-        <w:ind w:firstLine="360"/>
-        <w:rPr>
-          <w:bCs/>
-          <w:sz w:val="26"/>
-          <w:szCs w:val="26"/>
-        </w:rPr>
-      </w:pPr>
-      <w:r>
-        <w:rPr>
-          <w:sz w:val="26"/>
-          <w:szCs w:val="26"/>
-          <w:lang w:val="vi-VN"/>
-        </w:rPr>
-        <w:t xml:space="preserve">Sinh ngày: </w:t>
-      </w:r>
-      <w:r>
-        <w:rPr>
-          <w:sz w:val="26"/>
-          <w:szCs w:val="26"/>
-          <w:lang w:val="vi-VN"/>
-        </w:rPr>
-        <w:t>24/11/1990</w:t>
-      </w:r>
-      <w:r>
-        <w:rPr>
-          <w:sz w:val="26"/>
-          <w:szCs w:val="26"/>
-          <w:lang w:val="vi-VN"/>
-        </w:rPr>
-        <w:tab/>
-      </w:r>
-      <w:r>
-        <w:rPr>
-          <w:sz w:val="26"/>
-          <w:szCs w:val="26"/>
-          <w:lang w:val="vi-VN"/>
-        </w:rPr>
-        <w:tab/>
+        <w:spacing w:line="240" w:lineRule="auto"/>
+        <w:ind w:firstLine="360"/>
+        <w:rPr>
+          <w:sz w:val="26"/>
+          <w:szCs w:val="26"/>
+          <w:lang w:val="vi-VN"/>
+        </w:rPr>
+      </w:pPr>
+      <w:r>
+        <w:rPr>
+          <w:sz w:val="26"/>
+          <w:szCs w:val="26"/>
+          <w:lang w:val="vi-VN"/>
+        </w:rPr>
+        <w:t>Ngày, tháng, năm sinh: 01/10/1992</w:t>
+      </w:r>
+    </w:p>
+    <w:p>
+      <w:pPr>
+        <w:spacing w:line="240" w:lineRule="auto"/>
+        <w:ind w:firstLine="360"/>
+        <w:rPr>
+          <w:sz w:val="26"/>
+          <w:szCs w:val="26"/>
+          <w:lang w:val="vi-VN"/>
+        </w:rPr>
+      </w:pPr>
+      <w:r>
+        <w:rPr>
+          <w:sz w:val="26"/>
+          <w:szCs w:val="26"/>
+          <w:lang w:val="vi-VN"/>
+        </w:rPr>
+        <w:t>Số định danh cá nhân: 089092010833</w:t>
+      </w:r>
+    </w:p>
+    <w:p>
+      <w:pPr>
+        <w:spacing w:line="240" w:lineRule="auto"/>
+        <w:ind w:firstLine="360"/>
+        <w:rPr>
+          <w:sz w:val="26"/>
+          <w:szCs w:val="26"/>
+          <w:lang w:val="vi-VN"/>
+        </w:rPr>
+      </w:pPr>
+      <w:r>
+        <w:rPr>
+          <w:sz w:val="26"/>
+          <w:szCs w:val="26"/>
+          <w:lang w:val="vi-VN"/>
+        </w:rPr>
+        <w:t>Ngày cấp: 12/08/2021</w:t>
+      </w:r>
+    </w:p>
+    <w:p>
+      <w:pPr>
+        <w:spacing w:line="240" w:lineRule="auto"/>
+        <w:ind w:firstLine="360"/>
+        <w:rPr>
+          <w:sz w:val="26"/>
+          <w:szCs w:val="26"/>
+          <w:lang w:val="vi-VN"/>
+        </w:rPr>
+      </w:pPr>
+      <w:r>
+        <w:rPr>
+          <w:sz w:val="26"/>
+          <w:szCs w:val="26"/>
+          <w:lang w:val="vi-VN"/>
+        </w:rPr>
+        <w:t>Nơi cấp: Cục Cảnh sát quản lý hành chính về trật tự xã hội</w:t>
+      </w:r>
+    </w:p>
+    <w:p>
+      <w:pPr>
+        <w:spacing w:line="240" w:lineRule="auto"/>
+        <w:ind w:firstLine="360"/>
+        <w:rPr>
+          <w:sz w:val="26"/>
+          <w:szCs w:val="26"/>
+          <w:lang w:val="vi-VN"/>
+        </w:rPr>
+      </w:pPr>
+      <w:r>
+        <w:rPr>
+          <w:sz w:val="26"/>
+          <w:szCs w:val="26"/>
+          <w:lang w:val="vi-VN"/>
+        </w:rPr>
+        <w:t>Giới tính:</w:t>
+      </w:r>
+      <w:r>
+        <w:rPr>
+          <w:sz w:val="26"/>
+          <w:szCs w:val="26"/>
+        </w:rPr>
+        <w:t xml:space="preserve"> </w:t>
+      </w:r>
+      <w:r>
+        <w:rPr>
+          <w:sz w:val="26"/>
+          <w:szCs w:val="26"/>
+          <w:lang w:val="vi-VN"/>
+        </w:rPr>
+        <w:t>Nam</w:t>
+      </w:r>
+    </w:p>
+    <w:p>
+      <w:pPr>
+        <w:spacing w:line="240" w:lineRule="auto"/>
+        <w:ind w:firstLine="360"/>
+        <w:rPr>
+          <w:sz w:val="26"/>
+          <w:szCs w:val="26"/>
+          <w:lang w:val="vi-VN"/>
+        </w:rPr>
+      </w:pPr>
+      <w:r>
+        <w:rPr>
+          <w:sz w:val="26"/>
+          <w:szCs w:val="26"/>
+          <w:lang w:val="vi-VN"/>
+        </w:rPr>
+        <w:t>Quốc tịch:</w:t>
+      </w:r>
+      <w:r>
+        <w:rPr>
+          <w:sz w:val="26"/>
+          <w:szCs w:val="26"/>
+        </w:rPr>
+        <w:t xml:space="preserve"> </w:t>
+      </w:r>
+      <w:r>
+        <w:rPr>
+          <w:sz w:val="26"/>
+          <w:szCs w:val="26"/>
+          <w:lang w:val="vi-VN"/>
+        </w:rPr>
+        <w:t>Việt Nam</w:t>
+      </w:r>
+    </w:p>
+    <w:p>
+      <w:pPr>
+        <w:spacing w:line="240" w:lineRule="auto"/>
+        <w:ind w:firstLine="360"/>
+        <w:rPr>
+          <w:sz w:val="26"/>
+          <w:szCs w:val="26"/>
+          <w:lang w:val="vi-VN"/>
+        </w:rPr>
+      </w:pPr>
+      <w:r>
+        <w:rPr>
+          <w:sz w:val="26"/>
+          <w:szCs w:val="26"/>
+          <w:lang w:val="vi-VN"/>
+        </w:rPr>
         <w:t>Dân tộc:</w:t>
       </w:r>
       <w:r>
         <w:rPr>
-          <w:bCs/>
-          <w:sz w:val="26"/>
-          <w:szCs w:val="26"/>
-          <w:lang w:val="vi-VN"/>
-        </w:rPr>
-        <w:t xml:space="preserve">  </w:t>
-      </w:r>
-    </w:p>
-    <w:p>
-      <w:pPr>
-        <w:tabs>
-          <w:tab w:val="left" w:pos="90"/>
-        </w:tabs>
-        <w:ind w:firstLine="360"/>
-        <w:rPr>
-          <w:sz w:val="26"/>
-          <w:szCs w:val="26"/>
-          <w:lang w:val="vi-VN"/>
-        </w:rPr>
-      </w:pPr>
-      <w:r>
-        <w:rPr>
-          <w:sz w:val="26"/>
-          <w:szCs w:val="26"/>
-          <w:lang w:val="vi-VN"/>
-        </w:rPr>
-        <w:t>Quốc tịch:</w:t>
-      </w:r>
-      <w:r>
-        <w:rPr>
-          <w:bCs/>
-          <w:sz w:val="26"/>
-          <w:szCs w:val="26"/>
-          <w:lang w:val="vi-VN"/>
+          <w:sz w:val="26"/>
+          <w:szCs w:val="26"/>
         </w:rPr>
         <w:t xml:space="preserve"> </w:t>
       </w:r>
       <w:r>
         <w:rPr>
-          <w:bCs/>
-          <w:sz w:val="26"/>
-          <w:szCs w:val="26"/>
-          <w:lang w:val="vi-VN"/>
-        </w:rPr>
-        <w:t>Trung Quốc</w:t>
-      </w:r>
-    </w:p>
-    <w:p>
-      <w:pPr>
-        <w:snapToGrid w:val="0"/>
-        <w:spacing w:line="240" w:lineRule="auto"/>
-        <w:ind w:firstLine="360"/>
-        <w:rPr>
-          <w:sz w:val="26"/>
-          <w:szCs w:val="26"/>
-          <w:lang w:val="vi-VN"/>
-        </w:rPr>
-      </w:pPr>
-      <w:r>
-        <w:rPr>
-          <w:sz w:val="26"/>
-          <w:szCs w:val="26"/>
-          <w:lang w:val="vi-VN"/>
-        </w:rPr>
-        <w:t xml:space="preserve">Loại giấy tờ pháp lý: </w:t>
-      </w:r>
-      <w:r>
-        <w:rPr>
-          <w:sz w:val="26"/>
-          <w:szCs w:val="26"/>
-        </w:rPr>
-        <w:t>Hộ chiếu nước ngoài</w:t>
-      </w:r>
-      <w:r>
-        <w:rPr>
-          <w:sz w:val="26"/>
-          <w:szCs w:val="26"/>
-          <w:lang w:val="vi-VN"/>
-        </w:rPr>
-        <w:t xml:space="preserve"> </w:t>
-      </w:r>
-    </w:p>
-    <w:p>
-      <w:pPr>
-        <w:spacing w:line="240" w:lineRule="auto"/>
-        <w:ind w:firstLine="360"/>
-        <w:rPr>
-          <w:bCs/>
-          <w:sz w:val="26"/>
-          <w:szCs w:val="26"/>
-          <w:lang w:val="vi-VN"/>
-        </w:rPr>
-      </w:pPr>
-      <w:r>
-        <w:rPr>
-          <w:sz w:val="26"/>
-          <w:szCs w:val="26"/>
-          <w:lang w:val="vi-VN"/>
-        </w:rPr>
-        <w:t xml:space="preserve">Số giấy tờ pháp lý: </w:t>
-      </w:r>
-      <w:r>
-        <w:rPr>
-          <w:spacing w:val="-2"/>
-          <w:sz w:val="26"/>
-          <w:szCs w:val="26"/>
-          <w:lang w:val="vi-VN"/>
-        </w:rPr>
-        <w:t>EQ3263103</w:t>
-      </w:r>
-      <w:r>
-        <w:rPr>
-          <w:sz w:val="26"/>
-          <w:szCs w:val="26"/>
-          <w:lang w:val="vi-VN"/>
-        </w:rPr>
-        <w:tab/>
-      </w:r>
-      <w:r>
-        <w:rPr>
-          <w:sz w:val="26"/>
-          <w:szCs w:val="26"/>
-          <w:lang w:val="vi-VN"/>
-        </w:rPr>
-        <w:tab/>
-        <w:t>Ngày cấp</w:t>
-      </w:r>
-      <w:r>
-        <w:rPr>
-          <w:bCs/>
-          <w:sz w:val="26"/>
-          <w:szCs w:val="26"/>
-          <w:lang w:val="vi-VN"/>
-        </w:rPr>
-        <w:t xml:space="preserve">: </w:t>
-      </w:r>
-      <w:r>
-        <w:rPr>
-          <w:sz w:val="26"/>
-          <w:szCs w:val="26"/>
-          <w:lang w:val="vi"/>
-        </w:rPr>
-        <w:t>25/7/2025</w:t>
-      </w:r>
-      <w:r>
-        <w:rPr>
-          <w:bCs/>
-          <w:sz w:val="26"/>
-          <w:szCs w:val="26"/>
-          <w:lang w:val="vi-VN"/>
-        </w:rPr>
-        <w:tab/>
-      </w:r>
-    </w:p>
-    <w:p>
-      <w:pPr>
-        <w:spacing w:line="240" w:lineRule="auto"/>
-        <w:ind w:firstLine="360"/>
-        <w:rPr>
-          <w:sz w:val="26"/>
-          <w:szCs w:val="26"/>
-          <w:lang w:val="vi-VN"/>
-        </w:rPr>
-      </w:pPr>
-      <w:r>
-        <w:rPr>
-          <w:sz w:val="26"/>
-          <w:szCs w:val="26"/>
-          <w:lang w:val="vi-VN"/>
-        </w:rPr>
-        <w:t xml:space="preserve">Nơi cấp: </w:t>
-      </w:r>
-      <w:r>
-        <w:rPr>
-          <w:sz w:val="26"/>
-          <w:szCs w:val="26"/>
-          <w:lang w:val="vi"/>
-        </w:rPr>
-        <w:t>Cục Quản lý Xuất nhập cảnh Quốc gia Cộng hòa Nhân dân Trung Hoa</w:t>
-      </w:r>
-      <w:r>
-        <w:rPr>
-          <w:sz w:val="26"/>
-          <w:szCs w:val="26"/>
-          <w:lang w:val="vi-VN"/>
-        </w:rPr>
-        <w:t xml:space="preserve"> </w:t>
-      </w:r>
-    </w:p>
-    <w:p>
-      <w:pPr>
-        <w:spacing w:line="240" w:lineRule="auto"/>
-        <w:ind w:firstLine="360"/>
-        <w:rPr>
-          <w:sz w:val="26"/>
-          <w:szCs w:val="26"/>
-        </w:rPr>
-      </w:pPr>
-      <w:r>
-        <w:rPr>
-          <w:sz w:val="26"/>
-          <w:szCs w:val="26"/>
-          <w:lang w:val="vi-VN"/>
-        </w:rPr>
-        <w:t xml:space="preserve">Địa chỉ Thường trú: </w:t>
-      </w:r>
-      <w:r>
-        <w:rPr>
-          <w:sz w:val="26"/>
-          <w:szCs w:val="26"/>
-        </w:rPr>
-        <w:t>khu Đông , thôn Liễu Lâm, Thị trấn Ba Li Fan , Huyện Xin, Tỉnh Hà Nam, Trung Quốc</w:t>
-      </w:r>
-      <w:bookmarkStart w:id="1" w:name="_GoBack"/>
-      <w:bookmarkEnd w:id="1"/>
+          <w:sz w:val="26"/>
+          <w:szCs w:val="26"/>
+          <w:lang w:val="vi-VN"/>
+        </w:rPr>
+        <w:t>Kinh</w:t>
+      </w:r>
+    </w:p>
+    <w:p>
+      <w:pPr>
+        <w:spacing w:line="240" w:lineRule="auto"/>
+        <w:ind w:firstLine="360"/>
+        <w:rPr>
+          <w:sz w:val="26"/>
+          <w:szCs w:val="26"/>
+          <w:lang w:val="vi-VN"/>
+        </w:rPr>
+      </w:pPr>
+      <w:r>
+        <w:rPr>
+          <w:sz w:val="26"/>
+          <w:szCs w:val="26"/>
+          <w:lang w:val="vi-VN"/>
+        </w:rPr>
+        <w:t xml:space="preserve">Nơi thường trú:Số nhà 119, đường DX 132, khu phố Tân An 6, phường Phú An, thành phố Hồ Chí Minh </w:t>
+      </w:r>
     </w:p>
     <w:p>
       <w:pPr>
@@ -2163,23 +3857,7 @@
           <w:szCs w:val="26"/>
           <w:lang w:val="vi-VN"/>
         </w:rPr>
-        <w:t xml:space="preserve">Địa chỉ Liên lạc: </w:t>
-      </w:r>
-      <w:r>
-        <w:rPr>
-          <w:sz w:val="26"/>
-          <w:szCs w:val="26"/>
-          <w:lang w:val="vi-VN"/>
-        </w:rPr>
-        <w:t>Căn B7H khu nhà ở Hoàng Mai, tổ 5, KP. 7, Phường Tân Uyên, Thành phố Hồ Chí Minh</w:t>
-      </w:r>
-      <w:r>
-        <w:rPr>
-          <w:sz w:val="26"/>
-          <w:szCs w:val="26"/>
-          <w:lang w:val="vi-VN"/>
-        </w:rPr>
-        <w:t>, Việt Nam</w:t>
+        <w:t>Nơi ở hiện tại:Số nhà 119, đường DX 132, khu phố Tân An 6, phường Phú An, thành phố Hồ Chí Minh</w:t>
       </w:r>
     </w:p>
     <w:p>
@@ -2617,162 +4295,453 @@
         <w:rPr>
           <w:rFonts w:ascii="Times New Roman" w:hAnsi="Times New Roman"/>
         </w:rPr>
+        <w:t>Chương II</w:t>
+      </w:r>
+    </w:p>
+    <w:p>
+      <w:pPr>
+        <w:spacing w:line="240" w:lineRule="auto"/>
+        <w:ind w:firstLine="360"/>
+        <w:jc w:val="center"/>
+        <w:rPr>
+          <w:b/>
+          <w:bCs/>
+          <w:sz w:val="26"/>
+          <w:szCs w:val="26"/>
+          <w:lang w:val="vi-VN"/>
+        </w:rPr>
+      </w:pPr>
+      <w:r>
+        <w:rPr>
+          <w:b/>
+          <w:bCs/>
+          <w:sz w:val="26"/>
+          <w:szCs w:val="26"/>
+          <w:lang w:val="vi-VN"/>
+        </w:rPr>
+        <w:t>VỐN VÀ CHỦ SỞ HỮU CÔNG TY</w:t>
+      </w:r>
+    </w:p>
+    <w:p>
+      <w:pPr>
+        <w:pStyle w:val="Heading3"/>
+        <w:ind w:firstLine="360"/>
+        <w:rPr>
+          <w:rFonts w:ascii="Times New Roman" w:hAnsi="Times New Roman"/>
+        </w:rPr>
+      </w:pPr>
+      <w:r>
+        <w:rPr>
+          <w:rFonts w:ascii="Times New Roman" w:hAnsi="Times New Roman"/>
+        </w:rPr>
         <w:lastRenderedPageBreak/>
-        <w:t>Chương II</w:t>
-      </w:r>
-    </w:p>
-    <w:p>
-      <w:pPr>
-        <w:spacing w:line="240" w:lineRule="auto"/>
-        <w:ind w:firstLine="360"/>
-        <w:jc w:val="center"/>
+        <w:t xml:space="preserve">Điều </w:t>
+      </w:r>
+      <w:r>
+        <w:rPr>
+          <w:rFonts w:ascii="Times New Roman" w:hAnsi="Times New Roman"/>
+        </w:rPr>
+        <w:t>6</w:t>
+      </w:r>
+      <w:r>
+        <w:rPr>
+          <w:rFonts w:ascii="Times New Roman" w:hAnsi="Times New Roman"/>
+        </w:rPr>
+        <w:t>. Vốn điều lệ</w:t>
+      </w:r>
+      <w:r>
+        <w:rPr>
+          <w:rFonts w:ascii="Times New Roman" w:hAnsi="Times New Roman"/>
+        </w:rPr>
+        <w:t>, chủ sở hữu công ty</w:t>
+      </w:r>
+    </w:p>
+    <w:p>
+      <w:pPr>
+        <w:spacing w:line="240" w:lineRule="auto"/>
+        <w:ind w:firstLine="360"/>
+        <w:rPr>
+          <w:sz w:val="26"/>
+          <w:szCs w:val="26"/>
+          <w:lang w:val="vi-VN"/>
+        </w:rPr>
+      </w:pPr>
+      <w:r>
+        <w:rPr>
+          <w:color w:val="000000"/>
+          <w:sz w:val="26"/>
+          <w:szCs w:val="26"/>
+          <w:lang w:val="vi-VN"/>
+        </w:rPr>
+        <w:t xml:space="preserve">1. </w:t>
+      </w:r>
+      <w:r>
+        <w:rPr>
+          <w:sz w:val="26"/>
+          <w:szCs w:val="26"/>
+          <w:lang w:val="vi-VN"/>
+        </w:rPr>
+        <w:t>Vốn điều lệ của công ty là:</w:t>
+      </w:r>
+      <w:r>
+        <w:rPr>
+          <w:sz w:val="26"/>
+          <w:szCs w:val="26"/>
+          <w:lang w:val="vi-VN"/>
+        </w:rPr>
+        <w:t xml:space="preserve"> </w:t>
+      </w:r>
+      <w:r>
+        <w:rPr>
+          <w:sz w:val="26"/>
+          <w:szCs w:val="26"/>
+        </w:rPr>
+        <w:t>8</w:t>
+      </w:r>
+      <w:r>
+        <w:rPr>
+          <w:sz w:val="26"/>
+          <w:szCs w:val="26"/>
+        </w:rPr>
+        <w:t xml:space="preserve">.000.000.000 đồng (viết bằng chữ: </w:t>
+      </w:r>
+      <w:r>
+        <w:rPr>
+          <w:sz w:val="26"/>
+          <w:szCs w:val="26"/>
+        </w:rPr>
+        <w:t>Tám</w:t>
+      </w:r>
+      <w:r>
+        <w:rPr>
+          <w:sz w:val="26"/>
+          <w:szCs w:val="26"/>
+        </w:rPr>
+        <w:t xml:space="preserve"> tỷ đồng)</w:t>
+      </w:r>
+      <w:r>
+        <w:rPr>
+          <w:sz w:val="26"/>
+          <w:szCs w:val="26"/>
+          <w:lang w:val="vi-VN"/>
+        </w:rPr>
+        <w:t xml:space="preserve">, </w:t>
+      </w:r>
+      <w:r>
+        <w:rPr>
+          <w:sz w:val="26"/>
+          <w:szCs w:val="26"/>
+          <w:lang w:val="vi-VN"/>
+        </w:rPr>
+        <w:t xml:space="preserve">trong đó </w:t>
+      </w:r>
+      <w:r>
+        <w:rPr>
+          <w:sz w:val="26"/>
+          <w:szCs w:val="26"/>
+          <w:lang w:val="vi-VN"/>
+        </w:rPr>
+        <w:t>bao gồm:</w:t>
+      </w:r>
+    </w:p>
+    <w:p>
+      <w:pPr>
+        <w:tabs>
+          <w:tab w:val="right" w:leader="dot" w:pos="8472"/>
+        </w:tabs>
+        <w:spacing w:line="240" w:lineRule="auto"/>
+        <w:ind w:firstLine="360"/>
+        <w:rPr>
+          <w:sz w:val="26"/>
+          <w:szCs w:val="26"/>
+          <w:lang w:val="vi-VN"/>
+        </w:rPr>
+      </w:pPr>
+      <w:r>
+        <w:rPr>
+          <w:sz w:val="26"/>
+          <w:szCs w:val="26"/>
+          <w:lang w:val="vi-VN"/>
+        </w:rPr>
+        <w:t xml:space="preserve">- Tiền </w:t>
+      </w:r>
+      <w:r>
+        <w:rPr>
+          <w:sz w:val="26"/>
+          <w:szCs w:val="26"/>
+          <w:lang w:val="vi-VN"/>
+        </w:rPr>
+        <w:t>Việt Nam:</w:t>
+      </w:r>
+      <w:r>
         <w:rPr>
           <w:b/>
-          <w:bCs/>
-          <w:sz w:val="26"/>
-          <w:szCs w:val="26"/>
-          <w:lang w:val="vi-VN"/>
-        </w:rPr>
-      </w:pPr>
+          <w:sz w:val="26"/>
+          <w:szCs w:val="26"/>
+          <w:lang w:val="vi-VN"/>
+        </w:rPr>
+        <w:t xml:space="preserve"> </w:t>
+      </w:r>
       <w:r>
         <w:rPr>
           <w:b/>
-          <w:bCs/>
-          <w:sz w:val="26"/>
-          <w:szCs w:val="26"/>
-          <w:lang w:val="vi-VN"/>
-        </w:rPr>
-        <w:t>VỐN VÀ CHỦ SỞ HỮU CÔNG TY</w:t>
-      </w:r>
-    </w:p>
-    <w:p>
-      <w:pPr>
-        <w:pStyle w:val="Heading3"/>
-        <w:ind w:firstLine="360"/>
-        <w:rPr>
-          <w:rFonts w:ascii="Times New Roman" w:hAnsi="Times New Roman"/>
-        </w:rPr>
-      </w:pPr>
-      <w:r>
-        <w:rPr>
-          <w:rFonts w:ascii="Times New Roman" w:hAnsi="Times New Roman"/>
-        </w:rPr>
-        <w:t xml:space="preserve">Điều </w:t>
-      </w:r>
-      <w:r>
-        <w:rPr>
-          <w:rFonts w:ascii="Times New Roman" w:hAnsi="Times New Roman"/>
-        </w:rPr>
-        <w:t>6</w:t>
-      </w:r>
-      <w:r>
-        <w:rPr>
-          <w:rFonts w:ascii="Times New Roman" w:hAnsi="Times New Roman"/>
-        </w:rPr>
-        <w:t>. Vốn điều lệ</w:t>
-      </w:r>
-      <w:r>
-        <w:rPr>
-          <w:rFonts w:ascii="Times New Roman" w:hAnsi="Times New Roman"/>
-        </w:rPr>
-        <w:t>, chủ sở hữu công ty</w:t>
-      </w:r>
-    </w:p>
-    <w:p>
-      <w:pPr>
-        <w:spacing w:line="240" w:lineRule="auto"/>
-        <w:ind w:firstLine="360"/>
-        <w:rPr>
-          <w:sz w:val="26"/>
-          <w:szCs w:val="26"/>
-          <w:lang w:val="vi-VN"/>
-        </w:rPr>
-      </w:pPr>
-      <w:r>
+          <w:sz w:val="26"/>
+          <w:szCs w:val="26"/>
+          <w:lang w:val="vi-VN"/>
+        </w:rPr>
+        <w:t xml:space="preserve"> </w:t>
+      </w:r>
+      <w:r>
+        <w:rPr>
+          <w:sz w:val="26"/>
+          <w:szCs w:val="26"/>
+        </w:rPr>
+        <w:t>8</w:t>
+      </w:r>
+      <w:r>
+        <w:rPr>
+          <w:sz w:val="26"/>
+          <w:szCs w:val="26"/>
+          <w:lang w:val="vi-VN"/>
+        </w:rPr>
+        <w:t xml:space="preserve">.000.000.000 đồng (viết bằng chữ: </w:t>
+      </w:r>
+      <w:r>
+        <w:rPr>
+          <w:sz w:val="26"/>
+          <w:szCs w:val="26"/>
+        </w:rPr>
+        <w:t>Tám</w:t>
+      </w:r>
+      <w:r>
+        <w:rPr>
+          <w:sz w:val="26"/>
+          <w:szCs w:val="26"/>
+          <w:lang w:val="vi-VN"/>
+        </w:rPr>
+        <w:t xml:space="preserve"> tỷ đồng)</w:t>
+      </w:r>
+    </w:p>
+    <w:p>
+      <w:pPr>
+        <w:tabs>
+          <w:tab w:val="right" w:leader="dot" w:pos="8472"/>
+        </w:tabs>
+        <w:spacing w:line="240" w:lineRule="auto"/>
+        <w:ind w:firstLine="360"/>
+        <w:rPr>
+          <w:rFonts w:eastAsia="Times New Roman"/>
+          <w:sz w:val="26"/>
+          <w:szCs w:val="26"/>
+          <w:lang w:val="vi-VN" w:eastAsia="zh-CN"/>
+        </w:rPr>
+      </w:pPr>
+      <w:r>
+        <w:rPr>
+          <w:sz w:val="26"/>
+          <w:szCs w:val="26"/>
+        </w:rPr>
+        <w:t>-</w:t>
+      </w:r>
+      <w:r>
+        <w:rPr>
+          <w:sz w:val="26"/>
+          <w:szCs w:val="26"/>
+          <w:lang w:val="vi-VN"/>
+        </w:rPr>
+        <w:t xml:space="preserve"> Ngoại tệ</w:t>
+      </w:r>
+      <w:r>
+        <w:rPr>
+          <w:sz w:val="26"/>
+          <w:szCs w:val="26"/>
+        </w:rPr>
+        <w:t xml:space="preserve"> tự do chuyển đổi</w:t>
+      </w:r>
+      <w:r>
+        <w:rPr>
+          <w:sz w:val="26"/>
+          <w:szCs w:val="26"/>
+          <w:lang w:val="vi-VN"/>
+        </w:rPr>
+        <w:t xml:space="preserve">: </w:t>
+      </w:r>
+      <w:r>
+        <w:rPr>
+          <w:sz w:val="26"/>
+          <w:szCs w:val="26"/>
+          <w:lang w:val="vi-VN"/>
+        </w:rPr>
+        <w:t>... ... ...</w:t>
+      </w:r>
+      <w:r>
+        <w:rPr>
+          <w:rFonts w:eastAsia="Times New Roman"/>
+          <w:sz w:val="26"/>
+          <w:szCs w:val="26"/>
+          <w:lang w:val="vi-VN" w:eastAsia="zh-CN"/>
+        </w:rPr>
+        <w:t xml:space="preserve"> </w:t>
+      </w:r>
+    </w:p>
+    <w:p>
+      <w:pPr>
+        <w:tabs>
+          <w:tab w:val="right" w:leader="dot" w:pos="8472"/>
+        </w:tabs>
+        <w:spacing w:line="240" w:lineRule="auto"/>
+        <w:ind w:firstLine="360"/>
+        <w:rPr>
+          <w:rFonts w:eastAsia="Times New Roman"/>
+          <w:sz w:val="26"/>
+          <w:szCs w:val="26"/>
+          <w:lang w:val="vi-VN" w:eastAsia="zh-CN"/>
+        </w:rPr>
+      </w:pPr>
+      <w:r>
+        <w:rPr>
+          <w:rFonts w:eastAsia="Times New Roman"/>
+          <w:sz w:val="26"/>
+          <w:szCs w:val="26"/>
+          <w:lang w:val="vi-VN" w:eastAsia="zh-CN"/>
+        </w:rPr>
+        <w:t>-</w:t>
+      </w:r>
+      <w:r>
+        <w:rPr>
+          <w:rFonts w:eastAsia="Times New Roman"/>
+          <w:sz w:val="26"/>
+          <w:szCs w:val="26"/>
+          <w:lang w:val="vi-VN" w:eastAsia="zh-CN"/>
+        </w:rPr>
+        <w:t xml:space="preserve"> Vàng: … … …</w:t>
+      </w:r>
+    </w:p>
+    <w:p>
+      <w:pPr>
+        <w:tabs>
+          <w:tab w:val="right" w:leader="dot" w:pos="8472"/>
+        </w:tabs>
+        <w:spacing w:line="240" w:lineRule="auto"/>
+        <w:ind w:firstLine="360"/>
+        <w:rPr>
+          <w:rFonts w:eastAsia="Times New Roman"/>
+          <w:sz w:val="26"/>
+          <w:szCs w:val="26"/>
+          <w:lang w:val="vi-VN" w:eastAsia="zh-CN"/>
+        </w:rPr>
+      </w:pPr>
+      <w:r>
+        <w:rPr>
+          <w:sz w:val="26"/>
+          <w:szCs w:val="26"/>
+          <w:lang w:val="vi-VN"/>
+        </w:rPr>
+        <w:t>- Tài sản</w:t>
+      </w:r>
+      <w:r>
+        <w:rPr>
+          <w:sz w:val="26"/>
+          <w:szCs w:val="26"/>
+          <w:lang w:val="vi-VN"/>
+        </w:rPr>
+        <w:t xml:space="preserve"> khác</w:t>
+      </w:r>
+      <w:r>
+        <w:rPr>
+          <w:sz w:val="26"/>
+          <w:szCs w:val="26"/>
+          <w:lang w:val="vi-VN"/>
+        </w:rPr>
+        <w:t xml:space="preserve">: </w:t>
+      </w:r>
+      <w:r>
+        <w:rPr>
+          <w:sz w:val="26"/>
+          <w:szCs w:val="26"/>
+          <w:lang w:val="vi-VN"/>
+        </w:rPr>
+        <w:t xml:space="preserve"> </w:t>
+      </w:r>
+      <w:r>
+        <w:rPr>
+          <w:sz w:val="26"/>
+          <w:szCs w:val="26"/>
+          <w:lang w:val="vi-VN"/>
+        </w:rPr>
+        <w:t>... ... ...</w:t>
+      </w:r>
+      <w:r>
+        <w:rPr>
+          <w:rFonts w:eastAsia="Times New Roman"/>
+          <w:sz w:val="26"/>
+          <w:szCs w:val="26"/>
+          <w:lang w:val="vi-VN" w:eastAsia="zh-CN"/>
+        </w:rPr>
+        <w:t xml:space="preserve"> </w:t>
+      </w:r>
+    </w:p>
+    <w:p>
+      <w:pPr>
+        <w:tabs>
+          <w:tab w:val="right" w:leader="dot" w:pos="8472"/>
+        </w:tabs>
+        <w:spacing w:line="240" w:lineRule="auto"/>
+        <w:ind w:firstLine="360"/>
+        <w:rPr>
+          <w:sz w:val="26"/>
+          <w:szCs w:val="26"/>
+          <w:lang w:val="vi-VN"/>
+        </w:rPr>
+      </w:pPr>
+    </w:p>
+    <w:p>
+      <w:pPr>
+        <w:spacing w:line="240" w:lineRule="auto"/>
+        <w:ind w:firstLine="360"/>
         <w:rPr>
           <w:color w:val="000000"/>
           <w:sz w:val="26"/>
           <w:szCs w:val="26"/>
           <w:lang w:val="vi-VN"/>
         </w:rPr>
-        <w:t xml:space="preserve">1. </w:t>
-      </w:r>
-      <w:r>
-        <w:rPr>
-          <w:sz w:val="26"/>
-          <w:szCs w:val="26"/>
-          <w:lang w:val="vi-VN"/>
-        </w:rPr>
-        <w:t>Vốn điều lệ của công ty là:</w:t>
-      </w:r>
-      <w:r>
-        <w:rPr>
-          <w:sz w:val="26"/>
-          <w:szCs w:val="26"/>
-          <w:lang w:val="vi-VN"/>
-        </w:rPr>
-        <w:t xml:space="preserve"> </w:t>
-      </w:r>
-      <w:r>
-        <w:rPr>
-          <w:sz w:val="26"/>
-          <w:szCs w:val="26"/>
-        </w:rPr>
-        <w:t>2.000.000.000 đồng (viết bằng chữ: Hai tỷ đồng)</w:t>
-      </w:r>
-      <w:r>
-        <w:rPr>
-          <w:sz w:val="26"/>
-          <w:szCs w:val="26"/>
-          <w:lang w:val="vi-VN"/>
-        </w:rPr>
-        <w:t xml:space="preserve">, </w:t>
-      </w:r>
-      <w:r>
-        <w:rPr>
-          <w:sz w:val="26"/>
-          <w:szCs w:val="26"/>
-          <w:lang w:val="vi-VN"/>
-        </w:rPr>
-        <w:t xml:space="preserve">trong đó </w:t>
-      </w:r>
-      <w:r>
-        <w:rPr>
-          <w:sz w:val="26"/>
-          <w:szCs w:val="26"/>
-          <w:lang w:val="vi-VN"/>
-        </w:rPr>
-        <w:t>bao gồm:</w:t>
-      </w:r>
-    </w:p>
-    <w:p>
-      <w:pPr>
-        <w:tabs>
-          <w:tab w:val="right" w:leader="dot" w:pos="8472"/>
-        </w:tabs>
-        <w:spacing w:line="240" w:lineRule="auto"/>
-        <w:ind w:firstLine="360"/>
-        <w:rPr>
-          <w:sz w:val="26"/>
-          <w:szCs w:val="26"/>
-          <w:lang w:val="vi-VN"/>
-        </w:rPr>
-      </w:pPr>
-      <w:r>
-        <w:rPr>
-          <w:sz w:val="26"/>
-          <w:szCs w:val="26"/>
-          <w:lang w:val="vi-VN"/>
-        </w:rPr>
-        <w:t xml:space="preserve">- Tiền </w:t>
-      </w:r>
-      <w:r>
-        <w:rPr>
-          <w:sz w:val="26"/>
-          <w:szCs w:val="26"/>
-          <w:lang w:val="vi-VN"/>
-        </w:rPr>
-        <w:t>Việt Nam:</w:t>
+      </w:pPr>
+      <w:r>
+        <w:rPr>
+          <w:color w:val="000000"/>
+          <w:sz w:val="26"/>
+          <w:szCs w:val="26"/>
+          <w:lang w:val="vi-VN"/>
+        </w:rPr>
+        <w:t xml:space="preserve">2. </w:t>
+      </w:r>
+      <w:r>
+        <w:rPr>
+          <w:color w:val="000000"/>
+          <w:sz w:val="26"/>
+          <w:szCs w:val="26"/>
+          <w:lang w:val="vi-VN"/>
+        </w:rPr>
+        <w:t>Thông tin về chủ sở hữu công ty:</w:t>
+      </w:r>
+    </w:p>
+    <w:p>
+      <w:pPr>
+        <w:spacing w:line="240" w:lineRule="auto"/>
+        <w:ind w:firstLine="360"/>
+        <w:rPr>
+          <w:sz w:val="26"/>
+          <w:szCs w:val="26"/>
+          <w:lang w:val="vi-VN"/>
+        </w:rPr>
+      </w:pPr>
+      <w:r>
+        <w:rPr>
+          <w:sz w:val="26"/>
+          <w:szCs w:val="26"/>
+          <w:lang w:val="vi-VN"/>
+        </w:rPr>
+        <w:t xml:space="preserve">Họ và tên: </w:t>
       </w:r>
       <w:r>
         <w:rPr>
@@ -2781,255 +4750,7 @@
           <w:szCs w:val="26"/>
           <w:lang w:val="vi-VN"/>
         </w:rPr>
-        <w:t xml:space="preserve"> </w:t>
-      </w:r>
-      <w:r>
-        <w:rPr>
-          <w:b/>
-          <w:sz w:val="26"/>
-          <w:szCs w:val="26"/>
-          <w:lang w:val="vi-VN"/>
-        </w:rPr>
-        <w:t xml:space="preserve"> </w:t>
-      </w:r>
-      <w:r>
-        <w:rPr>
-          <w:sz w:val="26"/>
-          <w:szCs w:val="26"/>
-          <w:lang w:val="vi-VN"/>
-        </w:rPr>
-        <w:t>2.000.000.000 đồng (viết bằng chữ: Hai tỷ đồng)</w:t>
-      </w:r>
-    </w:p>
-    <w:p>
-      <w:pPr>
-        <w:tabs>
-          <w:tab w:val="right" w:leader="dot" w:pos="8472"/>
-        </w:tabs>
-        <w:spacing w:line="240" w:lineRule="auto"/>
-        <w:ind w:firstLine="360"/>
-        <w:rPr>
-          <w:rFonts w:eastAsia="Times New Roman"/>
-          <w:sz w:val="26"/>
-          <w:szCs w:val="26"/>
-          <w:lang w:val="vi-VN" w:eastAsia="zh-CN"/>
-        </w:rPr>
-      </w:pPr>
-      <w:r>
-        <w:rPr>
-          <w:sz w:val="26"/>
-          <w:szCs w:val="26"/>
-        </w:rPr>
-        <w:t>-</w:t>
-      </w:r>
-      <w:r>
-        <w:rPr>
-          <w:sz w:val="26"/>
-          <w:szCs w:val="26"/>
-          <w:lang w:val="vi-VN"/>
-        </w:rPr>
-        <w:t xml:space="preserve"> Ngoại tệ</w:t>
-      </w:r>
-      <w:r>
-        <w:rPr>
-          <w:sz w:val="26"/>
-          <w:szCs w:val="26"/>
-        </w:rPr>
-        <w:t xml:space="preserve"> tự do chuyển đổi</w:t>
-      </w:r>
-      <w:r>
-        <w:rPr>
-          <w:sz w:val="26"/>
-          <w:szCs w:val="26"/>
-          <w:lang w:val="vi-VN"/>
-        </w:rPr>
-        <w:t xml:space="preserve">: </w:t>
-      </w:r>
-      <w:r>
-        <w:rPr>
-          <w:sz w:val="26"/>
-          <w:szCs w:val="26"/>
-          <w:lang w:val="vi-VN"/>
-        </w:rPr>
-        <w:t>... ... ...</w:t>
-      </w:r>
-      <w:r>
-        <w:rPr>
-          <w:rFonts w:eastAsia="Times New Roman"/>
-          <w:sz w:val="26"/>
-          <w:szCs w:val="26"/>
-          <w:lang w:val="vi-VN" w:eastAsia="zh-CN"/>
-        </w:rPr>
-        <w:t xml:space="preserve"> </w:t>
-      </w:r>
-    </w:p>
-    <w:p>
-      <w:pPr>
-        <w:tabs>
-          <w:tab w:val="right" w:leader="dot" w:pos="8472"/>
-        </w:tabs>
-        <w:spacing w:line="240" w:lineRule="auto"/>
-        <w:ind w:firstLine="360"/>
-        <w:rPr>
-          <w:rFonts w:eastAsia="Times New Roman"/>
-          <w:sz w:val="26"/>
-          <w:szCs w:val="26"/>
-          <w:lang w:val="vi-VN" w:eastAsia="zh-CN"/>
-        </w:rPr>
-      </w:pPr>
-      <w:r>
-        <w:rPr>
-          <w:rFonts w:eastAsia="Times New Roman"/>
-          <w:sz w:val="26"/>
-          <w:szCs w:val="26"/>
-          <w:lang w:val="vi-VN" w:eastAsia="zh-CN"/>
-        </w:rPr>
-        <w:t>-</w:t>
-      </w:r>
-      <w:r>
-        <w:rPr>
-          <w:rFonts w:eastAsia="Times New Roman"/>
-          <w:sz w:val="26"/>
-          <w:szCs w:val="26"/>
-          <w:lang w:val="vi-VN" w:eastAsia="zh-CN"/>
-        </w:rPr>
-        <w:t xml:space="preserve"> Vàng: … … …</w:t>
-      </w:r>
-    </w:p>
-    <w:p>
-      <w:pPr>
-        <w:tabs>
-          <w:tab w:val="right" w:leader="dot" w:pos="8472"/>
-        </w:tabs>
-        <w:spacing w:line="240" w:lineRule="auto"/>
-        <w:ind w:firstLine="360"/>
-        <w:rPr>
-          <w:rFonts w:eastAsia="Times New Roman"/>
-          <w:sz w:val="26"/>
-          <w:szCs w:val="26"/>
-          <w:lang w:val="vi-VN" w:eastAsia="zh-CN"/>
-        </w:rPr>
-      </w:pPr>
-      <w:r>
-        <w:rPr>
-          <w:sz w:val="26"/>
-          <w:szCs w:val="26"/>
-          <w:lang w:val="vi-VN"/>
-        </w:rPr>
-        <w:t>- Tài sản</w:t>
-      </w:r>
-      <w:r>
-        <w:rPr>
-          <w:sz w:val="26"/>
-          <w:szCs w:val="26"/>
-          <w:lang w:val="vi-VN"/>
-        </w:rPr>
-        <w:t xml:space="preserve"> khác</w:t>
-      </w:r>
-      <w:r>
-        <w:rPr>
-          <w:sz w:val="26"/>
-          <w:szCs w:val="26"/>
-          <w:lang w:val="vi-VN"/>
-        </w:rPr>
-        <w:t xml:space="preserve">: </w:t>
-      </w:r>
-      <w:r>
-        <w:rPr>
-          <w:sz w:val="26"/>
-          <w:szCs w:val="26"/>
-          <w:lang w:val="vi-VN"/>
-        </w:rPr>
-        <w:t xml:space="preserve"> </w:t>
-      </w:r>
-      <w:r>
-        <w:rPr>
-          <w:sz w:val="26"/>
-          <w:szCs w:val="26"/>
-          <w:lang w:val="vi-VN"/>
-        </w:rPr>
-        <w:t>... ... ...</w:t>
-      </w:r>
-      <w:r>
-        <w:rPr>
-          <w:rFonts w:eastAsia="Times New Roman"/>
-          <w:sz w:val="26"/>
-          <w:szCs w:val="26"/>
-          <w:lang w:val="vi-VN" w:eastAsia="zh-CN"/>
-        </w:rPr>
-        <w:t xml:space="preserve"> </w:t>
-      </w:r>
-    </w:p>
-    <w:p>
-      <w:pPr>
-        <w:tabs>
-          <w:tab w:val="right" w:leader="dot" w:pos="8472"/>
-        </w:tabs>
-        <w:spacing w:line="240" w:lineRule="auto"/>
-        <w:ind w:firstLine="360"/>
-        <w:rPr>
-          <w:sz w:val="26"/>
-          <w:szCs w:val="26"/>
-          <w:lang w:val="vi-VN"/>
-        </w:rPr>
-      </w:pPr>
-    </w:p>
-    <w:p>
-      <w:pPr>
-        <w:spacing w:line="240" w:lineRule="auto"/>
-        <w:ind w:firstLine="360"/>
-        <w:rPr>
-          <w:color w:val="000000"/>
-          <w:sz w:val="26"/>
-          <w:szCs w:val="26"/>
-          <w:lang w:val="vi-VN"/>
-        </w:rPr>
-      </w:pPr>
-      <w:r>
-        <w:rPr>
-          <w:color w:val="000000"/>
-          <w:sz w:val="26"/>
-          <w:szCs w:val="26"/>
-          <w:lang w:val="vi-VN"/>
-        </w:rPr>
-        <w:t xml:space="preserve">2. </w:t>
-      </w:r>
-      <w:r>
-        <w:rPr>
-          <w:color w:val="000000"/>
-          <w:sz w:val="26"/>
-          <w:szCs w:val="26"/>
-          <w:lang w:val="vi-VN"/>
-        </w:rPr>
-        <w:t>Thông tin về chủ sở hữu công ty:</w:t>
-      </w:r>
-    </w:p>
-    <w:p>
-      <w:pPr>
-        <w:spacing w:line="240" w:lineRule="auto"/>
-        <w:ind w:firstLine="360"/>
-        <w:rPr>
-          <w:sz w:val="26"/>
-          <w:szCs w:val="26"/>
-          <w:lang w:val="vi-VN"/>
-        </w:rPr>
-      </w:pPr>
-      <w:r>
-        <w:rPr>
-          <w:sz w:val="26"/>
-          <w:szCs w:val="26"/>
-          <w:lang w:val="vi-VN"/>
-        </w:rPr>
-        <w:t xml:space="preserve">Họ và tên: </w:t>
-      </w:r>
-      <w:r>
-        <w:rPr>
-          <w:b/>
-          <w:sz w:val="26"/>
-          <w:szCs w:val="26"/>
-          <w:lang w:val="vi-VN"/>
-        </w:rPr>
-        <w:t>NGUYỄN THỊ THANH PHƯỢNG</w:t>
+        <w:t>HUỲNH MAI TRUNG TÍNH</w:t>
       </w:r>
       <w:r>
         <w:rPr>
@@ -3043,317 +4764,154 @@
     </w:p>
     <w:p>
       <w:pPr>
-        <w:tabs>
-          <w:tab w:val="left" w:pos="90"/>
-        </w:tabs>
-        <w:ind w:firstLine="360"/>
-        <w:rPr>
-          <w:sz w:val="26"/>
-          <w:szCs w:val="26"/>
-        </w:rPr>
-      </w:pPr>
-      <w:r>
-        <w:rPr>
-          <w:sz w:val="26"/>
-          <w:szCs w:val="26"/>
-          <w:lang w:val="vi-VN"/>
-        </w:rPr>
-        <w:t>Giới tính: N</w:t>
-      </w:r>
-      <w:r>
-        <w:rPr>
-          <w:sz w:val="26"/>
-          <w:szCs w:val="26"/>
-        </w:rPr>
-        <w:t>ữ</w:t>
-      </w:r>
-    </w:p>
-    <w:p>
-      <w:pPr>
-        <w:tabs>
-          <w:tab w:val="left" w:pos="90"/>
-        </w:tabs>
-        <w:ind w:firstLine="360"/>
-        <w:rPr>
-          <w:bCs/>
-          <w:sz w:val="26"/>
-          <w:szCs w:val="26"/>
-        </w:rPr>
-      </w:pPr>
-      <w:r>
-        <w:rPr>
-          <w:sz w:val="26"/>
-          <w:szCs w:val="26"/>
-          <w:lang w:val="vi-VN"/>
-        </w:rPr>
-        <w:t xml:space="preserve">Sinh ngày: </w:t>
-      </w:r>
-      <w:r>
-        <w:rPr>
-          <w:sz w:val="26"/>
-          <w:szCs w:val="26"/>
-          <w:lang w:val="vi-VN"/>
-        </w:rPr>
-        <w:t>01/03/1997</w:t>
-      </w:r>
-      <w:r>
-        <w:rPr>
-          <w:sz w:val="26"/>
-          <w:szCs w:val="26"/>
-          <w:lang w:val="vi-VN"/>
-        </w:rPr>
-        <w:tab/>
-      </w:r>
-      <w:r>
-        <w:rPr>
-          <w:sz w:val="26"/>
-          <w:szCs w:val="26"/>
-          <w:lang w:val="vi-VN"/>
-        </w:rPr>
-        <w:tab/>
-        <w:t>Dân tộc:</w:t>
-      </w:r>
-      <w:r>
-        <w:rPr>
-          <w:bCs/>
-          <w:sz w:val="26"/>
-          <w:szCs w:val="26"/>
-          <w:lang w:val="vi-VN"/>
-        </w:rPr>
-        <w:t xml:space="preserve"> </w:t>
-      </w:r>
-      <w:r>
-        <w:rPr>
-          <w:bCs/>
-          <w:sz w:val="26"/>
-          <w:szCs w:val="26"/>
-          <w:lang w:val="vi-VN"/>
-        </w:rPr>
-        <w:t xml:space="preserve"> </w:t>
-      </w:r>
-      <w:r>
-        <w:rPr>
-          <w:bCs/>
-          <w:sz w:val="26"/>
-          <w:szCs w:val="26"/>
-        </w:rPr>
-        <w:t>Kinh</w:t>
-      </w:r>
-    </w:p>
-    <w:p>
-      <w:pPr>
-        <w:tabs>
-          <w:tab w:val="left" w:pos="90"/>
-        </w:tabs>
-        <w:ind w:firstLine="360"/>
-        <w:rPr>
-          <w:sz w:val="26"/>
-          <w:szCs w:val="26"/>
-          <w:lang w:val="vi-VN"/>
-        </w:rPr>
-      </w:pPr>
-      <w:r>
-        <w:rPr>
-          <w:sz w:val="26"/>
-          <w:szCs w:val="26"/>
-          <w:lang w:val="vi-VN"/>
-        </w:rPr>
-        <w:t>Quốc tịch:</w:t>
-      </w:r>
-      <w:r>
-        <w:rPr>
-          <w:bCs/>
-          <w:sz w:val="26"/>
-          <w:szCs w:val="26"/>
-          <w:lang w:val="vi-VN"/>
-        </w:rPr>
-        <w:t xml:space="preserve"> Việt Nam</w:t>
-      </w:r>
-    </w:p>
-    <w:p>
-      <w:pPr>
-        <w:snapToGrid w:val="0"/>
-        <w:spacing w:line="240" w:lineRule="auto"/>
-        <w:ind w:firstLine="360"/>
-        <w:rPr>
-          <w:sz w:val="26"/>
-          <w:szCs w:val="26"/>
-          <w:lang w:val="vi-VN"/>
-        </w:rPr>
-      </w:pPr>
-      <w:r>
-        <w:rPr>
-          <w:sz w:val="26"/>
-          <w:szCs w:val="26"/>
-          <w:lang w:val="vi-VN"/>
-        </w:rPr>
-        <w:t xml:space="preserve">Loại giấy tờ pháp lý: </w:t>
-      </w:r>
-      <w:r>
-        <w:rPr>
-          <w:sz w:val="26"/>
-          <w:szCs w:val="26"/>
-          <w:lang w:val="vi-VN"/>
-        </w:rPr>
-        <w:t>Căn</w:t>
-      </w:r>
-      <w:r>
-        <w:rPr>
-          <w:sz w:val="26"/>
-          <w:szCs w:val="26"/>
-          <w:lang w:val="vi-VN"/>
-        </w:rPr>
-        <w:t xml:space="preserve"> cước công dân</w:t>
-      </w:r>
-      <w:r>
-        <w:rPr>
-          <w:sz w:val="26"/>
-          <w:szCs w:val="26"/>
-          <w:lang w:val="vi-VN"/>
-        </w:rPr>
-        <w:t xml:space="preserve"> </w:t>
-      </w:r>
-    </w:p>
-    <w:p>
-      <w:pPr>
-        <w:spacing w:line="240" w:lineRule="auto"/>
-        <w:ind w:firstLine="360"/>
-        <w:rPr>
-          <w:bCs/>
-          <w:sz w:val="26"/>
-          <w:szCs w:val="26"/>
-          <w:lang w:val="vi-VN"/>
-        </w:rPr>
-      </w:pPr>
-      <w:r>
-        <w:rPr>
-          <w:sz w:val="26"/>
-          <w:szCs w:val="26"/>
-          <w:lang w:val="vi-VN"/>
-        </w:rPr>
-        <w:t xml:space="preserve">Số giấy tờ pháp lý: </w:t>
-      </w:r>
-      <w:r>
-        <w:rPr>
-          <w:spacing w:val="-2"/>
-          <w:sz w:val="26"/>
-          <w:szCs w:val="26"/>
-          <w:lang w:val="vi-VN"/>
-        </w:rPr>
-        <w:t>075197005790</w:t>
-      </w:r>
-      <w:r>
-        <w:rPr>
-          <w:sz w:val="26"/>
-          <w:szCs w:val="26"/>
-          <w:lang w:val="vi-VN"/>
-        </w:rPr>
-        <w:tab/>
-      </w:r>
-      <w:r>
-        <w:rPr>
-          <w:sz w:val="26"/>
-          <w:szCs w:val="26"/>
-          <w:lang w:val="vi-VN"/>
-        </w:rPr>
-        <w:tab/>
-        <w:t>Ngày cấp</w:t>
-      </w:r>
-      <w:r>
-        <w:rPr>
-          <w:bCs/>
-          <w:sz w:val="26"/>
-          <w:szCs w:val="26"/>
-          <w:lang w:val="vi-VN"/>
-        </w:rPr>
-        <w:t xml:space="preserve">: </w:t>
-      </w:r>
-      <w:r>
-        <w:rPr>
-          <w:sz w:val="26"/>
-          <w:szCs w:val="26"/>
-          <w:lang w:val="vi"/>
-        </w:rPr>
-        <w:t>06/08/2024</w:t>
-      </w:r>
-      <w:r>
-        <w:rPr>
-          <w:bCs/>
-          <w:sz w:val="26"/>
-          <w:szCs w:val="26"/>
-          <w:lang w:val="vi-VN"/>
-        </w:rPr>
-        <w:tab/>
-      </w:r>
-    </w:p>
-    <w:p>
-      <w:pPr>
-        <w:spacing w:line="240" w:lineRule="auto"/>
-        <w:ind w:firstLine="360"/>
-        <w:rPr>
-          <w:sz w:val="26"/>
-          <w:szCs w:val="26"/>
-          <w:lang w:val="vi-VN"/>
-        </w:rPr>
-      </w:pPr>
-      <w:r>
-        <w:rPr>
-          <w:sz w:val="26"/>
-          <w:szCs w:val="26"/>
-          <w:lang w:val="vi-VN"/>
-        </w:rPr>
-        <w:t xml:space="preserve">Nơi cấp: </w:t>
-      </w:r>
-      <w:r>
-        <w:rPr>
-          <w:sz w:val="26"/>
-          <w:szCs w:val="26"/>
-          <w:lang w:val="vi"/>
-        </w:rPr>
-        <w:t>Cục cảnh sát quản lý  hành chính về trật tự xã hội</w:t>
-      </w:r>
-      <w:r>
-        <w:rPr>
-          <w:sz w:val="26"/>
-          <w:szCs w:val="26"/>
-          <w:lang w:val="vi-VN"/>
-        </w:rPr>
-        <w:t xml:space="preserve"> </w:t>
-      </w:r>
-    </w:p>
-    <w:p>
-      <w:pPr>
-        <w:spacing w:line="240" w:lineRule="auto"/>
-        <w:ind w:firstLine="360"/>
-        <w:rPr>
-          <w:sz w:val="26"/>
-          <w:szCs w:val="26"/>
-          <w:lang w:val="vi-VN"/>
-        </w:rPr>
-      </w:pPr>
-      <w:r>
-        <w:rPr>
-          <w:sz w:val="26"/>
-          <w:szCs w:val="26"/>
-          <w:lang w:val="vi-VN"/>
-        </w:rPr>
-        <w:t xml:space="preserve">Địa chỉ Thường trú: </w:t>
-      </w:r>
-      <w:r>
-        <w:rPr>
-          <w:sz w:val="26"/>
-          <w:szCs w:val="26"/>
-          <w:lang w:val="vi-VN"/>
-        </w:rPr>
-        <w:t>Ấp Đồng Tiến 3, Xã Đồng Tâm, Tỉnh Đồng Nai</w:t>
-      </w:r>
-      <w:r>
-        <w:rPr>
-          <w:sz w:val="26"/>
-          <w:szCs w:val="26"/>
-          <w:lang w:val="vi-VN"/>
-        </w:rPr>
-        <w:t>, Việt Nam</w:t>
+        <w:spacing w:line="240" w:lineRule="auto"/>
+        <w:ind w:firstLine="360"/>
+        <w:rPr>
+          <w:sz w:val="26"/>
+          <w:szCs w:val="26"/>
+          <w:lang w:val="vi-VN"/>
+        </w:rPr>
+      </w:pPr>
+      <w:r>
+        <w:rPr>
+          <w:sz w:val="26"/>
+          <w:szCs w:val="26"/>
+          <w:lang w:val="vi-VN"/>
+        </w:rPr>
+        <w:t>Ngày, tháng, năm sinh: 01/10/1992</w:t>
+      </w:r>
+    </w:p>
+    <w:p>
+      <w:pPr>
+        <w:spacing w:line="240" w:lineRule="auto"/>
+        <w:ind w:firstLine="360"/>
+        <w:rPr>
+          <w:sz w:val="26"/>
+          <w:szCs w:val="26"/>
+          <w:lang w:val="vi-VN"/>
+        </w:rPr>
+      </w:pPr>
+      <w:r>
+        <w:rPr>
+          <w:sz w:val="26"/>
+          <w:szCs w:val="26"/>
+          <w:lang w:val="vi-VN"/>
+        </w:rPr>
+        <w:t>Số định danh cá nhân: 089092010833</w:t>
+      </w:r>
+    </w:p>
+    <w:p>
+      <w:pPr>
+        <w:spacing w:line="240" w:lineRule="auto"/>
+        <w:ind w:firstLine="360"/>
+        <w:rPr>
+          <w:sz w:val="26"/>
+          <w:szCs w:val="26"/>
+          <w:lang w:val="vi-VN"/>
+        </w:rPr>
+      </w:pPr>
+      <w:r>
+        <w:rPr>
+          <w:sz w:val="26"/>
+          <w:szCs w:val="26"/>
+          <w:lang w:val="vi-VN"/>
+        </w:rPr>
+        <w:t>Ngày cấp: 12/08/2021</w:t>
+      </w:r>
+    </w:p>
+    <w:p>
+      <w:pPr>
+        <w:spacing w:line="240" w:lineRule="auto"/>
+        <w:ind w:firstLine="360"/>
+        <w:rPr>
+          <w:sz w:val="26"/>
+          <w:szCs w:val="26"/>
+          <w:lang w:val="vi-VN"/>
+        </w:rPr>
+      </w:pPr>
+      <w:r>
+        <w:rPr>
+          <w:sz w:val="26"/>
+          <w:szCs w:val="26"/>
+          <w:lang w:val="vi-VN"/>
+        </w:rPr>
+        <w:t>Nơi cấp: Cục Cảnh sát quản lý hành chính về trật tự xã hội</w:t>
+      </w:r>
+    </w:p>
+    <w:p>
+      <w:pPr>
+        <w:spacing w:line="240" w:lineRule="auto"/>
+        <w:ind w:firstLine="360"/>
+        <w:rPr>
+          <w:sz w:val="26"/>
+          <w:szCs w:val="26"/>
+          <w:lang w:val="vi-VN"/>
+        </w:rPr>
+      </w:pPr>
+      <w:r>
+        <w:rPr>
+          <w:sz w:val="26"/>
+          <w:szCs w:val="26"/>
+          <w:lang w:val="vi-VN"/>
+        </w:rPr>
+        <w:t>Giới tính:Nam</w:t>
+      </w:r>
+    </w:p>
+    <w:p>
+      <w:pPr>
+        <w:spacing w:line="240" w:lineRule="auto"/>
+        <w:ind w:firstLine="360"/>
+        <w:rPr>
+          <w:sz w:val="26"/>
+          <w:szCs w:val="26"/>
+          <w:lang w:val="vi-VN"/>
+        </w:rPr>
+      </w:pPr>
+      <w:r>
+        <w:rPr>
+          <w:sz w:val="26"/>
+          <w:szCs w:val="26"/>
+          <w:lang w:val="vi-VN"/>
+        </w:rPr>
+        <w:t>Quốc tịch:Việt Nam</w:t>
+      </w:r>
+    </w:p>
+    <w:p>
+      <w:pPr>
+        <w:spacing w:line="240" w:lineRule="auto"/>
+        <w:ind w:firstLine="360"/>
+        <w:rPr>
+          <w:sz w:val="26"/>
+          <w:szCs w:val="26"/>
+          <w:lang w:val="vi-VN"/>
+        </w:rPr>
+      </w:pPr>
+      <w:r>
+        <w:rPr>
+          <w:sz w:val="26"/>
+          <w:szCs w:val="26"/>
+          <w:lang w:val="vi-VN"/>
+        </w:rPr>
+        <w:t>Dân tộc:Kinh</w:t>
+      </w:r>
+    </w:p>
+    <w:p>
+      <w:pPr>
+        <w:spacing w:line="240" w:lineRule="auto"/>
+        <w:ind w:firstLine="360"/>
+        <w:rPr>
+          <w:sz w:val="26"/>
+          <w:szCs w:val="26"/>
+          <w:lang w:val="vi-VN"/>
+        </w:rPr>
+      </w:pPr>
+      <w:r>
+        <w:rPr>
+          <w:sz w:val="26"/>
+          <w:szCs w:val="26"/>
+          <w:lang w:val="vi-VN"/>
+        </w:rPr>
+        <w:t xml:space="preserve">Nơi thường trú:Số nhà 119, đường DX 132, khu phố Tân An 6, phường Phú An, thành phố Hồ Chí Minh </w:t>
       </w:r>
     </w:p>
     <w:p>
@@ -3374,23 +4932,7 @@
           <w:szCs w:val="26"/>
           <w:lang w:val="vi-VN"/>
         </w:rPr>
-        <w:t xml:space="preserve">Địa chỉ Liên lạc: </w:t>
-      </w:r>
-      <w:r>
-        <w:rPr>
-          <w:sz w:val="26"/>
-          <w:szCs w:val="26"/>
-          <w:lang w:val="vi-VN"/>
-        </w:rPr>
-        <w:t>Nhà 131, đường DB6, tổ 7, khu1, Phường Bình Dương, Thành phố Hồ Chí Minh</w:t>
-      </w:r>
-      <w:r>
-        <w:rPr>
-          <w:sz w:val="26"/>
-          <w:szCs w:val="26"/>
-          <w:lang w:val="vi-VN"/>
-        </w:rPr>
-        <w:t>, Việt Nam</w:t>
+        <w:t>Nơi ở hiện tại:Số nhà 119, đường DX 132, khu phố Tân An 6, phường Phú An, thành phố Hồ Chí Minh</w:t>
       </w:r>
     </w:p>
     <w:p>
@@ -7364,7 +8906,7 @@
           <w:sz w:val="26"/>
           <w:szCs w:val="26"/>
         </w:rPr>
-        <w:t>11</w:t>
+        <w:t>28</w:t>
       </w:r>
       <w:r>
         <w:rPr>
@@ -7385,16 +8927,9 @@
         <w:rPr>
           <w:sz w:val="26"/>
           <w:szCs w:val="26"/>
-        </w:rPr>
-        <w:t>2</w:t>
-      </w:r>
-      <w:r>
-        <w:rPr>
-          <w:sz w:val="26"/>
-          <w:szCs w:val="26"/>
-          <w:lang w:val="vi-VN"/>
-        </w:rPr>
-        <w:t xml:space="preserve"> năm 2025</w:t>
+          <w:lang w:val="vi-VN"/>
+        </w:rPr>
+        <w:t xml:space="preserve"> năm 2026</w:t>
       </w:r>
       <w:r>
         <w:rPr>
@@ -7510,7 +9045,7 @@
           <w:szCs w:val="26"/>
           <w:lang w:val="vi-VN"/>
         </w:rPr>
-        <w:t>NGUYỄN THỊ THANH PHƯỢNG</w:t>
+        <w:t>HUỲNH MAI TRUNG TÍNH</w:t>
       </w:r>
     </w:p>
     <w:p>
@@ -7581,7 +9116,7 @@
       <w:rPr>
         <w:noProof/>
       </w:rPr>
-      <w:t>11</w:t>
+      <w:t>3</w:t>
     </w:r>
     <w:r>
       <w:rPr>
@@ -10033,6 +11568,28 @@
       </w:tblBorders>
     </w:tblPr>
   </w:style>
+  <w:style w:type="table" w:customStyle="1" w:styleId="TableGrid2">
+    <w:name w:val="Table Grid2"/>
+    <w:basedOn w:val="TableNormal"/>
+    <w:next w:val="TableGrid"/>
+    <w:uiPriority w:val="59"/>
+    <w:rsid w:val="006803ED"/>
+    <w:rPr>
+      <w:rFonts w:ascii="Cambria" w:eastAsia="MS Mincho" w:hAnsi="Cambria"/>
+      <w:sz w:val="22"/>
+      <w:szCs w:val="22"/>
+    </w:rPr>
+    <w:tblPr>
+      <w:tblBorders>
+        <w:top w:val="single" w:sz="4" w:space="0" w:color="auto"/>
+        <w:left w:val="single" w:sz="4" w:space="0" w:color="auto"/>
+        <w:bottom w:val="single" w:sz="4" w:space="0" w:color="auto"/>
+        <w:right w:val="single" w:sz="4" w:space="0" w:color="auto"/>
+        <w:insideH w:val="single" w:sz="4" w:space="0" w:color="auto"/>
+        <w:insideV w:val="single" w:sz="4" w:space="0" w:color="auto"/>
+      </w:tblBorders>
+    </w:tblPr>
+  </w:style>
 </w:styles>
 </file>
 

--- a/CÔNG TY TNHH VẠN SỰ KHỞI/VanSuKhoi_ThanhLapMoi/VanSuKhoi_DieuLe.docx
+++ b/CÔNG TY TNHH VẠN SỰ KHỞI/VanSuKhoi_ThanhLapMoi/VanSuKhoi_DieuLe.docx
@@ -986,7 +986,7 @@
           <w:szCs w:val="26"/>
           <w:lang w:eastAsia="zh-CN"/>
         </w:rPr>
-        <w:t>Số nhà 119,đường ĐX 132, khu phố 6, phường Phú An, thành phố Hồ Chí Minh</w:t>
+        <w:t>Số nhà 119, đường ĐX 132, khu phố Tân An 6, phường Phú An, thành phố Hồ Chí Minh</w:t>
       </w:r>
     </w:p>
     <w:p>
@@ -1304,18 +1304,7 @@
                 <w:sz w:val="24"/>
                 <w:szCs w:val="22"/>
               </w:rPr>
-              <w:t xml:space="preserve">Bán </w:t>
-            </w:r>
-            <w:bookmarkStart w:id="1" w:name="_GoBack"/>
-            <w:bookmarkEnd w:id="1"/>
-            <w:r>
-              <w:rPr>
-                <w:rFonts w:ascii="Times New Roman" w:eastAsia="Times New Roman" w:hAnsi="Times New Roman"/>
-                <w:b/>
-                <w:sz w:val="24"/>
-                <w:szCs w:val="22"/>
-              </w:rPr>
-              <w:t>buôn chuyên doanh khác chưa được phân vào đâu</w:t>
+              <w:t>Bán buôn chuyên doanh khác chưa được phân vào đâu</w:t>
             </w:r>
           </w:p>
           <w:p>
@@ -3836,7 +3825,7 @@
           <w:szCs w:val="26"/>
           <w:lang w:val="vi-VN"/>
         </w:rPr>
-        <w:t xml:space="preserve">Nơi thường trú:Số nhà 119, đường DX 132, khu phố Tân An 6, phường Phú An, thành phố Hồ Chí Minh </w:t>
+        <w:t>Nơi thường trú: Số 35, ĐX119, KP7, Phường Phú An, Thành Phố Hồ Chí Minh</w:t>
       </w:r>
     </w:p>
     <w:p>
@@ -3857,7 +3846,7 @@
           <w:szCs w:val="26"/>
           <w:lang w:val="vi-VN"/>
         </w:rPr>
-        <w:t>Nơi ở hiện tại:Số nhà 119, đường DX 132, khu phố Tân An 6, phường Phú An, thành phố Hồ Chí Minh</w:t>
+        <w:t>Địa chỉ liên lạc: Số 35, ĐX119, KP7, Phường Phú An, Thành Phố Hồ Chí Minh</w:t>
       </w:r>
     </w:p>
     <w:p>
@@ -4120,7 +4109,7 @@
         </w:rPr>
         <w:t xml:space="preserve">3. </w:t>
       </w:r>
-      <w:bookmarkStart w:id="2" w:name="dieu_13"/>
+      <w:bookmarkStart w:id="1" w:name="dieu_13"/>
       <w:r>
         <w:rPr>
           <w:bCs/>
@@ -4131,7 +4120,7 @@
         </w:rPr>
         <w:t>Trách nhiệm của người đại diện theo pháp luật của doanh nghiệp</w:t>
       </w:r>
-      <w:bookmarkEnd w:id="2"/>
+      <w:bookmarkEnd w:id="1"/>
     </w:p>
     <w:p>
       <w:pPr>
@@ -4760,7 +4749,7 @@
         </w:rPr>
         <w:tab/>
       </w:r>
-      <w:bookmarkStart w:id="3" w:name="_Hlk60644364"/>
+      <w:bookmarkStart w:id="2" w:name="_Hlk60644364"/>
     </w:p>
     <w:p>
       <w:pPr>
@@ -4911,7 +4900,7 @@
           <w:szCs w:val="26"/>
           <w:lang w:val="vi-VN"/>
         </w:rPr>
-        <w:t xml:space="preserve">Nơi thường trú:Số nhà 119, đường DX 132, khu phố Tân An 6, phường Phú An, thành phố Hồ Chí Minh </w:t>
+        <w:t>Nơi thường trú: Số 35, ĐX119, KP7, Phường Phú An, Thành Phố Hồ Chí Minh</w:t>
       </w:r>
     </w:p>
     <w:p>
@@ -4932,8 +4921,10 @@
           <w:szCs w:val="26"/>
           <w:lang w:val="vi-VN"/>
         </w:rPr>
-        <w:t>Nơi ở hiện tại:Số nhà 119, đường DX 132, khu phố Tân An 6, phường Phú An, thành phố Hồ Chí Minh</w:t>
-      </w:r>
+        <w:t>Địa chỉ liên lạc: Số 35, ĐX119, KP7, Phường Phú An, Thành Phố Hồ Chí Minh</w:t>
+      </w:r>
+      <w:bookmarkStart w:id="3" w:name="_GoBack"/>
+      <w:bookmarkEnd w:id="3"/>
     </w:p>
     <w:p>
       <w:pPr>
@@ -5044,7 +5035,6 @@
           <w:szCs w:val="26"/>
           <w:lang w:val="vi-VN"/>
         </w:rPr>
-        <w:lastRenderedPageBreak/>
         <w:t>4. Chủ sở hữu công ty chịu trách nhiệm bằng toàn bộ tài sản của mình đối với các nghĩa vụ tài chính của công ty, thiệt hại xảy ra do không góp, không góp đủ, không góp đúng hạn vốn điều lệ theo quy định tại Điều này.</w:t>
       </w:r>
     </w:p>
@@ -5099,7 +5089,7 @@
         <w:t>của chủ sở hữu công ty</w:t>
       </w:r>
     </w:p>
-    <w:bookmarkEnd w:id="3"/>
+    <w:bookmarkEnd w:id="2"/>
     <w:p>
       <w:pPr>
         <w:spacing w:line="240" w:lineRule="auto"/>
@@ -5671,59 +5661,415 @@
         <w:rPr>
           <w:rFonts w:ascii="Times New Roman" w:hAnsi="Times New Roman"/>
         </w:rPr>
+        <w:t xml:space="preserve">Điều </w:t>
+      </w:r>
+      <w:r>
+        <w:rPr>
+          <w:rFonts w:ascii="Times New Roman" w:hAnsi="Times New Roman"/>
+        </w:rPr>
+        <w:t>9</w:t>
+      </w:r>
+      <w:r>
+        <w:rPr>
+          <w:rFonts w:ascii="Times New Roman" w:hAnsi="Times New Roman"/>
+        </w:rPr>
+        <w:t>. Cơ cấu tổ chức quản lý</w:t>
+      </w:r>
+    </w:p>
+    <w:p>
+      <w:pPr>
+        <w:spacing w:line="240" w:lineRule="auto"/>
+        <w:ind w:firstLine="360"/>
+        <w:rPr>
+          <w:bCs/>
+          <w:sz w:val="26"/>
+          <w:szCs w:val="26"/>
+          <w:lang w:val="vi-VN"/>
+        </w:rPr>
+      </w:pPr>
+      <w:bookmarkStart w:id="5" w:name="_Hlk60645860"/>
+      <w:r>
+        <w:rPr>
+          <w:color w:val="000000"/>
+          <w:sz w:val="26"/>
+          <w:szCs w:val="26"/>
+          <w:lang w:val="vi-VN"/>
+        </w:rPr>
+        <w:t>1</w:t>
+      </w:r>
+      <w:r>
+        <w:rPr>
+          <w:bCs/>
+          <w:sz w:val="26"/>
+          <w:szCs w:val="26"/>
+          <w:lang w:val="vi-VN"/>
+        </w:rPr>
+        <w:t>. Công ty có Chủ tịch công ty, Giám đốc</w:t>
+      </w:r>
+      <w:r>
+        <w:rPr>
+          <w:bCs/>
+          <w:sz w:val="26"/>
+          <w:szCs w:val="26"/>
+        </w:rPr>
+        <w:t xml:space="preserve"> (hoặc Tổng giám đốc)</w:t>
+      </w:r>
+      <w:r>
+        <w:rPr>
+          <w:bCs/>
+          <w:sz w:val="26"/>
+          <w:szCs w:val="26"/>
+          <w:lang w:val="vi-VN"/>
+        </w:rPr>
+        <w:t>.</w:t>
+      </w:r>
+    </w:p>
+    <w:p>
+      <w:pPr>
+        <w:spacing w:line="240" w:lineRule="auto"/>
+        <w:ind w:firstLine="360"/>
+        <w:rPr>
+          <w:bCs/>
+          <w:sz w:val="26"/>
+          <w:szCs w:val="26"/>
+          <w:lang w:val="vi-VN"/>
+        </w:rPr>
+      </w:pPr>
+      <w:r>
+        <w:rPr>
+          <w:bCs/>
+          <w:sz w:val="26"/>
+          <w:szCs w:val="26"/>
+          <w:lang w:val="vi-VN"/>
+        </w:rPr>
         <w:lastRenderedPageBreak/>
-        <w:t xml:space="preserve">Điều </w:t>
-      </w:r>
-      <w:r>
+        <w:t>2. Chủ sở hữu công ty là Chủ tịch công ty và có thể kiêm hoặc thuê người khác làm Giám đốc</w:t>
+      </w:r>
+      <w:r>
+        <w:rPr>
+          <w:bCs/>
+          <w:sz w:val="26"/>
+          <w:szCs w:val="26"/>
+          <w:lang w:val="vi-VN"/>
+        </w:rPr>
+        <w:t xml:space="preserve"> </w:t>
+      </w:r>
+      <w:r>
+        <w:rPr>
+          <w:sz w:val="26"/>
+          <w:szCs w:val="26"/>
+          <w:lang w:val="vi-VN"/>
+        </w:rPr>
+        <w:t>(hoặc Tổng giám đốc)</w:t>
+      </w:r>
+      <w:r>
+        <w:rPr>
+          <w:bCs/>
+          <w:sz w:val="26"/>
+          <w:szCs w:val="26"/>
+          <w:lang w:val="vi-VN"/>
+        </w:rPr>
+        <w:t>.</w:t>
+      </w:r>
+    </w:p>
+    <w:p>
+      <w:pPr>
+        <w:spacing w:line="240" w:lineRule="auto"/>
+        <w:ind w:firstLine="360"/>
+        <w:rPr>
+          <w:bCs/>
+          <w:sz w:val="26"/>
+          <w:szCs w:val="26"/>
+          <w:lang w:val="vi-VN"/>
+        </w:rPr>
+      </w:pPr>
+      <w:r>
+        <w:rPr>
+          <w:bCs/>
+          <w:sz w:val="26"/>
+          <w:szCs w:val="26"/>
+          <w:lang w:val="vi-VN"/>
+        </w:rPr>
+        <w:t>3. Quyền, nghĩa</w:t>
+      </w:r>
+      <w:r>
+        <w:rPr>
+          <w:bCs/>
+          <w:sz w:val="26"/>
+          <w:szCs w:val="26"/>
+          <w:lang w:val="vi-VN"/>
+        </w:rPr>
+        <w:t xml:space="preserve"> </w:t>
+      </w:r>
+      <w:r>
+        <w:rPr>
+          <w:bCs/>
+          <w:sz w:val="26"/>
+          <w:szCs w:val="26"/>
+          <w:lang w:val="vi-VN"/>
+        </w:rPr>
+        <w:t xml:space="preserve">vụ của Giám đốc </w:t>
+      </w:r>
+      <w:r>
+        <w:rPr>
+          <w:bCs/>
+          <w:sz w:val="26"/>
+          <w:szCs w:val="26"/>
+          <w:lang w:val="vi-VN"/>
+        </w:rPr>
+        <w:t xml:space="preserve">(hoặc Tổng giám đốc) </w:t>
+      </w:r>
+      <w:r>
+        <w:rPr>
+          <w:bCs/>
+          <w:sz w:val="26"/>
+          <w:szCs w:val="26"/>
+          <w:lang w:val="vi-VN"/>
+        </w:rPr>
+        <w:t>được quy định tại Điều lệ công ty và hợp đồng lao động.</w:t>
+      </w:r>
+    </w:p>
+    <w:p>
+      <w:pPr>
+        <w:spacing w:line="240" w:lineRule="auto"/>
+        <w:ind w:firstLine="360"/>
+        <w:rPr>
+          <w:bCs/>
+          <w:sz w:val="26"/>
+          <w:szCs w:val="26"/>
+          <w:lang w:val="vi-VN"/>
+        </w:rPr>
+      </w:pPr>
+    </w:p>
+    <w:p>
+      <w:pPr>
+        <w:pStyle w:val="Heading3"/>
+        <w:ind w:firstLine="360"/>
         <w:rPr>
           <w:rFonts w:ascii="Times New Roman" w:hAnsi="Times New Roman"/>
         </w:rPr>
-        <w:t>9</w:t>
-      </w:r>
+      </w:pPr>
       <w:r>
         <w:rPr>
           <w:rFonts w:ascii="Times New Roman" w:hAnsi="Times New Roman"/>
         </w:rPr>
-        <w:t>. Cơ cấu tổ chức quản lý</w:t>
-      </w:r>
-    </w:p>
-    <w:p>
-      <w:pPr>
-        <w:spacing w:line="240" w:lineRule="auto"/>
-        <w:ind w:firstLine="360"/>
-        <w:rPr>
-          <w:bCs/>
-          <w:sz w:val="26"/>
-          <w:szCs w:val="26"/>
-          <w:lang w:val="vi-VN"/>
-        </w:rPr>
-      </w:pPr>
-      <w:bookmarkStart w:id="5" w:name="_Hlk60645860"/>
-      <w:r>
-        <w:rPr>
-          <w:color w:val="000000"/>
-          <w:sz w:val="26"/>
-          <w:szCs w:val="26"/>
-          <w:lang w:val="vi-VN"/>
+        <w:t>Điều 1</w:t>
+      </w:r>
+      <w:r>
+        <w:rPr>
+          <w:rFonts w:ascii="Times New Roman" w:hAnsi="Times New Roman"/>
+        </w:rPr>
+        <w:t>0</w:t>
+      </w:r>
+      <w:r>
+        <w:rPr>
+          <w:rFonts w:ascii="Times New Roman" w:hAnsi="Times New Roman"/>
+        </w:rPr>
+        <w:t>. Chủ tịch công ty</w:t>
+      </w:r>
+    </w:p>
+    <w:p>
+      <w:pPr>
+        <w:spacing w:line="240" w:lineRule="auto"/>
+        <w:ind w:firstLine="360"/>
+        <w:rPr>
+          <w:bCs/>
+          <w:sz w:val="26"/>
+          <w:szCs w:val="26"/>
+          <w:lang w:val="vi-VN"/>
+        </w:rPr>
+      </w:pPr>
+      <w:r>
+        <w:rPr>
+          <w:bCs/>
+          <w:sz w:val="26"/>
+          <w:szCs w:val="26"/>
+          <w:lang w:val="vi-VN"/>
+        </w:rPr>
+        <w:t>1. Chủ tịch công ty nhân danh chủ sở hữu công ty thực hiện quyền và nghĩa vụ của chủ sở hữu công ty; nhân danh công ty thực hiện quyền và nghĩa vụ của công ty, trừ quyền và nghĩa vụ của Giám đốc</w:t>
+      </w:r>
+      <w:r>
+        <w:rPr>
+          <w:bCs/>
+          <w:sz w:val="26"/>
+          <w:szCs w:val="26"/>
+          <w:lang w:val="vi-VN"/>
+        </w:rPr>
+        <w:t xml:space="preserve"> (hoặc Tổng giám đốc)</w:t>
+      </w:r>
+      <w:r>
+        <w:rPr>
+          <w:bCs/>
+          <w:sz w:val="26"/>
+          <w:szCs w:val="26"/>
+          <w:lang w:val="vi-VN"/>
+        </w:rPr>
+        <w:t>; chịu trách nhiệm trước pháp luật và chủ sở hữu công ty về việc thực hiện quyền và nghĩa vụ được giao theo quy định của Điều lệ công ty, Luật Doanh nghiệp và quy định khác của pháp luật có liên quan.</w:t>
+      </w:r>
+    </w:p>
+    <w:p>
+      <w:pPr>
+        <w:spacing w:line="240" w:lineRule="auto"/>
+        <w:ind w:firstLine="360"/>
+        <w:rPr>
+          <w:bCs/>
+          <w:sz w:val="26"/>
+          <w:szCs w:val="26"/>
+          <w:lang w:val="vi-VN"/>
+        </w:rPr>
+      </w:pPr>
+      <w:r>
+        <w:rPr>
+          <w:bCs/>
+          <w:sz w:val="26"/>
+          <w:szCs w:val="26"/>
+          <w:lang w:val="vi-VN"/>
+        </w:rPr>
+        <w:t>2. Quyền, nghĩa vụ và chế độ làm việc của Chủ tịch công ty được thực hiện theo quy định tại Điều lệ công ty, Luật Doanh nghiệp và quy định khác của pháp luật có liên quan.</w:t>
+      </w:r>
+    </w:p>
+    <w:p>
+      <w:pPr>
+        <w:spacing w:line="240" w:lineRule="auto"/>
+        <w:ind w:firstLine="360"/>
+        <w:rPr>
+          <w:bCs/>
+          <w:sz w:val="26"/>
+          <w:szCs w:val="26"/>
+          <w:lang w:val="vi-VN"/>
+        </w:rPr>
+      </w:pPr>
+      <w:r>
+        <w:rPr>
+          <w:bCs/>
+          <w:sz w:val="26"/>
+          <w:szCs w:val="26"/>
+          <w:lang w:val="vi-VN"/>
+        </w:rPr>
+        <w:t>3. Quyết định của Chủ tịch công ty về thực hiện quyền và nghĩa vụ của chủ sở hữu công ty có hiệu lực kể từ ngày được chủ sở hữu công ty phê duyệt.</w:t>
+      </w:r>
+    </w:p>
+    <w:p>
+      <w:pPr>
+        <w:spacing w:line="240" w:lineRule="auto"/>
+        <w:ind w:firstLine="360"/>
+        <w:rPr>
+          <w:bCs/>
+          <w:sz w:val="26"/>
+          <w:szCs w:val="26"/>
+          <w:lang w:val="vi-VN"/>
+        </w:rPr>
+      </w:pPr>
+    </w:p>
+    <w:p>
+      <w:pPr>
+        <w:pStyle w:val="Heading3"/>
+        <w:ind w:firstLine="360"/>
+        <w:rPr>
+          <w:rFonts w:ascii="Times New Roman" w:hAnsi="Times New Roman"/>
+          <w:lang w:val="vi-VN"/>
+        </w:rPr>
+      </w:pPr>
+      <w:r>
+        <w:rPr>
+          <w:rFonts w:ascii="Times New Roman" w:hAnsi="Times New Roman"/>
+          <w:lang w:val="vi-VN"/>
+        </w:rPr>
+        <w:t>Điều 1</w:t>
+      </w:r>
+      <w:r>
+        <w:rPr>
+          <w:rFonts w:ascii="Times New Roman" w:hAnsi="Times New Roman"/>
         </w:rPr>
         <w:t>1</w:t>
       </w:r>
       <w:r>
         <w:rPr>
-          <w:bCs/>
-          <w:sz w:val="26"/>
-          <w:szCs w:val="26"/>
-          <w:lang w:val="vi-VN"/>
-        </w:rPr>
-        <w:t>. Công ty có Chủ tịch công ty, Giám đốc</w:t>
-      </w:r>
-      <w:r>
-        <w:rPr>
-          <w:bCs/>
-          <w:sz w:val="26"/>
-          <w:szCs w:val="26"/>
-        </w:rPr>
-        <w:t xml:space="preserve"> (hoặc Tổng giám đốc)</w:t>
+          <w:rFonts w:ascii="Times New Roman" w:hAnsi="Times New Roman"/>
+          <w:lang w:val="vi-VN"/>
+        </w:rPr>
+        <w:t xml:space="preserve">. Giám đốc </w:t>
+      </w:r>
+      <w:r>
+        <w:rPr>
+          <w:rFonts w:ascii="Times New Roman" w:hAnsi="Times New Roman"/>
+        </w:rPr>
+        <w:t>(hoặc Tổng giám đốc)</w:t>
+      </w:r>
+    </w:p>
+    <w:p>
+      <w:pPr>
+        <w:spacing w:line="240" w:lineRule="auto"/>
+        <w:ind w:firstLine="360"/>
+        <w:rPr>
+          <w:bCs/>
+          <w:sz w:val="26"/>
+          <w:szCs w:val="26"/>
+          <w:lang w:val="vi-VN"/>
+        </w:rPr>
+      </w:pPr>
+      <w:r>
+        <w:rPr>
+          <w:bCs/>
+          <w:sz w:val="26"/>
+          <w:szCs w:val="26"/>
+          <w:lang w:val="vi-VN"/>
+        </w:rPr>
+        <w:t xml:space="preserve">1. Chủ tịch công ty bổ nhiệm hoặc thuê Giám đốc </w:t>
+      </w:r>
+      <w:r>
+        <w:rPr>
+          <w:bCs/>
+          <w:sz w:val="26"/>
+          <w:szCs w:val="26"/>
+          <w:lang w:val="vi-VN"/>
+        </w:rPr>
+        <w:t xml:space="preserve">(hoặc Tổng giám đốc) </w:t>
+      </w:r>
+      <w:r>
+        <w:rPr>
+          <w:bCs/>
+          <w:sz w:val="26"/>
+          <w:szCs w:val="26"/>
+          <w:lang w:val="vi-VN"/>
+        </w:rPr>
+        <w:t xml:space="preserve">với nhiệm kỳ không quá 05 năm để điều hành hoạt động kinh doanh hằng ngày của công ty. Giám đốc </w:t>
+      </w:r>
+      <w:r>
+        <w:rPr>
+          <w:bCs/>
+          <w:sz w:val="26"/>
+          <w:szCs w:val="26"/>
+          <w:lang w:val="vi-VN"/>
+        </w:rPr>
+        <w:t xml:space="preserve">(hoặc Tổng giám đốc) </w:t>
+      </w:r>
+      <w:r>
+        <w:rPr>
+          <w:bCs/>
+          <w:sz w:val="26"/>
+          <w:szCs w:val="26"/>
+          <w:lang w:val="vi-VN"/>
+        </w:rPr>
+        <w:t>chịu trách nhiệm trước pháp luật và Chủ tịch công ty về việc thực hiện quyền và nghĩa vụ của mình. Chủ tịch công ty có thể kiêm Giám đốc</w:t>
+      </w:r>
+      <w:r>
+        <w:rPr>
+          <w:bCs/>
+          <w:sz w:val="26"/>
+          <w:szCs w:val="26"/>
+          <w:lang w:val="vi-VN"/>
+        </w:rPr>
+        <w:t xml:space="preserve"> (hoặc Tổng giám đốc</w:t>
+      </w:r>
+      <w:r>
+        <w:rPr>
+          <w:bCs/>
+          <w:sz w:val="26"/>
+          <w:szCs w:val="26"/>
+          <w:lang w:val="vi-VN"/>
+        </w:rPr>
+        <w:t>)</w:t>
       </w:r>
       <w:r>
         <w:rPr>
@@ -5753,72 +6099,7 @@
           <w:szCs w:val="26"/>
           <w:lang w:val="vi-VN"/>
         </w:rPr>
-        <w:t>2. Chủ sở hữu công ty là Chủ tịch công ty và có thể kiêm hoặc thuê người khác làm Giám đốc</w:t>
-      </w:r>
-      <w:r>
-        <w:rPr>
-          <w:bCs/>
-          <w:sz w:val="26"/>
-          <w:szCs w:val="26"/>
-          <w:lang w:val="vi-VN"/>
-        </w:rPr>
-        <w:t xml:space="preserve"> </w:t>
-      </w:r>
-      <w:r>
-        <w:rPr>
-          <w:sz w:val="26"/>
-          <w:szCs w:val="26"/>
-          <w:lang w:val="vi-VN"/>
-        </w:rPr>
-        <w:t>(hoặc Tổng giám đốc)</w:t>
-      </w:r>
-      <w:r>
-        <w:rPr>
-          <w:bCs/>
-          <w:sz w:val="26"/>
-          <w:szCs w:val="26"/>
-          <w:lang w:val="vi-VN"/>
-        </w:rPr>
-        <w:t>.</w:t>
-      </w:r>
-    </w:p>
-    <w:p>
-      <w:pPr>
-        <w:spacing w:line="240" w:lineRule="auto"/>
-        <w:ind w:firstLine="360"/>
-        <w:rPr>
-          <w:bCs/>
-          <w:sz w:val="26"/>
-          <w:szCs w:val="26"/>
-          <w:lang w:val="vi-VN"/>
-        </w:rPr>
-      </w:pPr>
-      <w:r>
-        <w:rPr>
-          <w:bCs/>
-          <w:sz w:val="26"/>
-          <w:szCs w:val="26"/>
-          <w:lang w:val="vi-VN"/>
-        </w:rPr>
-        <w:t>3. Quyền, nghĩa</w:t>
-      </w:r>
-      <w:r>
-        <w:rPr>
-          <w:bCs/>
-          <w:sz w:val="26"/>
-          <w:szCs w:val="26"/>
-          <w:lang w:val="vi-VN"/>
-        </w:rPr>
-        <w:t xml:space="preserve"> </w:t>
-      </w:r>
-      <w:r>
-        <w:rPr>
-          <w:bCs/>
-          <w:sz w:val="26"/>
-          <w:szCs w:val="26"/>
-          <w:lang w:val="vi-VN"/>
-        </w:rPr>
-        <w:t xml:space="preserve">vụ của Giám đốc </w:t>
+        <w:t xml:space="preserve">2. Giám đốc </w:t>
       </w:r>
       <w:r>
         <w:rPr>
@@ -5836,297 +6117,6 @@
           <w:szCs w:val="26"/>
           <w:lang w:val="vi-VN"/>
         </w:rPr>
-        <w:t>được quy định tại Điều lệ công ty và hợp đồng lao động.</w:t>
-      </w:r>
-    </w:p>
-    <w:p>
-      <w:pPr>
-        <w:spacing w:line="240" w:lineRule="auto"/>
-        <w:ind w:firstLine="360"/>
-        <w:rPr>
-          <w:bCs/>
-          <w:sz w:val="26"/>
-          <w:szCs w:val="26"/>
-          <w:lang w:val="vi-VN"/>
-        </w:rPr>
-      </w:pPr>
-    </w:p>
-    <w:p>
-      <w:pPr>
-        <w:pStyle w:val="Heading3"/>
-        <w:ind w:firstLine="360"/>
-        <w:rPr>
-          <w:rFonts w:ascii="Times New Roman" w:hAnsi="Times New Roman"/>
-        </w:rPr>
-      </w:pPr>
-      <w:r>
-        <w:rPr>
-          <w:rFonts w:ascii="Times New Roman" w:hAnsi="Times New Roman"/>
-        </w:rPr>
-        <w:t>Điều 1</w:t>
-      </w:r>
-      <w:r>
-        <w:rPr>
-          <w:rFonts w:ascii="Times New Roman" w:hAnsi="Times New Roman"/>
-        </w:rPr>
-        <w:t>0</w:t>
-      </w:r>
-      <w:r>
-        <w:rPr>
-          <w:rFonts w:ascii="Times New Roman" w:hAnsi="Times New Roman"/>
-        </w:rPr>
-        <w:t>. Chủ tịch công ty</w:t>
-      </w:r>
-    </w:p>
-    <w:p>
-      <w:pPr>
-        <w:spacing w:line="240" w:lineRule="auto"/>
-        <w:ind w:firstLine="360"/>
-        <w:rPr>
-          <w:bCs/>
-          <w:sz w:val="26"/>
-          <w:szCs w:val="26"/>
-          <w:lang w:val="vi-VN"/>
-        </w:rPr>
-      </w:pPr>
-      <w:r>
-        <w:rPr>
-          <w:bCs/>
-          <w:sz w:val="26"/>
-          <w:szCs w:val="26"/>
-          <w:lang w:val="vi-VN"/>
-        </w:rPr>
-        <w:t>1. Chủ tịch công ty nhân danh chủ sở hữu công ty thực hiện quyền và nghĩa vụ của chủ sở hữu công ty; nhân danh công ty thực hiện quyền và nghĩa vụ của công ty, trừ quyền và nghĩa vụ của Giám đốc</w:t>
-      </w:r>
-      <w:r>
-        <w:rPr>
-          <w:bCs/>
-          <w:sz w:val="26"/>
-          <w:szCs w:val="26"/>
-          <w:lang w:val="vi-VN"/>
-        </w:rPr>
-        <w:t xml:space="preserve"> (hoặc Tổng giám đốc)</w:t>
-      </w:r>
-      <w:r>
-        <w:rPr>
-          <w:bCs/>
-          <w:sz w:val="26"/>
-          <w:szCs w:val="26"/>
-          <w:lang w:val="vi-VN"/>
-        </w:rPr>
-        <w:t>; chịu trách nhiệm trước pháp luật và chủ sở hữu công ty về việc thực hiện quyền và nghĩa vụ được giao theo quy định của Điều lệ công ty, Luật Doanh nghiệp và quy định khác của pháp luật có liên quan.</w:t>
-      </w:r>
-    </w:p>
-    <w:p>
-      <w:pPr>
-        <w:spacing w:line="240" w:lineRule="auto"/>
-        <w:ind w:firstLine="360"/>
-        <w:rPr>
-          <w:bCs/>
-          <w:sz w:val="26"/>
-          <w:szCs w:val="26"/>
-          <w:lang w:val="vi-VN"/>
-        </w:rPr>
-      </w:pPr>
-      <w:r>
-        <w:rPr>
-          <w:bCs/>
-          <w:sz w:val="26"/>
-          <w:szCs w:val="26"/>
-          <w:lang w:val="vi-VN"/>
-        </w:rPr>
-        <w:t>2. Quyền, nghĩa vụ và chế độ làm việc của Chủ tịch công ty được thực hiện theo quy định tại Điều lệ công ty, Luật Doanh nghiệp và quy định khác của pháp luật có liên quan.</w:t>
-      </w:r>
-    </w:p>
-    <w:p>
-      <w:pPr>
-        <w:spacing w:line="240" w:lineRule="auto"/>
-        <w:ind w:firstLine="360"/>
-        <w:rPr>
-          <w:bCs/>
-          <w:sz w:val="26"/>
-          <w:szCs w:val="26"/>
-          <w:lang w:val="vi-VN"/>
-        </w:rPr>
-      </w:pPr>
-      <w:r>
-        <w:rPr>
-          <w:bCs/>
-          <w:sz w:val="26"/>
-          <w:szCs w:val="26"/>
-          <w:lang w:val="vi-VN"/>
-        </w:rPr>
-        <w:t>3. Quyết định của Chủ tịch công ty về thực hiện quyền và nghĩa vụ của chủ sở hữu công ty có hiệu lực kể từ ngày được chủ sở hữu công ty phê duyệt.</w:t>
-      </w:r>
-    </w:p>
-    <w:p>
-      <w:pPr>
-        <w:spacing w:line="240" w:lineRule="auto"/>
-        <w:ind w:firstLine="360"/>
-        <w:rPr>
-          <w:bCs/>
-          <w:sz w:val="26"/>
-          <w:szCs w:val="26"/>
-          <w:lang w:val="vi-VN"/>
-        </w:rPr>
-      </w:pPr>
-    </w:p>
-    <w:p>
-      <w:pPr>
-        <w:pStyle w:val="Heading3"/>
-        <w:ind w:firstLine="360"/>
-        <w:rPr>
-          <w:rFonts w:ascii="Times New Roman" w:hAnsi="Times New Roman"/>
-          <w:lang w:val="vi-VN"/>
-        </w:rPr>
-      </w:pPr>
-      <w:r>
-        <w:rPr>
-          <w:rFonts w:ascii="Times New Roman" w:hAnsi="Times New Roman"/>
-          <w:lang w:val="vi-VN"/>
-        </w:rPr>
-        <w:t>Điều 1</w:t>
-      </w:r>
-      <w:r>
-        <w:rPr>
-          <w:rFonts w:ascii="Times New Roman" w:hAnsi="Times New Roman"/>
-        </w:rPr>
-        <w:t>1</w:t>
-      </w:r>
-      <w:r>
-        <w:rPr>
-          <w:rFonts w:ascii="Times New Roman" w:hAnsi="Times New Roman"/>
-          <w:lang w:val="vi-VN"/>
-        </w:rPr>
-        <w:t xml:space="preserve">. Giám đốc </w:t>
-      </w:r>
-      <w:r>
-        <w:rPr>
-          <w:rFonts w:ascii="Times New Roman" w:hAnsi="Times New Roman"/>
-        </w:rPr>
-        <w:t>(hoặc Tổng giám đốc)</w:t>
-      </w:r>
-    </w:p>
-    <w:p>
-      <w:pPr>
-        <w:spacing w:line="240" w:lineRule="auto"/>
-        <w:ind w:firstLine="360"/>
-        <w:rPr>
-          <w:bCs/>
-          <w:sz w:val="26"/>
-          <w:szCs w:val="26"/>
-          <w:lang w:val="vi-VN"/>
-        </w:rPr>
-      </w:pPr>
-      <w:r>
-        <w:rPr>
-          <w:bCs/>
-          <w:sz w:val="26"/>
-          <w:szCs w:val="26"/>
-          <w:lang w:val="vi-VN"/>
-        </w:rPr>
-        <w:t xml:space="preserve">1. Chủ tịch công ty bổ nhiệm hoặc thuê Giám đốc </w:t>
-      </w:r>
-      <w:r>
-        <w:rPr>
-          <w:bCs/>
-          <w:sz w:val="26"/>
-          <w:szCs w:val="26"/>
-          <w:lang w:val="vi-VN"/>
-        </w:rPr>
-        <w:t xml:space="preserve">(hoặc Tổng giám đốc) </w:t>
-      </w:r>
-      <w:r>
-        <w:rPr>
-          <w:bCs/>
-          <w:sz w:val="26"/>
-          <w:szCs w:val="26"/>
-          <w:lang w:val="vi-VN"/>
-        </w:rPr>
-        <w:t xml:space="preserve">với nhiệm kỳ không quá 05 năm để điều hành hoạt động kinh doanh hằng ngày của công ty. Giám đốc </w:t>
-      </w:r>
-      <w:r>
-        <w:rPr>
-          <w:bCs/>
-          <w:sz w:val="26"/>
-          <w:szCs w:val="26"/>
-          <w:lang w:val="vi-VN"/>
-        </w:rPr>
-        <w:t xml:space="preserve">(hoặc Tổng giám đốc) </w:t>
-      </w:r>
-      <w:r>
-        <w:rPr>
-          <w:bCs/>
-          <w:sz w:val="26"/>
-          <w:szCs w:val="26"/>
-          <w:lang w:val="vi-VN"/>
-        </w:rPr>
-        <w:t>chịu trách nhiệm trước pháp luật và Chủ tịch công ty về việc thực hiện quyền và nghĩa vụ của mình. Chủ tịch công ty có thể kiêm Giám đốc</w:t>
-      </w:r>
-      <w:r>
-        <w:rPr>
-          <w:bCs/>
-          <w:sz w:val="26"/>
-          <w:szCs w:val="26"/>
-          <w:lang w:val="vi-VN"/>
-        </w:rPr>
-        <w:t xml:space="preserve"> (hoặc Tổng giám đốc</w:t>
-      </w:r>
-      <w:r>
-        <w:rPr>
-          <w:bCs/>
-          <w:sz w:val="26"/>
-          <w:szCs w:val="26"/>
-          <w:lang w:val="vi-VN"/>
-        </w:rPr>
-        <w:t>)</w:t>
-      </w:r>
-      <w:r>
-        <w:rPr>
-          <w:bCs/>
-          <w:sz w:val="26"/>
-          <w:szCs w:val="26"/>
-          <w:lang w:val="vi-VN"/>
-        </w:rPr>
-        <w:t>.</w:t>
-      </w:r>
-    </w:p>
-    <w:p>
-      <w:pPr>
-        <w:spacing w:line="240" w:lineRule="auto"/>
-        <w:ind w:firstLine="360"/>
-        <w:rPr>
-          <w:bCs/>
-          <w:sz w:val="26"/>
-          <w:szCs w:val="26"/>
-          <w:lang w:val="vi-VN"/>
-        </w:rPr>
-      </w:pPr>
-      <w:r>
-        <w:rPr>
-          <w:bCs/>
-          <w:sz w:val="26"/>
-          <w:szCs w:val="26"/>
-          <w:lang w:val="vi-VN"/>
-        </w:rPr>
-        <w:t xml:space="preserve">2. Giám đốc </w:t>
-      </w:r>
-      <w:r>
-        <w:rPr>
-          <w:bCs/>
-          <w:sz w:val="26"/>
-          <w:szCs w:val="26"/>
-          <w:lang w:val="vi-VN"/>
-        </w:rPr>
-        <w:t xml:space="preserve">(hoặc Tổng giám đốc) </w:t>
-      </w:r>
-      <w:r>
-        <w:rPr>
-          <w:bCs/>
-          <w:sz w:val="26"/>
-          <w:szCs w:val="26"/>
-          <w:lang w:val="vi-VN"/>
-        </w:rPr>
         <w:t>có quyền và nghĩa vụ sau đây:</w:t>
       </w:r>
     </w:p>
@@ -6352,49 +6342,49 @@
           <w:szCs w:val="26"/>
           <w:lang w:val="vi-VN"/>
         </w:rPr>
+        <w:t>i) Kiến nghị phương án sử dụng lợi nhuận hoặc xử lý lỗ trong kinh doanh;</w:t>
+      </w:r>
+    </w:p>
+    <w:p>
+      <w:pPr>
+        <w:spacing w:line="240" w:lineRule="auto"/>
+        <w:ind w:firstLine="360"/>
+        <w:rPr>
+          <w:bCs/>
+          <w:sz w:val="26"/>
+          <w:szCs w:val="26"/>
+          <w:lang w:val="vi-VN"/>
+        </w:rPr>
+      </w:pPr>
+      <w:r>
+        <w:rPr>
+          <w:bCs/>
+          <w:sz w:val="26"/>
+          <w:szCs w:val="26"/>
+          <w:lang w:val="vi-VN"/>
+        </w:rPr>
+        <w:t>k) Tuyển dụng lao động; .</w:t>
+      </w:r>
+    </w:p>
+    <w:p>
+      <w:pPr>
+        <w:spacing w:line="240" w:lineRule="auto"/>
+        <w:ind w:firstLine="360"/>
+        <w:rPr>
+          <w:bCs/>
+          <w:sz w:val="26"/>
+          <w:szCs w:val="26"/>
+          <w:lang w:val="vi-VN"/>
+        </w:rPr>
+      </w:pPr>
+      <w:r>
+        <w:rPr>
+          <w:bCs/>
+          <w:sz w:val="26"/>
+          <w:szCs w:val="26"/>
+          <w:lang w:val="vi-VN"/>
+        </w:rPr>
         <w:lastRenderedPageBreak/>
-        <w:t>i) Kiến nghị phương án sử dụng lợi nhuận hoặc xử lý lỗ trong kinh doanh;</w:t>
-      </w:r>
-    </w:p>
-    <w:p>
-      <w:pPr>
-        <w:spacing w:line="240" w:lineRule="auto"/>
-        <w:ind w:firstLine="360"/>
-        <w:rPr>
-          <w:bCs/>
-          <w:sz w:val="26"/>
-          <w:szCs w:val="26"/>
-          <w:lang w:val="vi-VN"/>
-        </w:rPr>
-      </w:pPr>
-      <w:r>
-        <w:rPr>
-          <w:bCs/>
-          <w:sz w:val="26"/>
-          <w:szCs w:val="26"/>
-          <w:lang w:val="vi-VN"/>
-        </w:rPr>
-        <w:t>k) Tuyển dụng lao động; .</w:t>
-      </w:r>
-    </w:p>
-    <w:p>
-      <w:pPr>
-        <w:spacing w:line="240" w:lineRule="auto"/>
-        <w:ind w:firstLine="360"/>
-        <w:rPr>
-          <w:bCs/>
-          <w:sz w:val="26"/>
-          <w:szCs w:val="26"/>
-          <w:lang w:val="vi-VN"/>
-        </w:rPr>
-      </w:pPr>
-      <w:r>
-        <w:rPr>
-          <w:bCs/>
-          <w:sz w:val="26"/>
-          <w:szCs w:val="26"/>
-          <w:lang w:val="vi-VN"/>
-        </w:rPr>
         <w:t>l) Quyền và nghĩa vụ khác được quy định tại Điều lệ công ty và hợp đồng lao động.</w:t>
       </w:r>
     </w:p>
@@ -7170,6 +7160,7 @@
         <w:rPr>
           <w:rFonts w:ascii="Times New Roman" w:hAnsi="Times New Roman"/>
         </w:rPr>
+        <w:lastRenderedPageBreak/>
         <w:t xml:space="preserve">Điều </w:t>
       </w:r>
       <w:r>
@@ -7711,16 +7702,7 @@
           <w:szCs w:val="26"/>
           <w:lang w:val="vi-VN"/>
         </w:rPr>
-        <w:t xml:space="preserve">2. Công ty chỉ được giải thể khi bảo đảm thanh toán hết các khoản nợ và nghĩa vụ tài sản khác và doanh nghiệp không trong quá trình giải quyết tranh chấp tại Tòa án hoặc cơ quan trọng tài. Người quản lý có liên quan và doanh nghiệp quy định tại </w:t>
-      </w:r>
-      <w:r>
-        <w:rPr>
-          <w:sz w:val="26"/>
-          <w:szCs w:val="26"/>
-          <w:lang w:val="vi-VN"/>
-        </w:rPr>
-        <w:lastRenderedPageBreak/>
-        <w:t xml:space="preserve">điểm </w:t>
+        <w:t xml:space="preserve">2. Công ty chỉ được giải thể khi bảo đảm thanh toán hết các khoản nợ và nghĩa vụ tài sản khác và doanh nghiệp không trong quá trình giải quyết tranh chấp tại Tòa án hoặc cơ quan trọng tài. Người quản lý có liên quan và doanh nghiệp quy định tại điểm </w:t>
       </w:r>
       <w:r>
         <w:rPr>
@@ -8166,7 +8148,6 @@
         <w:rPr>
           <w:rFonts w:ascii="Times New Roman" w:hAnsi="Times New Roman"/>
         </w:rPr>
-        <w:lastRenderedPageBreak/>
         <w:t>Chương VI</w:t>
       </w:r>
     </w:p>
@@ -8694,7 +8675,6 @@
           <w:szCs w:val="26"/>
           <w:lang w:val="vi-VN"/>
         </w:rPr>
-        <w:lastRenderedPageBreak/>
         <w:t>Bản điều lệ này gồm  </w:t>
       </w:r>
       <w:r>
@@ -9116,7 +9096,7 @@
       <w:rPr>
         <w:noProof/>
       </w:rPr>
-      <w:t>3</w:t>
+      <w:t>12</w:t>
     </w:r>
     <w:r>
       <w:rPr>

--- a/CÔNG TY TNHH VẠN SỰ KHỞI/VanSuKhoi_ThanhLapMoi/VanSuKhoi_DieuLe.docx
+++ b/CÔNG TY TNHH VẠN SỰ KHỞI/VanSuKhoi_ThanhLapMoi/VanSuKhoi_DieuLe.docx
@@ -979,14 +979,138 @@
         </w:rPr>
         <w:t xml:space="preserve"> </w:t>
       </w:r>
-      <w:r>
+      <w:bookmarkStart w:id="1" w:name="_GoBack"/>
+      <w:bookmarkEnd w:id="1"/>
+    </w:p>
+    <w:p>
+      <w:pPr>
+        <w:spacing w:line="259" w:lineRule="auto"/>
+        <w:ind w:firstLine="851"/>
+        <w:jc w:val="left"/>
         <w:rPr>
           <w:color w:val="000000"/>
           <w:sz w:val="26"/>
           <w:szCs w:val="26"/>
           <w:lang w:eastAsia="zh-CN"/>
         </w:rPr>
-        <w:t>Số nhà 119, đường ĐX 132, khu phố Tân An 6, phường Phú An, thành phố Hồ Chí Minh</w:t>
+      </w:pPr>
+      <w:r>
+        <w:rPr>
+          <w:spacing w:val="-8"/>
+          <w:sz w:val="26"/>
+          <w:szCs w:val="26"/>
+        </w:rPr>
+        <w:t>Số nhà/phòng, ngách/hẻm, ngõ/kiệt, đường/phố/đại lộ, tổ/xóm/ấp/thôn</w:t>
+      </w:r>
+      <w:r>
+        <w:rPr>
+          <w:sz w:val="26"/>
+          <w:szCs w:val="26"/>
+        </w:rPr>
+        <w:t xml:space="preserve">: </w:t>
+      </w:r>
+      <w:r>
+        <w:rPr>
+          <w:color w:val="000000"/>
+          <w:sz w:val="26"/>
+          <w:szCs w:val="26"/>
+          <w:lang w:eastAsia="zh-CN"/>
+        </w:rPr>
+        <w:t>Số nhà 119, đường ĐX 132, khu phố Tân An 6</w:t>
+      </w:r>
+    </w:p>
+    <w:p>
+      <w:pPr>
+        <w:spacing w:line="259" w:lineRule="auto"/>
+        <w:ind w:firstLine="851"/>
+        <w:jc w:val="left"/>
+        <w:rPr>
+          <w:sz w:val="26"/>
+          <w:szCs w:val="26"/>
+        </w:rPr>
+      </w:pPr>
+      <w:r>
+        <w:rPr>
+          <w:sz w:val="26"/>
+          <w:szCs w:val="26"/>
+        </w:rPr>
+        <w:t xml:space="preserve">Xã/Phường/Đặc khu: </w:t>
+      </w:r>
+      <w:r>
+        <w:rPr>
+          <w:color w:val="000000"/>
+          <w:sz w:val="26"/>
+          <w:szCs w:val="26"/>
+          <w:lang w:eastAsia="zh-CN"/>
+        </w:rPr>
+        <w:t>Phường Phú An</w:t>
+      </w:r>
+    </w:p>
+    <w:p>
+      <w:pPr>
+        <w:tabs>
+          <w:tab w:val="left" w:leader="dot" w:pos="2410"/>
+          <w:tab w:val="left" w:leader="dot" w:pos="2977"/>
+          <w:tab w:val="left" w:leader="dot" w:pos="3600"/>
+          <w:tab w:val="left" w:leader="dot" w:pos="4230"/>
+          <w:tab w:val="left" w:pos="4320"/>
+          <w:tab w:val="left" w:pos="4590"/>
+          <w:tab w:val="left" w:leader="dot" w:pos="6300"/>
+          <w:tab w:val="left" w:leader="dot" w:pos="9072"/>
+        </w:tabs>
+        <w:spacing w:before="80" w:after="80" w:line="240" w:lineRule="auto"/>
+        <w:ind w:firstLine="851"/>
+        <w:rPr>
+          <w:sz w:val="26"/>
+          <w:szCs w:val="26"/>
+        </w:rPr>
+      </w:pPr>
+      <w:r>
+        <w:rPr>
+          <w:sz w:val="26"/>
+          <w:szCs w:val="26"/>
+        </w:rPr>
+        <w:t xml:space="preserve">Tỉnh/Thành phố trực thuộc trung ương: </w:t>
+      </w:r>
+      <w:r>
+        <w:rPr>
+          <w:rFonts w:eastAsia="Times New Roman"/>
+          <w:sz w:val="26"/>
+          <w:szCs w:val="26"/>
+          <w:lang w:eastAsia="zh-CN"/>
+        </w:rPr>
+        <w:t>Thành phố Hồ Chí Minh</w:t>
+      </w:r>
+    </w:p>
+    <w:p>
+      <w:pPr>
+        <w:tabs>
+          <w:tab w:val="left" w:leader="dot" w:pos="9072"/>
+        </w:tabs>
+        <w:spacing w:line="240" w:lineRule="auto"/>
+        <w:ind w:left="851"/>
+        <w:rPr>
+          <w:color w:val="000000"/>
+          <w:sz w:val="26"/>
+          <w:szCs w:val="26"/>
+          <w:lang w:eastAsia="zh-CN"/>
+        </w:rPr>
+      </w:pPr>
+      <w:r>
+        <w:rPr>
+          <w:sz w:val="26"/>
+          <w:szCs w:val="26"/>
+        </w:rPr>
+        <w:t xml:space="preserve">Quốc gia: </w:t>
+      </w:r>
+      <w:r>
+        <w:rPr>
+          <w:rFonts w:eastAsia="Times New Roman"/>
+          <w:sz w:val="26"/>
+          <w:szCs w:val="26"/>
+          <w:lang w:eastAsia="zh-CN"/>
+        </w:rPr>
+        <w:t>Việt Nam</w:t>
       </w:r>
     </w:p>
     <w:p>
@@ -1802,6 +1926,7 @@
                 <w:sz w:val="24"/>
                 <w:szCs w:val="22"/>
               </w:rPr>
+              <w:lastRenderedPageBreak/>
               <w:t>6</w:t>
             </w:r>
           </w:p>
@@ -2074,7 +2199,6 @@
                 <w:sz w:val="24"/>
                 <w:szCs w:val="22"/>
               </w:rPr>
-              <w:lastRenderedPageBreak/>
               <w:t>Bán buôn thiết bị và linh kiện điện tử, viễn thông</w:t>
             </w:r>
           </w:p>
@@ -3420,6 +3544,7 @@
                 <w:sz w:val="24"/>
                 <w:szCs w:val="22"/>
               </w:rPr>
+              <w:lastRenderedPageBreak/>
               <w:t>20</w:t>
             </w:r>
           </w:p>
@@ -3528,7 +3653,6 @@
         <w:rPr>
           <w:rFonts w:ascii="Times New Roman" w:hAnsi="Times New Roman"/>
         </w:rPr>
-        <w:lastRenderedPageBreak/>
         <w:t xml:space="preserve">Điều </w:t>
       </w:r>
       <w:r>
@@ -3825,13 +3949,241 @@
           <w:szCs w:val="26"/>
           <w:lang w:val="vi-VN"/>
         </w:rPr>
-        <w:t>Nơi thường trú: Số 35, ĐX119, KP7, Phường Phú An, Thành Phố Hồ Chí Minh</w:t>
-      </w:r>
-    </w:p>
-    <w:p>
-      <w:pPr>
-        <w:spacing w:line="240" w:lineRule="auto"/>
-        <w:ind w:firstLine="360"/>
+        <w:t xml:space="preserve">Nơi thường trú: </w:t>
+      </w:r>
+    </w:p>
+    <w:p>
+      <w:pPr>
+        <w:spacing w:line="259" w:lineRule="auto"/>
+        <w:ind w:firstLine="851"/>
+        <w:jc w:val="left"/>
+        <w:rPr>
+          <w:color w:val="000000"/>
+          <w:sz w:val="26"/>
+          <w:szCs w:val="26"/>
+          <w:lang w:eastAsia="zh-CN"/>
+        </w:rPr>
+      </w:pPr>
+      <w:r>
+        <w:rPr>
+          <w:spacing w:val="-8"/>
+          <w:sz w:val="26"/>
+          <w:szCs w:val="26"/>
+        </w:rPr>
+        <w:t>Số nhà/phòng, ngách/hẻm, ngõ/kiệt, đường/phố/đại lộ, tổ/xóm/ấp/thôn</w:t>
+      </w:r>
+      <w:r>
+        <w:rPr>
+          <w:sz w:val="26"/>
+          <w:szCs w:val="26"/>
+        </w:rPr>
+        <w:t>: Số 35, ĐX119, KP7</w:t>
+      </w:r>
+    </w:p>
+    <w:p>
+      <w:pPr>
+        <w:spacing w:line="259" w:lineRule="auto"/>
+        <w:ind w:firstLine="851"/>
+        <w:jc w:val="left"/>
+        <w:rPr>
+          <w:sz w:val="26"/>
+          <w:szCs w:val="26"/>
+        </w:rPr>
+      </w:pPr>
+      <w:r>
+        <w:rPr>
+          <w:sz w:val="26"/>
+          <w:szCs w:val="26"/>
+        </w:rPr>
+        <w:t xml:space="preserve">Xã/Phường/Đặc khu: </w:t>
+      </w:r>
+      <w:r>
+        <w:rPr>
+          <w:color w:val="000000"/>
+          <w:sz w:val="26"/>
+          <w:szCs w:val="26"/>
+          <w:lang w:eastAsia="zh-CN"/>
+        </w:rPr>
+        <w:t>Phường Phú An</w:t>
+      </w:r>
+    </w:p>
+    <w:p>
+      <w:pPr>
+        <w:tabs>
+          <w:tab w:val="left" w:leader="dot" w:pos="2410"/>
+          <w:tab w:val="left" w:leader="dot" w:pos="2977"/>
+          <w:tab w:val="left" w:leader="dot" w:pos="3600"/>
+          <w:tab w:val="left" w:leader="dot" w:pos="4230"/>
+          <w:tab w:val="left" w:pos="4320"/>
+          <w:tab w:val="left" w:pos="4590"/>
+          <w:tab w:val="left" w:leader="dot" w:pos="6300"/>
+          <w:tab w:val="left" w:leader="dot" w:pos="9072"/>
+        </w:tabs>
+        <w:spacing w:before="80" w:after="80" w:line="240" w:lineRule="auto"/>
+        <w:ind w:firstLine="851"/>
+        <w:rPr>
+          <w:sz w:val="26"/>
+          <w:szCs w:val="26"/>
+        </w:rPr>
+      </w:pPr>
+      <w:r>
+        <w:rPr>
+          <w:sz w:val="26"/>
+          <w:szCs w:val="26"/>
+        </w:rPr>
+        <w:t xml:space="preserve">Tỉnh/Thành phố trực thuộc trung ương: </w:t>
+      </w:r>
+      <w:r>
+        <w:rPr>
+          <w:rFonts w:eastAsia="Times New Roman"/>
+          <w:sz w:val="26"/>
+          <w:szCs w:val="26"/>
+          <w:lang w:eastAsia="zh-CN"/>
+        </w:rPr>
+        <w:t>Thành phố Hồ Chí Minh</w:t>
+      </w:r>
+    </w:p>
+    <w:p>
+      <w:pPr>
+        <w:spacing w:line="240" w:lineRule="auto"/>
+        <w:ind w:left="131" w:firstLine="720"/>
+        <w:rPr>
+          <w:sz w:val="26"/>
+          <w:szCs w:val="26"/>
+          <w:lang w:val="vi-VN"/>
+        </w:rPr>
+      </w:pPr>
+      <w:r>
+        <w:rPr>
+          <w:sz w:val="26"/>
+          <w:szCs w:val="26"/>
+        </w:rPr>
+        <w:t xml:space="preserve">Quốc gia: </w:t>
+      </w:r>
+      <w:r>
+        <w:rPr>
+          <w:rFonts w:eastAsia="Times New Roman"/>
+          <w:sz w:val="26"/>
+          <w:szCs w:val="26"/>
+          <w:lang w:eastAsia="zh-CN"/>
+        </w:rPr>
+        <w:t>Việt Nam</w:t>
+      </w:r>
+    </w:p>
+    <w:p>
+      <w:pPr>
+        <w:spacing w:line="240" w:lineRule="auto"/>
+        <w:ind w:firstLine="360"/>
+        <w:rPr>
+          <w:sz w:val="26"/>
+          <w:szCs w:val="26"/>
+          <w:lang w:val="vi-VN"/>
+        </w:rPr>
+      </w:pPr>
+      <w:r>
+        <w:rPr>
+          <w:sz w:val="26"/>
+          <w:szCs w:val="26"/>
+          <w:lang w:val="vi-VN"/>
+        </w:rPr>
+        <w:t xml:space="preserve">Địa chỉ liên lạc: </w:t>
+      </w:r>
+    </w:p>
+    <w:p>
+      <w:pPr>
+        <w:spacing w:line="259" w:lineRule="auto"/>
+        <w:ind w:firstLine="851"/>
+        <w:jc w:val="left"/>
+        <w:rPr>
+          <w:color w:val="000000"/>
+          <w:sz w:val="26"/>
+          <w:szCs w:val="26"/>
+          <w:lang w:eastAsia="zh-CN"/>
+        </w:rPr>
+      </w:pPr>
+      <w:r>
+        <w:rPr>
+          <w:spacing w:val="-8"/>
+          <w:sz w:val="26"/>
+          <w:szCs w:val="26"/>
+        </w:rPr>
+        <w:t>Số nhà/phòng, ngách/hẻm, ngõ/kiệt, đường/phố/đại lộ, tổ/xóm/ấp/thôn</w:t>
+      </w:r>
+      <w:r>
+        <w:rPr>
+          <w:sz w:val="26"/>
+          <w:szCs w:val="26"/>
+        </w:rPr>
+        <w:t>: Số 35, ĐX119, KP7</w:t>
+      </w:r>
+    </w:p>
+    <w:p>
+      <w:pPr>
+        <w:spacing w:line="259" w:lineRule="auto"/>
+        <w:ind w:firstLine="851"/>
+        <w:jc w:val="left"/>
+        <w:rPr>
+          <w:sz w:val="26"/>
+          <w:szCs w:val="26"/>
+        </w:rPr>
+      </w:pPr>
+      <w:r>
+        <w:rPr>
+          <w:sz w:val="26"/>
+          <w:szCs w:val="26"/>
+        </w:rPr>
+        <w:t xml:space="preserve">Xã/Phường/Đặc khu: </w:t>
+      </w:r>
+      <w:r>
+        <w:rPr>
+          <w:color w:val="000000"/>
+          <w:sz w:val="26"/>
+          <w:szCs w:val="26"/>
+          <w:lang w:eastAsia="zh-CN"/>
+        </w:rPr>
+        <w:t>Phường Phú An</w:t>
+      </w:r>
+    </w:p>
+    <w:p>
+      <w:pPr>
+        <w:tabs>
+          <w:tab w:val="left" w:leader="dot" w:pos="2410"/>
+          <w:tab w:val="left" w:leader="dot" w:pos="2977"/>
+          <w:tab w:val="left" w:leader="dot" w:pos="3600"/>
+          <w:tab w:val="left" w:leader="dot" w:pos="4230"/>
+          <w:tab w:val="left" w:pos="4320"/>
+          <w:tab w:val="left" w:pos="4590"/>
+          <w:tab w:val="left" w:leader="dot" w:pos="6300"/>
+          <w:tab w:val="left" w:leader="dot" w:pos="9072"/>
+        </w:tabs>
+        <w:spacing w:before="80" w:after="80" w:line="240" w:lineRule="auto"/>
+        <w:ind w:firstLine="851"/>
+        <w:rPr>
+          <w:sz w:val="26"/>
+          <w:szCs w:val="26"/>
+        </w:rPr>
+      </w:pPr>
+      <w:r>
+        <w:rPr>
+          <w:sz w:val="26"/>
+          <w:szCs w:val="26"/>
+        </w:rPr>
+        <w:t xml:space="preserve">Tỉnh/Thành phố trực thuộc trung ương: </w:t>
+      </w:r>
+      <w:r>
+        <w:rPr>
+          <w:rFonts w:eastAsia="Times New Roman"/>
+          <w:sz w:val="26"/>
+          <w:szCs w:val="26"/>
+          <w:lang w:eastAsia="zh-CN"/>
+        </w:rPr>
+        <w:t>Thành phố Hồ Chí Minh</w:t>
+      </w:r>
+    </w:p>
+    <w:p>
+      <w:pPr>
+        <w:spacing w:line="240" w:lineRule="auto"/>
+        <w:ind w:left="131" w:firstLine="720"/>
         <w:rPr>
           <w:rFonts w:eastAsia="Times New Roman"/>
           <w:color w:val="333333"/>
@@ -3844,9 +4196,17 @@
         <w:rPr>
           <w:sz w:val="26"/>
           <w:szCs w:val="26"/>
-          <w:lang w:val="vi-VN"/>
-        </w:rPr>
-        <w:t>Địa chỉ liên lạc: Số 35, ĐX119, KP7, Phường Phú An, Thành Phố Hồ Chí Minh</w:t>
+        </w:rPr>
+        <w:t xml:space="preserve">Quốc gia: </w:t>
+      </w:r>
+      <w:r>
+        <w:rPr>
+          <w:rFonts w:eastAsia="Times New Roman"/>
+          <w:sz w:val="26"/>
+          <w:szCs w:val="26"/>
+          <w:lang w:eastAsia="zh-CN"/>
+        </w:rPr>
+        <w:t>Việt Nam</w:t>
       </w:r>
     </w:p>
     <w:p>
@@ -4109,7 +4469,7 @@
         </w:rPr>
         <w:t xml:space="preserve">3. </w:t>
       </w:r>
-      <w:bookmarkStart w:id="1" w:name="dieu_13"/>
+      <w:bookmarkStart w:id="2" w:name="dieu_13"/>
       <w:r>
         <w:rPr>
           <w:bCs/>
@@ -4120,7 +4480,7 @@
         </w:rPr>
         <w:t>Trách nhiệm của người đại diện theo pháp luật của doanh nghiệp</w:t>
       </w:r>
-      <w:bookmarkEnd w:id="1"/>
+      <w:bookmarkEnd w:id="2"/>
     </w:p>
     <w:p>
       <w:pPr>
@@ -4167,6 +4527,7 @@
           <w:szCs w:val="26"/>
           <w:lang w:val="vi-VN"/>
         </w:rPr>
+        <w:lastRenderedPageBreak/>
         <w:t>a) Thực hiện quyền và nghĩa vụ được giao một cách trung thực, cẩn trọng, tốt nhất nhằm bảo đảm lợi ích hợp pháp của doanh nghiệp;</w:t>
       </w:r>
     </w:p>
@@ -4323,590 +4684,818 @@
         <w:rPr>
           <w:rFonts w:ascii="Times New Roman" w:hAnsi="Times New Roman"/>
         </w:rPr>
+        <w:t xml:space="preserve">Điều </w:t>
+      </w:r>
+      <w:r>
+        <w:rPr>
+          <w:rFonts w:ascii="Times New Roman" w:hAnsi="Times New Roman"/>
+        </w:rPr>
+        <w:t>6</w:t>
+      </w:r>
+      <w:r>
+        <w:rPr>
+          <w:rFonts w:ascii="Times New Roman" w:hAnsi="Times New Roman"/>
+        </w:rPr>
+        <w:t>. Vốn điều lệ</w:t>
+      </w:r>
+      <w:r>
+        <w:rPr>
+          <w:rFonts w:ascii="Times New Roman" w:hAnsi="Times New Roman"/>
+        </w:rPr>
+        <w:t>, chủ sở hữu công ty</w:t>
+      </w:r>
+    </w:p>
+    <w:p>
+      <w:pPr>
+        <w:spacing w:line="240" w:lineRule="auto"/>
+        <w:ind w:firstLine="360"/>
+        <w:rPr>
+          <w:sz w:val="26"/>
+          <w:szCs w:val="26"/>
+          <w:lang w:val="vi-VN"/>
+        </w:rPr>
+      </w:pPr>
+      <w:r>
+        <w:rPr>
+          <w:color w:val="000000"/>
+          <w:sz w:val="26"/>
+          <w:szCs w:val="26"/>
+          <w:lang w:val="vi-VN"/>
+        </w:rPr>
+        <w:t xml:space="preserve">1. </w:t>
+      </w:r>
+      <w:r>
+        <w:rPr>
+          <w:sz w:val="26"/>
+          <w:szCs w:val="26"/>
+          <w:lang w:val="vi-VN"/>
+        </w:rPr>
+        <w:t>Vốn điều lệ của công ty là:</w:t>
+      </w:r>
+      <w:r>
+        <w:rPr>
+          <w:sz w:val="26"/>
+          <w:szCs w:val="26"/>
+          <w:lang w:val="vi-VN"/>
+        </w:rPr>
+        <w:t xml:space="preserve"> </w:t>
+      </w:r>
+      <w:r>
+        <w:rPr>
+          <w:sz w:val="26"/>
+          <w:szCs w:val="26"/>
+        </w:rPr>
+        <w:t>8</w:t>
+      </w:r>
+      <w:r>
+        <w:rPr>
+          <w:sz w:val="26"/>
+          <w:szCs w:val="26"/>
+        </w:rPr>
+        <w:t xml:space="preserve">.000.000.000 đồng (viết bằng chữ: </w:t>
+      </w:r>
+      <w:r>
+        <w:rPr>
+          <w:sz w:val="26"/>
+          <w:szCs w:val="26"/>
+        </w:rPr>
+        <w:t>Tám</w:t>
+      </w:r>
+      <w:r>
+        <w:rPr>
+          <w:sz w:val="26"/>
+          <w:szCs w:val="26"/>
+        </w:rPr>
+        <w:t xml:space="preserve"> tỷ đồng)</w:t>
+      </w:r>
+      <w:r>
+        <w:rPr>
+          <w:sz w:val="26"/>
+          <w:szCs w:val="26"/>
+          <w:lang w:val="vi-VN"/>
+        </w:rPr>
+        <w:t xml:space="preserve">, </w:t>
+      </w:r>
+      <w:r>
+        <w:rPr>
+          <w:sz w:val="26"/>
+          <w:szCs w:val="26"/>
+          <w:lang w:val="vi-VN"/>
+        </w:rPr>
+        <w:t xml:space="preserve">trong đó </w:t>
+      </w:r>
+      <w:r>
+        <w:rPr>
+          <w:sz w:val="26"/>
+          <w:szCs w:val="26"/>
+          <w:lang w:val="vi-VN"/>
+        </w:rPr>
+        <w:t>bao gồm:</w:t>
+      </w:r>
+    </w:p>
+    <w:p>
+      <w:pPr>
+        <w:tabs>
+          <w:tab w:val="right" w:leader="dot" w:pos="8472"/>
+        </w:tabs>
+        <w:spacing w:line="240" w:lineRule="auto"/>
+        <w:ind w:firstLine="360"/>
+        <w:rPr>
+          <w:sz w:val="26"/>
+          <w:szCs w:val="26"/>
+          <w:lang w:val="vi-VN"/>
+        </w:rPr>
+      </w:pPr>
+      <w:r>
+        <w:rPr>
+          <w:sz w:val="26"/>
+          <w:szCs w:val="26"/>
+          <w:lang w:val="vi-VN"/>
+        </w:rPr>
+        <w:t xml:space="preserve">- Tiền </w:t>
+      </w:r>
+      <w:r>
+        <w:rPr>
+          <w:sz w:val="26"/>
+          <w:szCs w:val="26"/>
+          <w:lang w:val="vi-VN"/>
+        </w:rPr>
+        <w:t>Việt Nam:</w:t>
+      </w:r>
+      <w:r>
+        <w:rPr>
+          <w:b/>
+          <w:sz w:val="26"/>
+          <w:szCs w:val="26"/>
+          <w:lang w:val="vi-VN"/>
+        </w:rPr>
+        <w:t xml:space="preserve"> </w:t>
+      </w:r>
+      <w:r>
+        <w:rPr>
+          <w:b/>
+          <w:sz w:val="26"/>
+          <w:szCs w:val="26"/>
+          <w:lang w:val="vi-VN"/>
+        </w:rPr>
+        <w:t xml:space="preserve"> </w:t>
+      </w:r>
+      <w:r>
+        <w:rPr>
+          <w:sz w:val="26"/>
+          <w:szCs w:val="26"/>
+        </w:rPr>
+        <w:t>8</w:t>
+      </w:r>
+      <w:r>
+        <w:rPr>
+          <w:sz w:val="26"/>
+          <w:szCs w:val="26"/>
+          <w:lang w:val="vi-VN"/>
+        </w:rPr>
+        <w:t xml:space="preserve">.000.000.000 đồng (viết bằng chữ: </w:t>
+      </w:r>
+      <w:r>
+        <w:rPr>
+          <w:sz w:val="26"/>
+          <w:szCs w:val="26"/>
+        </w:rPr>
+        <w:t>Tám</w:t>
+      </w:r>
+      <w:r>
+        <w:rPr>
+          <w:sz w:val="26"/>
+          <w:szCs w:val="26"/>
+          <w:lang w:val="vi-VN"/>
+        </w:rPr>
+        <w:t xml:space="preserve"> tỷ đồng)</w:t>
+      </w:r>
+    </w:p>
+    <w:p>
+      <w:pPr>
+        <w:tabs>
+          <w:tab w:val="right" w:leader="dot" w:pos="8472"/>
+        </w:tabs>
+        <w:spacing w:line="240" w:lineRule="auto"/>
+        <w:ind w:firstLine="360"/>
+        <w:rPr>
+          <w:rFonts w:eastAsia="Times New Roman"/>
+          <w:sz w:val="26"/>
+          <w:szCs w:val="26"/>
+          <w:lang w:val="vi-VN" w:eastAsia="zh-CN"/>
+        </w:rPr>
+      </w:pPr>
+      <w:r>
+        <w:rPr>
+          <w:sz w:val="26"/>
+          <w:szCs w:val="26"/>
+        </w:rPr>
+        <w:t>-</w:t>
+      </w:r>
+      <w:r>
+        <w:rPr>
+          <w:sz w:val="26"/>
+          <w:szCs w:val="26"/>
+          <w:lang w:val="vi-VN"/>
+        </w:rPr>
+        <w:t xml:space="preserve"> Ngoại tệ</w:t>
+      </w:r>
+      <w:r>
+        <w:rPr>
+          <w:sz w:val="26"/>
+          <w:szCs w:val="26"/>
+        </w:rPr>
+        <w:t xml:space="preserve"> tự do chuyển đổi</w:t>
+      </w:r>
+      <w:r>
+        <w:rPr>
+          <w:sz w:val="26"/>
+          <w:szCs w:val="26"/>
+          <w:lang w:val="vi-VN"/>
+        </w:rPr>
+        <w:t xml:space="preserve">: </w:t>
+      </w:r>
+      <w:r>
+        <w:rPr>
+          <w:sz w:val="26"/>
+          <w:szCs w:val="26"/>
+          <w:lang w:val="vi-VN"/>
+        </w:rPr>
+        <w:t>... ... ...</w:t>
+      </w:r>
+      <w:r>
+        <w:rPr>
+          <w:rFonts w:eastAsia="Times New Roman"/>
+          <w:sz w:val="26"/>
+          <w:szCs w:val="26"/>
+          <w:lang w:val="vi-VN" w:eastAsia="zh-CN"/>
+        </w:rPr>
+        <w:t xml:space="preserve"> </w:t>
+      </w:r>
+    </w:p>
+    <w:p>
+      <w:pPr>
+        <w:tabs>
+          <w:tab w:val="right" w:leader="dot" w:pos="8472"/>
+        </w:tabs>
+        <w:spacing w:line="240" w:lineRule="auto"/>
+        <w:ind w:firstLine="360"/>
+        <w:rPr>
+          <w:rFonts w:eastAsia="Times New Roman"/>
+          <w:sz w:val="26"/>
+          <w:szCs w:val="26"/>
+          <w:lang w:val="vi-VN" w:eastAsia="zh-CN"/>
+        </w:rPr>
+      </w:pPr>
+      <w:r>
+        <w:rPr>
+          <w:rFonts w:eastAsia="Times New Roman"/>
+          <w:sz w:val="26"/>
+          <w:szCs w:val="26"/>
+          <w:lang w:val="vi-VN" w:eastAsia="zh-CN"/>
+        </w:rPr>
+        <w:t>-</w:t>
+      </w:r>
+      <w:r>
+        <w:rPr>
+          <w:rFonts w:eastAsia="Times New Roman"/>
+          <w:sz w:val="26"/>
+          <w:szCs w:val="26"/>
+          <w:lang w:val="vi-VN" w:eastAsia="zh-CN"/>
+        </w:rPr>
+        <w:t xml:space="preserve"> Vàng: … … …</w:t>
+      </w:r>
+    </w:p>
+    <w:p>
+      <w:pPr>
+        <w:tabs>
+          <w:tab w:val="right" w:leader="dot" w:pos="8472"/>
+        </w:tabs>
+        <w:spacing w:line="240" w:lineRule="auto"/>
+        <w:ind w:firstLine="360"/>
+        <w:rPr>
+          <w:rFonts w:eastAsia="Times New Roman"/>
+          <w:sz w:val="26"/>
+          <w:szCs w:val="26"/>
+          <w:lang w:val="vi-VN" w:eastAsia="zh-CN"/>
+        </w:rPr>
+      </w:pPr>
+      <w:r>
+        <w:rPr>
+          <w:sz w:val="26"/>
+          <w:szCs w:val="26"/>
+          <w:lang w:val="vi-VN"/>
+        </w:rPr>
+        <w:t>- Tài sản</w:t>
+      </w:r>
+      <w:r>
+        <w:rPr>
+          <w:sz w:val="26"/>
+          <w:szCs w:val="26"/>
+          <w:lang w:val="vi-VN"/>
+        </w:rPr>
+        <w:t xml:space="preserve"> khác</w:t>
+      </w:r>
+      <w:r>
+        <w:rPr>
+          <w:sz w:val="26"/>
+          <w:szCs w:val="26"/>
+          <w:lang w:val="vi-VN"/>
+        </w:rPr>
+        <w:t xml:space="preserve">: </w:t>
+      </w:r>
+      <w:r>
+        <w:rPr>
+          <w:sz w:val="26"/>
+          <w:szCs w:val="26"/>
+          <w:lang w:val="vi-VN"/>
+        </w:rPr>
+        <w:t xml:space="preserve"> </w:t>
+      </w:r>
+      <w:r>
+        <w:rPr>
+          <w:sz w:val="26"/>
+          <w:szCs w:val="26"/>
+          <w:lang w:val="vi-VN"/>
+        </w:rPr>
+        <w:t>... ... ...</w:t>
+      </w:r>
+      <w:r>
+        <w:rPr>
+          <w:rFonts w:eastAsia="Times New Roman"/>
+          <w:sz w:val="26"/>
+          <w:szCs w:val="26"/>
+          <w:lang w:val="vi-VN" w:eastAsia="zh-CN"/>
+        </w:rPr>
+        <w:t xml:space="preserve"> </w:t>
+      </w:r>
+    </w:p>
+    <w:p>
+      <w:pPr>
+        <w:tabs>
+          <w:tab w:val="right" w:leader="dot" w:pos="8472"/>
+        </w:tabs>
+        <w:spacing w:line="240" w:lineRule="auto"/>
+        <w:ind w:firstLine="360"/>
+        <w:rPr>
+          <w:sz w:val="26"/>
+          <w:szCs w:val="26"/>
+          <w:lang w:val="vi-VN"/>
+        </w:rPr>
+      </w:pPr>
+    </w:p>
+    <w:p>
+      <w:pPr>
+        <w:spacing w:line="240" w:lineRule="auto"/>
+        <w:ind w:firstLine="360"/>
+        <w:rPr>
+          <w:color w:val="000000"/>
+          <w:sz w:val="26"/>
+          <w:szCs w:val="26"/>
+          <w:lang w:val="vi-VN"/>
+        </w:rPr>
+      </w:pPr>
+      <w:r>
+        <w:rPr>
+          <w:color w:val="000000"/>
+          <w:sz w:val="26"/>
+          <w:szCs w:val="26"/>
+          <w:lang w:val="vi-VN"/>
+        </w:rPr>
+        <w:t xml:space="preserve">2. </w:t>
+      </w:r>
+      <w:r>
+        <w:rPr>
+          <w:color w:val="000000"/>
+          <w:sz w:val="26"/>
+          <w:szCs w:val="26"/>
+          <w:lang w:val="vi-VN"/>
+        </w:rPr>
+        <w:t>Thông tin về chủ sở hữu công ty:</w:t>
+      </w:r>
+    </w:p>
+    <w:p>
+      <w:pPr>
+        <w:spacing w:line="240" w:lineRule="auto"/>
+        <w:ind w:firstLine="360"/>
+        <w:rPr>
+          <w:sz w:val="26"/>
+          <w:szCs w:val="26"/>
+          <w:lang w:val="vi-VN"/>
+        </w:rPr>
+      </w:pPr>
+      <w:r>
+        <w:rPr>
+          <w:sz w:val="26"/>
+          <w:szCs w:val="26"/>
+          <w:lang w:val="vi-VN"/>
+        </w:rPr>
+        <w:t xml:space="preserve">Họ và tên: </w:t>
+      </w:r>
+      <w:r>
+        <w:rPr>
+          <w:b/>
+          <w:sz w:val="26"/>
+          <w:szCs w:val="26"/>
+          <w:lang w:val="vi-VN"/>
+        </w:rPr>
+        <w:t>HUỲNH MAI TRUNG TÍNH</w:t>
+      </w:r>
+      <w:r>
+        <w:rPr>
+          <w:sz w:val="26"/>
+          <w:szCs w:val="26"/>
+          <w:lang w:val="vi-VN"/>
+        </w:rPr>
+        <w:tab/>
+      </w:r>
+      <w:bookmarkStart w:id="3" w:name="_Hlk60644364"/>
+    </w:p>
+    <w:p>
+      <w:pPr>
+        <w:spacing w:line="240" w:lineRule="auto"/>
+        <w:ind w:firstLine="360"/>
+        <w:rPr>
+          <w:sz w:val="26"/>
+          <w:szCs w:val="26"/>
+          <w:lang w:val="vi-VN"/>
+        </w:rPr>
+      </w:pPr>
+      <w:r>
+        <w:rPr>
+          <w:sz w:val="26"/>
+          <w:szCs w:val="26"/>
+          <w:lang w:val="vi-VN"/>
+        </w:rPr>
+        <w:t>Ngày, tháng, năm sinh: 01/10/1992</w:t>
+      </w:r>
+    </w:p>
+    <w:p>
+      <w:pPr>
+        <w:spacing w:line="240" w:lineRule="auto"/>
+        <w:ind w:firstLine="360"/>
+        <w:rPr>
+          <w:sz w:val="26"/>
+          <w:szCs w:val="26"/>
+          <w:lang w:val="vi-VN"/>
+        </w:rPr>
+      </w:pPr>
+      <w:r>
+        <w:rPr>
+          <w:sz w:val="26"/>
+          <w:szCs w:val="26"/>
+          <w:lang w:val="vi-VN"/>
+        </w:rPr>
+        <w:t>Số định danh cá nhân: 089092010833</w:t>
+      </w:r>
+    </w:p>
+    <w:p>
+      <w:pPr>
+        <w:spacing w:line="240" w:lineRule="auto"/>
+        <w:ind w:firstLine="360"/>
+        <w:rPr>
+          <w:sz w:val="26"/>
+          <w:szCs w:val="26"/>
+          <w:lang w:val="vi-VN"/>
+        </w:rPr>
+      </w:pPr>
+      <w:r>
+        <w:rPr>
+          <w:sz w:val="26"/>
+          <w:szCs w:val="26"/>
+          <w:lang w:val="vi-VN"/>
+        </w:rPr>
+        <w:t>Ngày cấp: 12/08/2021</w:t>
+      </w:r>
+    </w:p>
+    <w:p>
+      <w:pPr>
+        <w:spacing w:line="240" w:lineRule="auto"/>
+        <w:ind w:firstLine="360"/>
+        <w:rPr>
+          <w:sz w:val="26"/>
+          <w:szCs w:val="26"/>
+          <w:lang w:val="vi-VN"/>
+        </w:rPr>
+      </w:pPr>
+      <w:r>
+        <w:rPr>
+          <w:sz w:val="26"/>
+          <w:szCs w:val="26"/>
+          <w:lang w:val="vi-VN"/>
+        </w:rPr>
+        <w:t>Nơi cấp: Cục Cảnh sát quản lý hành chính về trật tự xã hội</w:t>
+      </w:r>
+    </w:p>
+    <w:p>
+      <w:pPr>
+        <w:spacing w:line="240" w:lineRule="auto"/>
+        <w:ind w:firstLine="360"/>
+        <w:rPr>
+          <w:sz w:val="26"/>
+          <w:szCs w:val="26"/>
+          <w:lang w:val="vi-VN"/>
+        </w:rPr>
+      </w:pPr>
+      <w:r>
+        <w:rPr>
+          <w:sz w:val="26"/>
+          <w:szCs w:val="26"/>
+          <w:lang w:val="vi-VN"/>
+        </w:rPr>
+        <w:t>Giới tính:Nam</w:t>
+      </w:r>
+    </w:p>
+    <w:p>
+      <w:pPr>
+        <w:spacing w:line="240" w:lineRule="auto"/>
+        <w:ind w:firstLine="360"/>
+        <w:rPr>
+          <w:sz w:val="26"/>
+          <w:szCs w:val="26"/>
+          <w:lang w:val="vi-VN"/>
+        </w:rPr>
+      </w:pPr>
+      <w:r>
+        <w:rPr>
+          <w:sz w:val="26"/>
+          <w:szCs w:val="26"/>
+          <w:lang w:val="vi-VN"/>
+        </w:rPr>
+        <w:t>Quốc tịch:Việt Nam</w:t>
+      </w:r>
+    </w:p>
+    <w:p>
+      <w:pPr>
+        <w:spacing w:line="240" w:lineRule="auto"/>
+        <w:ind w:firstLine="360"/>
+        <w:rPr>
+          <w:sz w:val="26"/>
+          <w:szCs w:val="26"/>
+          <w:lang w:val="vi-VN"/>
+        </w:rPr>
+      </w:pPr>
+      <w:r>
+        <w:rPr>
+          <w:sz w:val="26"/>
+          <w:szCs w:val="26"/>
+          <w:lang w:val="vi-VN"/>
+        </w:rPr>
+        <w:t>Dân tộc:Kinh</w:t>
+      </w:r>
+    </w:p>
+    <w:p>
+      <w:pPr>
+        <w:spacing w:line="240" w:lineRule="auto"/>
+        <w:ind w:firstLine="360"/>
+        <w:rPr>
+          <w:sz w:val="26"/>
+          <w:szCs w:val="26"/>
+          <w:lang w:val="vi-VN"/>
+        </w:rPr>
+      </w:pPr>
+      <w:r>
+        <w:rPr>
+          <w:sz w:val="26"/>
+          <w:szCs w:val="26"/>
+          <w:lang w:val="vi-VN"/>
+        </w:rPr>
+        <w:t xml:space="preserve">Nơi thường trú: </w:t>
+      </w:r>
+    </w:p>
+    <w:p>
+      <w:pPr>
+        <w:spacing w:line="259" w:lineRule="auto"/>
+        <w:ind w:firstLine="851"/>
+        <w:jc w:val="left"/>
+        <w:rPr>
+          <w:color w:val="000000"/>
+          <w:sz w:val="26"/>
+          <w:szCs w:val="26"/>
+          <w:lang w:eastAsia="zh-CN"/>
+        </w:rPr>
+      </w:pPr>
+      <w:r>
+        <w:rPr>
+          <w:spacing w:val="-8"/>
+          <w:sz w:val="26"/>
+          <w:szCs w:val="26"/>
+        </w:rPr>
+        <w:t>Số nhà/phòng, ngách/hẻm, ngõ/kiệt, đường/phố/đại lộ, tổ/xóm/ấp/thôn</w:t>
+      </w:r>
+      <w:r>
+        <w:rPr>
+          <w:sz w:val="26"/>
+          <w:szCs w:val="26"/>
+        </w:rPr>
+        <w:t>: Số 35, ĐX119, KP7</w:t>
+      </w:r>
+    </w:p>
+    <w:p>
+      <w:pPr>
+        <w:spacing w:line="259" w:lineRule="auto"/>
+        <w:ind w:firstLine="851"/>
+        <w:jc w:val="left"/>
+        <w:rPr>
+          <w:sz w:val="26"/>
+          <w:szCs w:val="26"/>
+        </w:rPr>
+      </w:pPr>
+      <w:r>
+        <w:rPr>
+          <w:sz w:val="26"/>
+          <w:szCs w:val="26"/>
+        </w:rPr>
+        <w:t xml:space="preserve">Xã/Phường/Đặc khu: </w:t>
+      </w:r>
+      <w:r>
+        <w:rPr>
+          <w:color w:val="000000"/>
+          <w:sz w:val="26"/>
+          <w:szCs w:val="26"/>
+          <w:lang w:eastAsia="zh-CN"/>
+        </w:rPr>
+        <w:t>Phường Phú An</w:t>
+      </w:r>
+    </w:p>
+    <w:p>
+      <w:pPr>
+        <w:tabs>
+          <w:tab w:val="left" w:leader="dot" w:pos="2410"/>
+          <w:tab w:val="left" w:leader="dot" w:pos="2977"/>
+          <w:tab w:val="left" w:leader="dot" w:pos="3600"/>
+          <w:tab w:val="left" w:leader="dot" w:pos="4230"/>
+          <w:tab w:val="left" w:pos="4320"/>
+          <w:tab w:val="left" w:pos="4590"/>
+          <w:tab w:val="left" w:leader="dot" w:pos="6300"/>
+          <w:tab w:val="left" w:leader="dot" w:pos="9072"/>
+        </w:tabs>
+        <w:spacing w:before="80" w:after="80" w:line="240" w:lineRule="auto"/>
+        <w:ind w:firstLine="851"/>
+        <w:rPr>
+          <w:sz w:val="26"/>
+          <w:szCs w:val="26"/>
+        </w:rPr>
+      </w:pPr>
+      <w:r>
+        <w:rPr>
+          <w:sz w:val="26"/>
+          <w:szCs w:val="26"/>
+        </w:rPr>
+        <w:t xml:space="preserve">Tỉnh/Thành phố trực thuộc trung ương: </w:t>
+      </w:r>
+      <w:r>
+        <w:rPr>
+          <w:rFonts w:eastAsia="Times New Roman"/>
+          <w:sz w:val="26"/>
+          <w:szCs w:val="26"/>
+          <w:lang w:eastAsia="zh-CN"/>
+        </w:rPr>
+        <w:t>Thành phố Hồ Chí Minh</w:t>
+      </w:r>
+    </w:p>
+    <w:p>
+      <w:pPr>
+        <w:spacing w:line="240" w:lineRule="auto"/>
+        <w:ind w:left="131" w:firstLine="720"/>
+        <w:rPr>
+          <w:sz w:val="26"/>
+          <w:szCs w:val="26"/>
+          <w:lang w:val="vi-VN"/>
+        </w:rPr>
+      </w:pPr>
+      <w:r>
+        <w:rPr>
+          <w:sz w:val="26"/>
+          <w:szCs w:val="26"/>
+        </w:rPr>
         <w:lastRenderedPageBreak/>
-        <w:t xml:space="preserve">Điều </w:t>
-      </w:r>
-      <w:r>
-        <w:rPr>
-          <w:rFonts w:ascii="Times New Roman" w:hAnsi="Times New Roman"/>
-        </w:rPr>
-        <w:t>6</w:t>
-      </w:r>
-      <w:r>
-        <w:rPr>
-          <w:rFonts w:ascii="Times New Roman" w:hAnsi="Times New Roman"/>
-        </w:rPr>
-        <w:t>. Vốn điều lệ</w:t>
-      </w:r>
-      <w:r>
-        <w:rPr>
-          <w:rFonts w:ascii="Times New Roman" w:hAnsi="Times New Roman"/>
-        </w:rPr>
-        <w:t>, chủ sở hữu công ty</w:t>
-      </w:r>
-    </w:p>
-    <w:p>
-      <w:pPr>
-        <w:spacing w:line="240" w:lineRule="auto"/>
-        <w:ind w:firstLine="360"/>
-        <w:rPr>
-          <w:sz w:val="26"/>
-          <w:szCs w:val="26"/>
-          <w:lang w:val="vi-VN"/>
-        </w:rPr>
-      </w:pPr>
-      <w:r>
+        <w:t xml:space="preserve">Quốc gia: </w:t>
+      </w:r>
+      <w:r>
+        <w:rPr>
+          <w:rFonts w:eastAsia="Times New Roman"/>
+          <w:sz w:val="26"/>
+          <w:szCs w:val="26"/>
+          <w:lang w:eastAsia="zh-CN"/>
+        </w:rPr>
+        <w:t>Việt Nam</w:t>
+      </w:r>
+    </w:p>
+    <w:p>
+      <w:pPr>
+        <w:spacing w:line="240" w:lineRule="auto"/>
+        <w:ind w:firstLine="360"/>
+        <w:rPr>
+          <w:sz w:val="26"/>
+          <w:szCs w:val="26"/>
+          <w:lang w:val="vi-VN"/>
+        </w:rPr>
+      </w:pPr>
+      <w:r>
+        <w:rPr>
+          <w:sz w:val="26"/>
+          <w:szCs w:val="26"/>
+          <w:lang w:val="vi-VN"/>
+        </w:rPr>
+        <w:t xml:space="preserve">Địa chỉ liên lạc: </w:t>
+      </w:r>
+    </w:p>
+    <w:p>
+      <w:pPr>
+        <w:spacing w:line="259" w:lineRule="auto"/>
+        <w:ind w:firstLine="851"/>
+        <w:jc w:val="left"/>
         <w:rPr>
           <w:color w:val="000000"/>
           <w:sz w:val="26"/>
           <w:szCs w:val="26"/>
-          <w:lang w:val="vi-VN"/>
-        </w:rPr>
-        <w:t xml:space="preserve">1. </w:t>
-      </w:r>
-      <w:r>
-        <w:rPr>
-          <w:sz w:val="26"/>
-          <w:szCs w:val="26"/>
-          <w:lang w:val="vi-VN"/>
-        </w:rPr>
-        <w:t>Vốn điều lệ của công ty là:</w:t>
-      </w:r>
-      <w:r>
-        <w:rPr>
-          <w:sz w:val="26"/>
-          <w:szCs w:val="26"/>
-          <w:lang w:val="vi-VN"/>
-        </w:rPr>
-        <w:t xml:space="preserve"> </w:t>
-      </w:r>
-      <w:r>
-        <w:rPr>
-          <w:sz w:val="26"/>
-          <w:szCs w:val="26"/>
-        </w:rPr>
-        <w:t>8</w:t>
-      </w:r>
-      <w:r>
-        <w:rPr>
-          <w:sz w:val="26"/>
-          <w:szCs w:val="26"/>
-        </w:rPr>
-        <w:t xml:space="preserve">.000.000.000 đồng (viết bằng chữ: </w:t>
-      </w:r>
-      <w:r>
-        <w:rPr>
-          <w:sz w:val="26"/>
-          <w:szCs w:val="26"/>
-        </w:rPr>
-        <w:t>Tám</w:t>
-      </w:r>
-      <w:r>
-        <w:rPr>
-          <w:sz w:val="26"/>
-          <w:szCs w:val="26"/>
-        </w:rPr>
-        <w:t xml:space="preserve"> tỷ đồng)</w:t>
-      </w:r>
-      <w:r>
-        <w:rPr>
-          <w:sz w:val="26"/>
-          <w:szCs w:val="26"/>
-          <w:lang w:val="vi-VN"/>
-        </w:rPr>
-        <w:t xml:space="preserve">, </w:t>
-      </w:r>
-      <w:r>
-        <w:rPr>
-          <w:sz w:val="26"/>
-          <w:szCs w:val="26"/>
-          <w:lang w:val="vi-VN"/>
-        </w:rPr>
-        <w:t xml:space="preserve">trong đó </w:t>
-      </w:r>
-      <w:r>
-        <w:rPr>
-          <w:sz w:val="26"/>
-          <w:szCs w:val="26"/>
-          <w:lang w:val="vi-VN"/>
-        </w:rPr>
-        <w:t>bao gồm:</w:t>
-      </w:r>
-    </w:p>
-    <w:p>
-      <w:pPr>
-        <w:tabs>
-          <w:tab w:val="right" w:leader="dot" w:pos="8472"/>
-        </w:tabs>
-        <w:spacing w:line="240" w:lineRule="auto"/>
-        <w:ind w:firstLine="360"/>
-        <w:rPr>
-          <w:sz w:val="26"/>
-          <w:szCs w:val="26"/>
-          <w:lang w:val="vi-VN"/>
-        </w:rPr>
-      </w:pPr>
-      <w:r>
-        <w:rPr>
-          <w:sz w:val="26"/>
-          <w:szCs w:val="26"/>
-          <w:lang w:val="vi-VN"/>
-        </w:rPr>
-        <w:t xml:space="preserve">- Tiền </w:t>
-      </w:r>
-      <w:r>
-        <w:rPr>
-          <w:sz w:val="26"/>
-          <w:szCs w:val="26"/>
-          <w:lang w:val="vi-VN"/>
-        </w:rPr>
-        <w:t>Việt Nam:</w:t>
-      </w:r>
-      <w:r>
-        <w:rPr>
-          <w:b/>
-          <w:sz w:val="26"/>
-          <w:szCs w:val="26"/>
-          <w:lang w:val="vi-VN"/>
-        </w:rPr>
-        <w:t xml:space="preserve"> </w:t>
-      </w:r>
-      <w:r>
-        <w:rPr>
-          <w:b/>
-          <w:sz w:val="26"/>
-          <w:szCs w:val="26"/>
-          <w:lang w:val="vi-VN"/>
-        </w:rPr>
-        <w:t xml:space="preserve"> </w:t>
-      </w:r>
-      <w:r>
-        <w:rPr>
-          <w:sz w:val="26"/>
-          <w:szCs w:val="26"/>
-        </w:rPr>
-        <w:t>8</w:t>
-      </w:r>
-      <w:r>
-        <w:rPr>
-          <w:sz w:val="26"/>
-          <w:szCs w:val="26"/>
-          <w:lang w:val="vi-VN"/>
-        </w:rPr>
-        <w:t xml:space="preserve">.000.000.000 đồng (viết bằng chữ: </w:t>
-      </w:r>
-      <w:r>
-        <w:rPr>
-          <w:sz w:val="26"/>
-          <w:szCs w:val="26"/>
-        </w:rPr>
-        <w:t>Tám</w:t>
-      </w:r>
-      <w:r>
-        <w:rPr>
-          <w:sz w:val="26"/>
-          <w:szCs w:val="26"/>
-          <w:lang w:val="vi-VN"/>
-        </w:rPr>
-        <w:t xml:space="preserve"> tỷ đồng)</w:t>
-      </w:r>
-    </w:p>
-    <w:p>
-      <w:pPr>
-        <w:tabs>
-          <w:tab w:val="right" w:leader="dot" w:pos="8472"/>
-        </w:tabs>
-        <w:spacing w:line="240" w:lineRule="auto"/>
-        <w:ind w:firstLine="360"/>
+          <w:lang w:eastAsia="zh-CN"/>
+        </w:rPr>
+      </w:pPr>
+      <w:r>
+        <w:rPr>
+          <w:spacing w:val="-8"/>
+          <w:sz w:val="26"/>
+          <w:szCs w:val="26"/>
+        </w:rPr>
+        <w:t>Số nhà/phòng, ngách/hẻm, ngõ/kiệt, đường/phố/đại lộ, tổ/xóm/ấp/thôn</w:t>
+      </w:r>
+      <w:r>
+        <w:rPr>
+          <w:sz w:val="26"/>
+          <w:szCs w:val="26"/>
+        </w:rPr>
+        <w:t>: Số 35, ĐX119, KP7</w:t>
+      </w:r>
+    </w:p>
+    <w:p>
+      <w:pPr>
+        <w:spacing w:line="259" w:lineRule="auto"/>
+        <w:ind w:firstLine="851"/>
+        <w:jc w:val="left"/>
+        <w:rPr>
+          <w:sz w:val="26"/>
+          <w:szCs w:val="26"/>
+        </w:rPr>
+      </w:pPr>
+      <w:r>
+        <w:rPr>
+          <w:sz w:val="26"/>
+          <w:szCs w:val="26"/>
+        </w:rPr>
+        <w:t xml:space="preserve">Xã/Phường/Đặc khu: </w:t>
+      </w:r>
+      <w:r>
+        <w:rPr>
+          <w:color w:val="000000"/>
+          <w:sz w:val="26"/>
+          <w:szCs w:val="26"/>
+          <w:lang w:eastAsia="zh-CN"/>
+        </w:rPr>
+        <w:t>Phường Phú An</w:t>
+      </w:r>
+    </w:p>
+    <w:p>
+      <w:pPr>
+        <w:tabs>
+          <w:tab w:val="left" w:leader="dot" w:pos="2410"/>
+          <w:tab w:val="left" w:leader="dot" w:pos="2977"/>
+          <w:tab w:val="left" w:leader="dot" w:pos="3600"/>
+          <w:tab w:val="left" w:leader="dot" w:pos="4230"/>
+          <w:tab w:val="left" w:pos="4320"/>
+          <w:tab w:val="left" w:pos="4590"/>
+          <w:tab w:val="left" w:leader="dot" w:pos="6300"/>
+          <w:tab w:val="left" w:leader="dot" w:pos="9072"/>
+        </w:tabs>
+        <w:spacing w:before="80" w:after="80" w:line="240" w:lineRule="auto"/>
+        <w:ind w:firstLine="851"/>
+        <w:rPr>
+          <w:sz w:val="26"/>
+          <w:szCs w:val="26"/>
+        </w:rPr>
+      </w:pPr>
+      <w:r>
+        <w:rPr>
+          <w:sz w:val="26"/>
+          <w:szCs w:val="26"/>
+        </w:rPr>
+        <w:t xml:space="preserve">Tỉnh/Thành phố trực thuộc trung ương: </w:t>
+      </w:r>
+      <w:r>
         <w:rPr>
           <w:rFonts w:eastAsia="Times New Roman"/>
           <w:sz w:val="26"/>
           <w:szCs w:val="26"/>
-          <w:lang w:val="vi-VN" w:eastAsia="zh-CN"/>
-        </w:rPr>
-      </w:pPr>
-      <w:r>
-        <w:rPr>
-          <w:sz w:val="26"/>
-          <w:szCs w:val="26"/>
-        </w:rPr>
-        <w:t>-</w:t>
-      </w:r>
-      <w:r>
-        <w:rPr>
-          <w:sz w:val="26"/>
-          <w:szCs w:val="26"/>
-          <w:lang w:val="vi-VN"/>
-        </w:rPr>
-        <w:t xml:space="preserve"> Ngoại tệ</w:t>
-      </w:r>
-      <w:r>
-        <w:rPr>
-          <w:sz w:val="26"/>
-          <w:szCs w:val="26"/>
-        </w:rPr>
-        <w:t xml:space="preserve"> tự do chuyển đổi</w:t>
-      </w:r>
-      <w:r>
-        <w:rPr>
-          <w:sz w:val="26"/>
-          <w:szCs w:val="26"/>
-          <w:lang w:val="vi-VN"/>
-        </w:rPr>
-        <w:t xml:space="preserve">: </w:t>
-      </w:r>
-      <w:r>
-        <w:rPr>
-          <w:sz w:val="26"/>
-          <w:szCs w:val="26"/>
-          <w:lang w:val="vi-VN"/>
-        </w:rPr>
-        <w:t>... ... ...</w:t>
-      </w:r>
-      <w:r>
-        <w:rPr>
-          <w:rFonts w:eastAsia="Times New Roman"/>
-          <w:sz w:val="26"/>
-          <w:szCs w:val="26"/>
-          <w:lang w:val="vi-VN" w:eastAsia="zh-CN"/>
-        </w:rPr>
-        <w:t xml:space="preserve"> </w:t>
-      </w:r>
-    </w:p>
-    <w:p>
-      <w:pPr>
-        <w:tabs>
-          <w:tab w:val="right" w:leader="dot" w:pos="8472"/>
-        </w:tabs>
-        <w:spacing w:line="240" w:lineRule="auto"/>
-        <w:ind w:firstLine="360"/>
-        <w:rPr>
-          <w:rFonts w:eastAsia="Times New Roman"/>
-          <w:sz w:val="26"/>
-          <w:szCs w:val="26"/>
-          <w:lang w:val="vi-VN" w:eastAsia="zh-CN"/>
-        </w:rPr>
-      </w:pPr>
-      <w:r>
-        <w:rPr>
-          <w:rFonts w:eastAsia="Times New Roman"/>
-          <w:sz w:val="26"/>
-          <w:szCs w:val="26"/>
-          <w:lang w:val="vi-VN" w:eastAsia="zh-CN"/>
-        </w:rPr>
-        <w:t>-</w:t>
-      </w:r>
-      <w:r>
-        <w:rPr>
-          <w:rFonts w:eastAsia="Times New Roman"/>
-          <w:sz w:val="26"/>
-          <w:szCs w:val="26"/>
-          <w:lang w:val="vi-VN" w:eastAsia="zh-CN"/>
-        </w:rPr>
-        <w:t xml:space="preserve"> Vàng: … … …</w:t>
-      </w:r>
-    </w:p>
-    <w:p>
-      <w:pPr>
-        <w:tabs>
-          <w:tab w:val="right" w:leader="dot" w:pos="8472"/>
-        </w:tabs>
-        <w:spacing w:line="240" w:lineRule="auto"/>
-        <w:ind w:firstLine="360"/>
-        <w:rPr>
-          <w:rFonts w:eastAsia="Times New Roman"/>
-          <w:sz w:val="26"/>
-          <w:szCs w:val="26"/>
-          <w:lang w:val="vi-VN" w:eastAsia="zh-CN"/>
-        </w:rPr>
-      </w:pPr>
-      <w:r>
-        <w:rPr>
-          <w:sz w:val="26"/>
-          <w:szCs w:val="26"/>
-          <w:lang w:val="vi-VN"/>
-        </w:rPr>
-        <w:t>- Tài sản</w:t>
-      </w:r>
-      <w:r>
-        <w:rPr>
-          <w:sz w:val="26"/>
-          <w:szCs w:val="26"/>
-          <w:lang w:val="vi-VN"/>
-        </w:rPr>
-        <w:t xml:space="preserve"> khác</w:t>
-      </w:r>
-      <w:r>
-        <w:rPr>
-          <w:sz w:val="26"/>
-          <w:szCs w:val="26"/>
-          <w:lang w:val="vi-VN"/>
-        </w:rPr>
-        <w:t xml:space="preserve">: </w:t>
-      </w:r>
-      <w:r>
-        <w:rPr>
-          <w:sz w:val="26"/>
-          <w:szCs w:val="26"/>
-          <w:lang w:val="vi-VN"/>
-        </w:rPr>
-        <w:t xml:space="preserve"> </w:t>
-      </w:r>
-      <w:r>
-        <w:rPr>
-          <w:sz w:val="26"/>
-          <w:szCs w:val="26"/>
-          <w:lang w:val="vi-VN"/>
-        </w:rPr>
-        <w:t>... ... ...</w:t>
-      </w:r>
-      <w:r>
-        <w:rPr>
-          <w:rFonts w:eastAsia="Times New Roman"/>
-          <w:sz w:val="26"/>
-          <w:szCs w:val="26"/>
-          <w:lang w:val="vi-VN" w:eastAsia="zh-CN"/>
-        </w:rPr>
-        <w:t xml:space="preserve"> </w:t>
-      </w:r>
-    </w:p>
-    <w:p>
-      <w:pPr>
-        <w:tabs>
-          <w:tab w:val="right" w:leader="dot" w:pos="8472"/>
-        </w:tabs>
-        <w:spacing w:line="240" w:lineRule="auto"/>
-        <w:ind w:firstLine="360"/>
-        <w:rPr>
-          <w:sz w:val="26"/>
-          <w:szCs w:val="26"/>
-          <w:lang w:val="vi-VN"/>
-        </w:rPr>
-      </w:pPr>
-    </w:p>
-    <w:p>
-      <w:pPr>
-        <w:spacing w:line="240" w:lineRule="auto"/>
-        <w:ind w:firstLine="360"/>
-        <w:rPr>
-          <w:color w:val="000000"/>
-          <w:sz w:val="26"/>
-          <w:szCs w:val="26"/>
-          <w:lang w:val="vi-VN"/>
-        </w:rPr>
-      </w:pPr>
-      <w:r>
-        <w:rPr>
-          <w:color w:val="000000"/>
-          <w:sz w:val="26"/>
-          <w:szCs w:val="26"/>
-          <w:lang w:val="vi-VN"/>
-        </w:rPr>
-        <w:t xml:space="preserve">2. </w:t>
-      </w:r>
-      <w:r>
-        <w:rPr>
-          <w:color w:val="000000"/>
-          <w:sz w:val="26"/>
-          <w:szCs w:val="26"/>
-          <w:lang w:val="vi-VN"/>
-        </w:rPr>
-        <w:t>Thông tin về chủ sở hữu công ty:</w:t>
-      </w:r>
-    </w:p>
-    <w:p>
-      <w:pPr>
-        <w:spacing w:line="240" w:lineRule="auto"/>
-        <w:ind w:firstLine="360"/>
-        <w:rPr>
-          <w:sz w:val="26"/>
-          <w:szCs w:val="26"/>
-          <w:lang w:val="vi-VN"/>
-        </w:rPr>
-      </w:pPr>
-      <w:r>
-        <w:rPr>
-          <w:sz w:val="26"/>
-          <w:szCs w:val="26"/>
-          <w:lang w:val="vi-VN"/>
-        </w:rPr>
-        <w:t xml:space="preserve">Họ và tên: </w:t>
-      </w:r>
-      <w:r>
-        <w:rPr>
-          <w:b/>
-          <w:sz w:val="26"/>
-          <w:szCs w:val="26"/>
-          <w:lang w:val="vi-VN"/>
-        </w:rPr>
-        <w:t>HUỲNH MAI TRUNG TÍNH</w:t>
-      </w:r>
-      <w:r>
-        <w:rPr>
-          <w:sz w:val="26"/>
-          <w:szCs w:val="26"/>
-          <w:lang w:val="vi-VN"/>
-        </w:rPr>
-        <w:tab/>
-      </w:r>
-      <w:bookmarkStart w:id="2" w:name="_Hlk60644364"/>
-    </w:p>
-    <w:p>
-      <w:pPr>
-        <w:spacing w:line="240" w:lineRule="auto"/>
-        <w:ind w:firstLine="360"/>
-        <w:rPr>
-          <w:sz w:val="26"/>
-          <w:szCs w:val="26"/>
-          <w:lang w:val="vi-VN"/>
-        </w:rPr>
-      </w:pPr>
-      <w:r>
-        <w:rPr>
-          <w:sz w:val="26"/>
-          <w:szCs w:val="26"/>
-          <w:lang w:val="vi-VN"/>
-        </w:rPr>
-        <w:t>Ngày, tháng, năm sinh: 01/10/1992</w:t>
-      </w:r>
-    </w:p>
-    <w:p>
-      <w:pPr>
-        <w:spacing w:line="240" w:lineRule="auto"/>
-        <w:ind w:firstLine="360"/>
-        <w:rPr>
-          <w:sz w:val="26"/>
-          <w:szCs w:val="26"/>
-          <w:lang w:val="vi-VN"/>
-        </w:rPr>
-      </w:pPr>
-      <w:r>
-        <w:rPr>
-          <w:sz w:val="26"/>
-          <w:szCs w:val="26"/>
-          <w:lang w:val="vi-VN"/>
-        </w:rPr>
-        <w:t>Số định danh cá nhân: 089092010833</w:t>
-      </w:r>
-    </w:p>
-    <w:p>
-      <w:pPr>
-        <w:spacing w:line="240" w:lineRule="auto"/>
-        <w:ind w:firstLine="360"/>
-        <w:rPr>
-          <w:sz w:val="26"/>
-          <w:szCs w:val="26"/>
-          <w:lang w:val="vi-VN"/>
-        </w:rPr>
-      </w:pPr>
-      <w:r>
-        <w:rPr>
-          <w:sz w:val="26"/>
-          <w:szCs w:val="26"/>
-          <w:lang w:val="vi-VN"/>
-        </w:rPr>
-        <w:t>Ngày cấp: 12/08/2021</w:t>
-      </w:r>
-    </w:p>
-    <w:p>
-      <w:pPr>
-        <w:spacing w:line="240" w:lineRule="auto"/>
-        <w:ind w:firstLine="360"/>
-        <w:rPr>
-          <w:sz w:val="26"/>
-          <w:szCs w:val="26"/>
-          <w:lang w:val="vi-VN"/>
-        </w:rPr>
-      </w:pPr>
-      <w:r>
-        <w:rPr>
-          <w:sz w:val="26"/>
-          <w:szCs w:val="26"/>
-          <w:lang w:val="vi-VN"/>
-        </w:rPr>
-        <w:t>Nơi cấp: Cục Cảnh sát quản lý hành chính về trật tự xã hội</w:t>
-      </w:r>
-    </w:p>
-    <w:p>
-      <w:pPr>
-        <w:spacing w:line="240" w:lineRule="auto"/>
-        <w:ind w:firstLine="360"/>
-        <w:rPr>
-          <w:sz w:val="26"/>
-          <w:szCs w:val="26"/>
-          <w:lang w:val="vi-VN"/>
-        </w:rPr>
-      </w:pPr>
-      <w:r>
-        <w:rPr>
-          <w:sz w:val="26"/>
-          <w:szCs w:val="26"/>
-          <w:lang w:val="vi-VN"/>
-        </w:rPr>
-        <w:t>Giới tính:Nam</w:t>
-      </w:r>
-    </w:p>
-    <w:p>
-      <w:pPr>
-        <w:spacing w:line="240" w:lineRule="auto"/>
-        <w:ind w:firstLine="360"/>
-        <w:rPr>
-          <w:sz w:val="26"/>
-          <w:szCs w:val="26"/>
-          <w:lang w:val="vi-VN"/>
-        </w:rPr>
-      </w:pPr>
-      <w:r>
-        <w:rPr>
-          <w:sz w:val="26"/>
-          <w:szCs w:val="26"/>
-          <w:lang w:val="vi-VN"/>
-        </w:rPr>
-        <w:t>Quốc tịch:Việt Nam</w:t>
-      </w:r>
-    </w:p>
-    <w:p>
-      <w:pPr>
-        <w:spacing w:line="240" w:lineRule="auto"/>
-        <w:ind w:firstLine="360"/>
-        <w:rPr>
-          <w:sz w:val="26"/>
-          <w:szCs w:val="26"/>
-          <w:lang w:val="vi-VN"/>
-        </w:rPr>
-      </w:pPr>
-      <w:r>
-        <w:rPr>
-          <w:sz w:val="26"/>
-          <w:szCs w:val="26"/>
-          <w:lang w:val="vi-VN"/>
-        </w:rPr>
-        <w:t>Dân tộc:Kinh</w:t>
-      </w:r>
-    </w:p>
-    <w:p>
-      <w:pPr>
-        <w:spacing w:line="240" w:lineRule="auto"/>
-        <w:ind w:firstLine="360"/>
-        <w:rPr>
-          <w:sz w:val="26"/>
-          <w:szCs w:val="26"/>
-          <w:lang w:val="vi-VN"/>
-        </w:rPr>
-      </w:pPr>
-      <w:r>
-        <w:rPr>
-          <w:sz w:val="26"/>
-          <w:szCs w:val="26"/>
-          <w:lang w:val="vi-VN"/>
-        </w:rPr>
-        <w:t>Nơi thường trú: Số 35, ĐX119, KP7, Phường Phú An, Thành Phố Hồ Chí Minh</w:t>
-      </w:r>
-    </w:p>
-    <w:p>
-      <w:pPr>
-        <w:spacing w:line="240" w:lineRule="auto"/>
-        <w:ind w:firstLine="360"/>
+          <w:lang w:eastAsia="zh-CN"/>
+        </w:rPr>
+        <w:t>Thành phố Hồ Chí Minh</w:t>
+      </w:r>
+    </w:p>
+    <w:p>
+      <w:pPr>
+        <w:spacing w:line="240" w:lineRule="auto"/>
+        <w:ind w:left="131" w:firstLine="720"/>
         <w:rPr>
           <w:rFonts w:eastAsia="Times New Roman"/>
           <w:color w:val="333333"/>
@@ -4919,12 +5508,18 @@
         <w:rPr>
           <w:sz w:val="26"/>
           <w:szCs w:val="26"/>
-          <w:lang w:val="vi-VN"/>
-        </w:rPr>
-        <w:t>Địa chỉ liên lạc: Số 35, ĐX119, KP7, Phường Phú An, Thành Phố Hồ Chí Minh</w:t>
-      </w:r>
-      <w:bookmarkStart w:id="3" w:name="_GoBack"/>
-      <w:bookmarkEnd w:id="3"/>
+        </w:rPr>
+        <w:t xml:space="preserve">Quốc gia: </w:t>
+      </w:r>
+      <w:r>
+        <w:rPr>
+          <w:rFonts w:eastAsia="Times New Roman"/>
+          <w:sz w:val="26"/>
+          <w:szCs w:val="26"/>
+          <w:lang w:eastAsia="zh-CN"/>
+        </w:rPr>
+        <w:t>Việt Nam</w:t>
+      </w:r>
     </w:p>
     <w:p>
       <w:pPr>
@@ -5089,7 +5684,7 @@
         <w:t>của chủ sở hữu công ty</w:t>
       </w:r>
     </w:p>
-    <w:bookmarkEnd w:id="2"/>
+    <w:bookmarkEnd w:id="3"/>
     <w:p>
       <w:pPr>
         <w:spacing w:line="240" w:lineRule="auto"/>
@@ -5266,6 +5861,7 @@
           <w:szCs w:val="26"/>
           <w:lang w:val="vi-VN"/>
         </w:rPr>
+        <w:lastRenderedPageBreak/>
         <w:t>7. Quyền khác theo quy định của Luật Doanh nghiệp và Điều lệ công ty</w:t>
       </w:r>
       <w:r>
@@ -5742,12 +6338,877 @@
           <w:szCs w:val="26"/>
           <w:lang w:val="vi-VN"/>
         </w:rPr>
+        <w:t>2. Chủ sở hữu công ty là Chủ tịch công ty và có thể kiêm hoặc thuê người khác làm Giám đốc</w:t>
+      </w:r>
+      <w:r>
+        <w:rPr>
+          <w:bCs/>
+          <w:sz w:val="26"/>
+          <w:szCs w:val="26"/>
+          <w:lang w:val="vi-VN"/>
+        </w:rPr>
+        <w:t xml:space="preserve"> </w:t>
+      </w:r>
+      <w:r>
+        <w:rPr>
+          <w:sz w:val="26"/>
+          <w:szCs w:val="26"/>
+          <w:lang w:val="vi-VN"/>
+        </w:rPr>
+        <w:t>(hoặc Tổng giám đốc)</w:t>
+      </w:r>
+      <w:r>
+        <w:rPr>
+          <w:bCs/>
+          <w:sz w:val="26"/>
+          <w:szCs w:val="26"/>
+          <w:lang w:val="vi-VN"/>
+        </w:rPr>
+        <w:t>.</w:t>
+      </w:r>
+    </w:p>
+    <w:p>
+      <w:pPr>
+        <w:spacing w:line="240" w:lineRule="auto"/>
+        <w:ind w:firstLine="360"/>
+        <w:rPr>
+          <w:bCs/>
+          <w:sz w:val="26"/>
+          <w:szCs w:val="26"/>
+          <w:lang w:val="vi-VN"/>
+        </w:rPr>
+      </w:pPr>
+      <w:r>
+        <w:rPr>
+          <w:bCs/>
+          <w:sz w:val="26"/>
+          <w:szCs w:val="26"/>
+          <w:lang w:val="vi-VN"/>
+        </w:rPr>
+        <w:t>3. Quyền, nghĩa</w:t>
+      </w:r>
+      <w:r>
+        <w:rPr>
+          <w:bCs/>
+          <w:sz w:val="26"/>
+          <w:szCs w:val="26"/>
+          <w:lang w:val="vi-VN"/>
+        </w:rPr>
+        <w:t xml:space="preserve"> </w:t>
+      </w:r>
+      <w:r>
+        <w:rPr>
+          <w:bCs/>
+          <w:sz w:val="26"/>
+          <w:szCs w:val="26"/>
+          <w:lang w:val="vi-VN"/>
+        </w:rPr>
+        <w:t xml:space="preserve">vụ của Giám đốc </w:t>
+      </w:r>
+      <w:r>
+        <w:rPr>
+          <w:bCs/>
+          <w:sz w:val="26"/>
+          <w:szCs w:val="26"/>
+          <w:lang w:val="vi-VN"/>
+        </w:rPr>
+        <w:t xml:space="preserve">(hoặc Tổng giám đốc) </w:t>
+      </w:r>
+      <w:r>
+        <w:rPr>
+          <w:bCs/>
+          <w:sz w:val="26"/>
+          <w:szCs w:val="26"/>
+          <w:lang w:val="vi-VN"/>
+        </w:rPr>
+        <w:t>được quy định tại Điều lệ công ty và hợp đồng lao động.</w:t>
+      </w:r>
+    </w:p>
+    <w:p>
+      <w:pPr>
+        <w:spacing w:line="240" w:lineRule="auto"/>
+        <w:ind w:firstLine="360"/>
+        <w:rPr>
+          <w:bCs/>
+          <w:sz w:val="26"/>
+          <w:szCs w:val="26"/>
+          <w:lang w:val="vi-VN"/>
+        </w:rPr>
+      </w:pPr>
+    </w:p>
+    <w:p>
+      <w:pPr>
+        <w:pStyle w:val="Heading3"/>
+        <w:ind w:firstLine="360"/>
+        <w:rPr>
+          <w:rFonts w:ascii="Times New Roman" w:hAnsi="Times New Roman"/>
+        </w:rPr>
+      </w:pPr>
+      <w:r>
+        <w:rPr>
+          <w:rFonts w:ascii="Times New Roman" w:hAnsi="Times New Roman"/>
+        </w:rPr>
+        <w:t>Điều 1</w:t>
+      </w:r>
+      <w:r>
+        <w:rPr>
+          <w:rFonts w:ascii="Times New Roman" w:hAnsi="Times New Roman"/>
+        </w:rPr>
+        <w:t>0</w:t>
+      </w:r>
+      <w:r>
+        <w:rPr>
+          <w:rFonts w:ascii="Times New Roman" w:hAnsi="Times New Roman"/>
+        </w:rPr>
+        <w:t>. Chủ tịch công ty</w:t>
+      </w:r>
+    </w:p>
+    <w:p>
+      <w:pPr>
+        <w:spacing w:line="240" w:lineRule="auto"/>
+        <w:ind w:firstLine="360"/>
+        <w:rPr>
+          <w:bCs/>
+          <w:sz w:val="26"/>
+          <w:szCs w:val="26"/>
+          <w:lang w:val="vi-VN"/>
+        </w:rPr>
+      </w:pPr>
+      <w:r>
+        <w:rPr>
+          <w:bCs/>
+          <w:sz w:val="26"/>
+          <w:szCs w:val="26"/>
+          <w:lang w:val="vi-VN"/>
+        </w:rPr>
+        <w:t>1. Chủ tịch công ty nhân danh chủ sở hữu công ty thực hiện quyền và nghĩa vụ của chủ sở hữu công ty; nhân danh công ty thực hiện quyền và nghĩa vụ của công ty, trừ quyền và nghĩa vụ của Giám đốc</w:t>
+      </w:r>
+      <w:r>
+        <w:rPr>
+          <w:bCs/>
+          <w:sz w:val="26"/>
+          <w:szCs w:val="26"/>
+          <w:lang w:val="vi-VN"/>
+        </w:rPr>
+        <w:t xml:space="preserve"> (hoặc Tổng giám đốc)</w:t>
+      </w:r>
+      <w:r>
+        <w:rPr>
+          <w:bCs/>
+          <w:sz w:val="26"/>
+          <w:szCs w:val="26"/>
+          <w:lang w:val="vi-VN"/>
+        </w:rPr>
+        <w:t>; chịu trách nhiệm trước pháp luật và chủ sở hữu công ty về việc thực hiện quyền và nghĩa vụ được giao theo quy định của Điều lệ công ty, Luật Doanh nghiệp và quy định khác của pháp luật có liên quan.</w:t>
+      </w:r>
+    </w:p>
+    <w:p>
+      <w:pPr>
+        <w:spacing w:line="240" w:lineRule="auto"/>
+        <w:ind w:firstLine="360"/>
+        <w:rPr>
+          <w:bCs/>
+          <w:sz w:val="26"/>
+          <w:szCs w:val="26"/>
+          <w:lang w:val="vi-VN"/>
+        </w:rPr>
+      </w:pPr>
+      <w:r>
+        <w:rPr>
+          <w:bCs/>
+          <w:sz w:val="26"/>
+          <w:szCs w:val="26"/>
+          <w:lang w:val="vi-VN"/>
+        </w:rPr>
+        <w:t>2. Quyền, nghĩa vụ và chế độ làm việc của Chủ tịch công ty được thực hiện theo quy định tại Điều lệ công ty, Luật Doanh nghiệp và quy định khác của pháp luật có liên quan.</w:t>
+      </w:r>
+    </w:p>
+    <w:p>
+      <w:pPr>
+        <w:spacing w:line="240" w:lineRule="auto"/>
+        <w:ind w:firstLine="360"/>
+        <w:rPr>
+          <w:bCs/>
+          <w:sz w:val="26"/>
+          <w:szCs w:val="26"/>
+          <w:lang w:val="vi-VN"/>
+        </w:rPr>
+      </w:pPr>
+      <w:r>
+        <w:rPr>
+          <w:bCs/>
+          <w:sz w:val="26"/>
+          <w:szCs w:val="26"/>
+          <w:lang w:val="vi-VN"/>
+        </w:rPr>
         <w:lastRenderedPageBreak/>
-        <w:t>2. Chủ sở hữu công ty là Chủ tịch công ty và có thể kiêm hoặc thuê người khác làm Giám đốc</w:t>
-      </w:r>
-      <w:r>
-        <w:rPr>
-          <w:bCs/>
+        <w:t>3. Quyết định của Chủ tịch công ty về thực hiện quyền và nghĩa vụ của chủ sở hữu công ty có hiệu lực kể từ ngày được chủ sở hữu công ty phê duyệt.</w:t>
+      </w:r>
+    </w:p>
+    <w:p>
+      <w:pPr>
+        <w:spacing w:line="240" w:lineRule="auto"/>
+        <w:ind w:firstLine="360"/>
+        <w:rPr>
+          <w:bCs/>
+          <w:sz w:val="26"/>
+          <w:szCs w:val="26"/>
+          <w:lang w:val="vi-VN"/>
+        </w:rPr>
+      </w:pPr>
+    </w:p>
+    <w:p>
+      <w:pPr>
+        <w:pStyle w:val="Heading3"/>
+        <w:ind w:firstLine="360"/>
+        <w:rPr>
+          <w:rFonts w:ascii="Times New Roman" w:hAnsi="Times New Roman"/>
+          <w:lang w:val="vi-VN"/>
+        </w:rPr>
+      </w:pPr>
+      <w:r>
+        <w:rPr>
+          <w:rFonts w:ascii="Times New Roman" w:hAnsi="Times New Roman"/>
+          <w:lang w:val="vi-VN"/>
+        </w:rPr>
+        <w:t>Điều 1</w:t>
+      </w:r>
+      <w:r>
+        <w:rPr>
+          <w:rFonts w:ascii="Times New Roman" w:hAnsi="Times New Roman"/>
+        </w:rPr>
+        <w:t>1</w:t>
+      </w:r>
+      <w:r>
+        <w:rPr>
+          <w:rFonts w:ascii="Times New Roman" w:hAnsi="Times New Roman"/>
+          <w:lang w:val="vi-VN"/>
+        </w:rPr>
+        <w:t xml:space="preserve">. Giám đốc </w:t>
+      </w:r>
+      <w:r>
+        <w:rPr>
+          <w:rFonts w:ascii="Times New Roman" w:hAnsi="Times New Roman"/>
+        </w:rPr>
+        <w:t>(hoặc Tổng giám đốc)</w:t>
+      </w:r>
+    </w:p>
+    <w:p>
+      <w:pPr>
+        <w:spacing w:line="240" w:lineRule="auto"/>
+        <w:ind w:firstLine="360"/>
+        <w:rPr>
+          <w:bCs/>
+          <w:sz w:val="26"/>
+          <w:szCs w:val="26"/>
+          <w:lang w:val="vi-VN"/>
+        </w:rPr>
+      </w:pPr>
+      <w:r>
+        <w:rPr>
+          <w:bCs/>
+          <w:sz w:val="26"/>
+          <w:szCs w:val="26"/>
+          <w:lang w:val="vi-VN"/>
+        </w:rPr>
+        <w:t xml:space="preserve">1. Chủ tịch công ty bổ nhiệm hoặc thuê Giám đốc </w:t>
+      </w:r>
+      <w:r>
+        <w:rPr>
+          <w:bCs/>
+          <w:sz w:val="26"/>
+          <w:szCs w:val="26"/>
+          <w:lang w:val="vi-VN"/>
+        </w:rPr>
+        <w:t xml:space="preserve">(hoặc Tổng giám đốc) </w:t>
+      </w:r>
+      <w:r>
+        <w:rPr>
+          <w:bCs/>
+          <w:sz w:val="26"/>
+          <w:szCs w:val="26"/>
+          <w:lang w:val="vi-VN"/>
+        </w:rPr>
+        <w:t xml:space="preserve">với nhiệm kỳ không quá 05 năm để điều hành hoạt động kinh doanh hằng ngày của công ty. Giám đốc </w:t>
+      </w:r>
+      <w:r>
+        <w:rPr>
+          <w:bCs/>
+          <w:sz w:val="26"/>
+          <w:szCs w:val="26"/>
+          <w:lang w:val="vi-VN"/>
+        </w:rPr>
+        <w:t xml:space="preserve">(hoặc Tổng giám đốc) </w:t>
+      </w:r>
+      <w:r>
+        <w:rPr>
+          <w:bCs/>
+          <w:sz w:val="26"/>
+          <w:szCs w:val="26"/>
+          <w:lang w:val="vi-VN"/>
+        </w:rPr>
+        <w:t>chịu trách nhiệm trước pháp luật và Chủ tịch công ty về việc thực hiện quyền và nghĩa vụ của mình. Chủ tịch công ty có thể kiêm Giám đốc</w:t>
+      </w:r>
+      <w:r>
+        <w:rPr>
+          <w:bCs/>
+          <w:sz w:val="26"/>
+          <w:szCs w:val="26"/>
+          <w:lang w:val="vi-VN"/>
+        </w:rPr>
+        <w:t xml:space="preserve"> (hoặc Tổng giám đốc</w:t>
+      </w:r>
+      <w:r>
+        <w:rPr>
+          <w:bCs/>
+          <w:sz w:val="26"/>
+          <w:szCs w:val="26"/>
+          <w:lang w:val="vi-VN"/>
+        </w:rPr>
+        <w:t>)</w:t>
+      </w:r>
+      <w:r>
+        <w:rPr>
+          <w:bCs/>
+          <w:sz w:val="26"/>
+          <w:szCs w:val="26"/>
+          <w:lang w:val="vi-VN"/>
+        </w:rPr>
+        <w:t>.</w:t>
+      </w:r>
+    </w:p>
+    <w:p>
+      <w:pPr>
+        <w:spacing w:line="240" w:lineRule="auto"/>
+        <w:ind w:firstLine="360"/>
+        <w:rPr>
+          <w:bCs/>
+          <w:sz w:val="26"/>
+          <w:szCs w:val="26"/>
+          <w:lang w:val="vi-VN"/>
+        </w:rPr>
+      </w:pPr>
+      <w:r>
+        <w:rPr>
+          <w:bCs/>
+          <w:sz w:val="26"/>
+          <w:szCs w:val="26"/>
+          <w:lang w:val="vi-VN"/>
+        </w:rPr>
+        <w:t xml:space="preserve">2. Giám đốc </w:t>
+      </w:r>
+      <w:r>
+        <w:rPr>
+          <w:bCs/>
+          <w:sz w:val="26"/>
+          <w:szCs w:val="26"/>
+          <w:lang w:val="vi-VN"/>
+        </w:rPr>
+        <w:t xml:space="preserve">(hoặc Tổng giám đốc) </w:t>
+      </w:r>
+      <w:r>
+        <w:rPr>
+          <w:bCs/>
+          <w:sz w:val="26"/>
+          <w:szCs w:val="26"/>
+          <w:lang w:val="vi-VN"/>
+        </w:rPr>
+        <w:t>có quyền và nghĩa vụ sau đây:</w:t>
+      </w:r>
+    </w:p>
+    <w:p>
+      <w:pPr>
+        <w:spacing w:line="240" w:lineRule="auto"/>
+        <w:ind w:firstLine="360"/>
+        <w:rPr>
+          <w:bCs/>
+          <w:sz w:val="26"/>
+          <w:szCs w:val="26"/>
+          <w:lang w:val="vi-VN"/>
+        </w:rPr>
+      </w:pPr>
+      <w:r>
+        <w:rPr>
+          <w:bCs/>
+          <w:sz w:val="26"/>
+          <w:szCs w:val="26"/>
+          <w:lang w:val="vi-VN"/>
+        </w:rPr>
+        <w:t>a) Tổ chức thực hiện nghị quyết, quyết định của Chủ tịch công ty;</w:t>
+      </w:r>
+    </w:p>
+    <w:p>
+      <w:pPr>
+        <w:spacing w:line="240" w:lineRule="auto"/>
+        <w:ind w:firstLine="360"/>
+        <w:rPr>
+          <w:bCs/>
+          <w:sz w:val="26"/>
+          <w:szCs w:val="26"/>
+          <w:lang w:val="vi-VN"/>
+        </w:rPr>
+      </w:pPr>
+      <w:r>
+        <w:rPr>
+          <w:bCs/>
+          <w:sz w:val="26"/>
+          <w:szCs w:val="26"/>
+          <w:lang w:val="vi-VN"/>
+        </w:rPr>
+        <w:t>b) Quyết định các vấn đề liên quan đ</w:t>
+      </w:r>
+      <w:r>
+        <w:rPr>
+          <w:bCs/>
+          <w:sz w:val="26"/>
+          <w:szCs w:val="26"/>
+          <w:lang w:val="vi-VN"/>
+        </w:rPr>
+        <w:t>ế</w:t>
+      </w:r>
+      <w:r>
+        <w:rPr>
+          <w:bCs/>
+          <w:sz w:val="26"/>
+          <w:szCs w:val="26"/>
+          <w:lang w:val="vi-VN"/>
+        </w:rPr>
+        <w:t>n hoạt động kinh doanh hằng ngày của côn</w:t>
+      </w:r>
+      <w:r>
+        <w:rPr>
+          <w:bCs/>
+          <w:sz w:val="26"/>
+          <w:szCs w:val="26"/>
+          <w:lang w:val="vi-VN"/>
+        </w:rPr>
+        <w:t xml:space="preserve">g </w:t>
+      </w:r>
+      <w:r>
+        <w:rPr>
+          <w:bCs/>
+          <w:sz w:val="26"/>
+          <w:szCs w:val="26"/>
+          <w:lang w:val="vi-VN"/>
+        </w:rPr>
+        <w:t>ty;</w:t>
+      </w:r>
+    </w:p>
+    <w:p>
+      <w:pPr>
+        <w:spacing w:line="240" w:lineRule="auto"/>
+        <w:ind w:firstLine="360"/>
+        <w:rPr>
+          <w:bCs/>
+          <w:sz w:val="26"/>
+          <w:szCs w:val="26"/>
+          <w:lang w:val="vi-VN"/>
+        </w:rPr>
+      </w:pPr>
+      <w:r>
+        <w:rPr>
+          <w:bCs/>
+          <w:sz w:val="26"/>
+          <w:szCs w:val="26"/>
+          <w:lang w:val="vi-VN"/>
+        </w:rPr>
+        <w:t>c) Tổ chức thực hiện kế hoạch kinh doanh và phương án đầu tư của công ty;</w:t>
+      </w:r>
+    </w:p>
+    <w:p>
+      <w:pPr>
+        <w:spacing w:line="240" w:lineRule="auto"/>
+        <w:ind w:firstLine="360"/>
+        <w:rPr>
+          <w:bCs/>
+          <w:sz w:val="26"/>
+          <w:szCs w:val="26"/>
+          <w:lang w:val="vi-VN"/>
+        </w:rPr>
+      </w:pPr>
+      <w:r>
+        <w:rPr>
+          <w:bCs/>
+          <w:sz w:val="26"/>
+          <w:szCs w:val="26"/>
+          <w:lang w:val="vi-VN"/>
+        </w:rPr>
+        <w:t>d) Ban hành quy chế quản lý nội bộ của công ty;</w:t>
+      </w:r>
+    </w:p>
+    <w:p>
+      <w:pPr>
+        <w:spacing w:line="240" w:lineRule="auto"/>
+        <w:ind w:firstLine="360"/>
+        <w:rPr>
+          <w:bCs/>
+          <w:sz w:val="26"/>
+          <w:szCs w:val="26"/>
+          <w:lang w:val="vi-VN"/>
+        </w:rPr>
+      </w:pPr>
+      <w:r>
+        <w:rPr>
+          <w:bCs/>
+          <w:sz w:val="26"/>
+          <w:szCs w:val="26"/>
+          <w:lang w:val="vi-VN"/>
+        </w:rPr>
+        <w:t>đ) Bổ nhiệm, miễn nhiệm, bãi nhiệm người quản lý công ty, trừ các chức danh thuộc thẩm quyền của Chủ tịch công ty;</w:t>
+      </w:r>
+    </w:p>
+    <w:p>
+      <w:pPr>
+        <w:spacing w:line="240" w:lineRule="auto"/>
+        <w:ind w:firstLine="360"/>
+        <w:rPr>
+          <w:bCs/>
+          <w:sz w:val="26"/>
+          <w:szCs w:val="26"/>
+          <w:lang w:val="vi-VN"/>
+        </w:rPr>
+      </w:pPr>
+      <w:r>
+        <w:rPr>
+          <w:bCs/>
+          <w:sz w:val="26"/>
+          <w:szCs w:val="26"/>
+          <w:lang w:val="vi-VN"/>
+        </w:rPr>
+        <w:t>e) Ký hợp đồng nhân danh công ty, trừ trường hợp thuộc thẩm quyền của Chủ tịch công ty;</w:t>
+      </w:r>
+    </w:p>
+    <w:p>
+      <w:pPr>
+        <w:spacing w:line="240" w:lineRule="auto"/>
+        <w:ind w:firstLine="360"/>
+        <w:rPr>
+          <w:bCs/>
+          <w:sz w:val="26"/>
+          <w:szCs w:val="26"/>
+          <w:lang w:val="vi-VN"/>
+        </w:rPr>
+      </w:pPr>
+      <w:r>
+        <w:rPr>
+          <w:bCs/>
+          <w:sz w:val="26"/>
+          <w:szCs w:val="26"/>
+          <w:lang w:val="vi-VN"/>
+        </w:rPr>
+        <w:t>g) Kiến nghị phương án cơ cấu tổ chức công ty;</w:t>
+      </w:r>
+    </w:p>
+    <w:p>
+      <w:pPr>
+        <w:spacing w:line="240" w:lineRule="auto"/>
+        <w:ind w:firstLine="360"/>
+        <w:rPr>
+          <w:bCs/>
+          <w:sz w:val="26"/>
+          <w:szCs w:val="26"/>
+          <w:lang w:val="vi-VN"/>
+        </w:rPr>
+      </w:pPr>
+      <w:r>
+        <w:rPr>
+          <w:bCs/>
+          <w:sz w:val="26"/>
+          <w:szCs w:val="26"/>
+          <w:lang w:val="vi-VN"/>
+        </w:rPr>
+        <w:t>h) Trình báo cáo tài chính hằng năm lên Chủ tịch công ty;</w:t>
+      </w:r>
+    </w:p>
+    <w:p>
+      <w:pPr>
+        <w:spacing w:line="240" w:lineRule="auto"/>
+        <w:ind w:firstLine="360"/>
+        <w:rPr>
+          <w:bCs/>
+          <w:sz w:val="26"/>
+          <w:szCs w:val="26"/>
+          <w:lang w:val="vi-VN"/>
+        </w:rPr>
+      </w:pPr>
+      <w:r>
+        <w:rPr>
+          <w:bCs/>
+          <w:sz w:val="26"/>
+          <w:szCs w:val="26"/>
+          <w:lang w:val="vi-VN"/>
+        </w:rPr>
+        <w:t>i) Kiến nghị phương án sử dụng lợi nhuận hoặc xử lý lỗ trong kinh doanh;</w:t>
+      </w:r>
+    </w:p>
+    <w:p>
+      <w:pPr>
+        <w:spacing w:line="240" w:lineRule="auto"/>
+        <w:ind w:firstLine="360"/>
+        <w:rPr>
+          <w:bCs/>
+          <w:sz w:val="26"/>
+          <w:szCs w:val="26"/>
+          <w:lang w:val="vi-VN"/>
+        </w:rPr>
+      </w:pPr>
+      <w:r>
+        <w:rPr>
+          <w:bCs/>
+          <w:sz w:val="26"/>
+          <w:szCs w:val="26"/>
+          <w:lang w:val="vi-VN"/>
+        </w:rPr>
+        <w:t>k) Tuyển dụng lao động; .</w:t>
+      </w:r>
+    </w:p>
+    <w:p>
+      <w:pPr>
+        <w:spacing w:line="240" w:lineRule="auto"/>
+        <w:ind w:firstLine="360"/>
+        <w:rPr>
+          <w:bCs/>
+          <w:sz w:val="26"/>
+          <w:szCs w:val="26"/>
+          <w:lang w:val="vi-VN"/>
+        </w:rPr>
+      </w:pPr>
+      <w:r>
+        <w:rPr>
+          <w:bCs/>
+          <w:sz w:val="26"/>
+          <w:szCs w:val="26"/>
+          <w:lang w:val="vi-VN"/>
+        </w:rPr>
+        <w:t>l) Quyền và nghĩa vụ khác được quy định tại Điều lệ công ty và hợp đồng lao động.</w:t>
+      </w:r>
+    </w:p>
+    <w:p>
+      <w:pPr>
+        <w:spacing w:line="240" w:lineRule="auto"/>
+        <w:ind w:firstLine="360"/>
+        <w:rPr>
+          <w:bCs/>
+          <w:sz w:val="26"/>
+          <w:szCs w:val="26"/>
+          <w:lang w:val="vi-VN"/>
+        </w:rPr>
+      </w:pPr>
+      <w:r>
+        <w:rPr>
+          <w:bCs/>
+          <w:sz w:val="26"/>
+          <w:szCs w:val="26"/>
+          <w:lang w:val="vi-VN"/>
+        </w:rPr>
+        <w:t xml:space="preserve">3. Giám đốc </w:t>
+      </w:r>
+      <w:r>
+        <w:rPr>
+          <w:bCs/>
+          <w:sz w:val="26"/>
+          <w:szCs w:val="26"/>
+          <w:lang w:val="vi-VN"/>
+        </w:rPr>
+        <w:t xml:space="preserve">(hoặc Tổng giám đốc) </w:t>
+      </w:r>
+      <w:r>
+        <w:rPr>
+          <w:bCs/>
+          <w:sz w:val="26"/>
+          <w:szCs w:val="26"/>
+          <w:lang w:val="vi-VN"/>
+        </w:rPr>
+        <w:t>phải có tiêu chuẩn và điều kiện sau đây:</w:t>
+      </w:r>
+    </w:p>
+    <w:p>
+      <w:pPr>
+        <w:spacing w:line="240" w:lineRule="auto"/>
+        <w:ind w:firstLine="360"/>
+        <w:rPr>
+          <w:bCs/>
+          <w:sz w:val="26"/>
+          <w:szCs w:val="26"/>
+          <w:lang w:val="vi-VN"/>
+        </w:rPr>
+      </w:pPr>
+      <w:r>
+        <w:rPr>
+          <w:bCs/>
+          <w:sz w:val="26"/>
+          <w:szCs w:val="26"/>
+          <w:lang w:val="vi-VN"/>
+        </w:rPr>
+        <w:t xml:space="preserve">a) Không thuộc đối tượng quy định tại khoản 2 Điều 17 của Luật </w:t>
+      </w:r>
+      <w:r>
+        <w:rPr>
+          <w:bCs/>
+          <w:sz w:val="26"/>
+          <w:szCs w:val="26"/>
+          <w:lang w:val="vi-VN"/>
+        </w:rPr>
+        <w:t>Doanh nghiệp</w:t>
+      </w:r>
+      <w:r>
+        <w:rPr>
+          <w:bCs/>
+          <w:sz w:val="26"/>
+          <w:szCs w:val="26"/>
+          <w:lang w:val="vi-VN"/>
+        </w:rPr>
+        <w:t>;</w:t>
+      </w:r>
+    </w:p>
+    <w:p>
+      <w:pPr>
+        <w:spacing w:line="240" w:lineRule="auto"/>
+        <w:ind w:firstLine="360"/>
+        <w:rPr>
+          <w:bCs/>
+          <w:sz w:val="26"/>
+          <w:szCs w:val="26"/>
+          <w:lang w:val="vi-VN"/>
+        </w:rPr>
+      </w:pPr>
+      <w:r>
+        <w:rPr>
+          <w:bCs/>
+          <w:sz w:val="26"/>
+          <w:szCs w:val="26"/>
+          <w:lang w:val="vi-VN"/>
+        </w:rPr>
+        <w:t>b) Có trình độ chuyên môn, kinh nghiệm trong quản trị kinh doanh của công ty</w:t>
+      </w:r>
+      <w:r>
+        <w:rPr>
+          <w:bCs/>
+          <w:sz w:val="26"/>
+          <w:szCs w:val="26"/>
+          <w:lang w:val="vi-VN"/>
+        </w:rPr>
+        <w:t>.</w:t>
+      </w:r>
+    </w:p>
+    <w:p>
+      <w:pPr>
+        <w:spacing w:line="240" w:lineRule="auto"/>
+        <w:ind w:firstLine="360"/>
+        <w:rPr>
+          <w:bCs/>
+          <w:sz w:val="26"/>
+          <w:szCs w:val="26"/>
+          <w:lang w:val="vi-VN"/>
+        </w:rPr>
+      </w:pPr>
+    </w:p>
+    <w:p>
+      <w:pPr>
+        <w:pStyle w:val="Heading3"/>
+        <w:ind w:firstLine="360"/>
+        <w:rPr>
+          <w:rFonts w:ascii="Times New Roman" w:hAnsi="Times New Roman"/>
+        </w:rPr>
+      </w:pPr>
+      <w:r>
+        <w:rPr>
+          <w:rFonts w:ascii="Times New Roman" w:hAnsi="Times New Roman"/>
+        </w:rPr>
+        <w:t>Điều 1</w:t>
+      </w:r>
+      <w:r>
+        <w:rPr>
+          <w:rFonts w:ascii="Times New Roman" w:hAnsi="Times New Roman"/>
+        </w:rPr>
+        <w:t>2</w:t>
+      </w:r>
+      <w:r>
+        <w:rPr>
+          <w:rFonts w:ascii="Times New Roman" w:hAnsi="Times New Roman"/>
+        </w:rPr>
+        <w:t xml:space="preserve">. </w:t>
+      </w:r>
+      <w:r>
+        <w:rPr>
+          <w:rFonts w:ascii="Times New Roman" w:hAnsi="Times New Roman"/>
+          <w:lang w:val="vi-VN"/>
+        </w:rPr>
+        <w:t>T</w:t>
+      </w:r>
+      <w:r>
+        <w:rPr>
+          <w:rFonts w:ascii="Times New Roman" w:hAnsi="Times New Roman"/>
+        </w:rPr>
+        <w:t>iền lương</w:t>
+      </w:r>
+      <w:r>
+        <w:rPr>
+          <w:rFonts w:ascii="Times New Roman" w:hAnsi="Times New Roman"/>
+          <w:lang w:val="vi-VN"/>
+        </w:rPr>
+        <w:t xml:space="preserve">, </w:t>
+      </w:r>
+      <w:r>
+        <w:rPr>
+          <w:rFonts w:ascii="Times New Roman" w:hAnsi="Times New Roman"/>
+        </w:rPr>
+        <w:t>thù la</w:t>
+      </w:r>
+      <w:r>
+        <w:rPr>
+          <w:rFonts w:ascii="Times New Roman" w:hAnsi="Times New Roman"/>
+          <w:lang w:val="vi-VN"/>
+        </w:rPr>
+        <w:t>o, thưởng</w:t>
+      </w:r>
+      <w:r>
+        <w:rPr>
+          <w:rFonts w:ascii="Times New Roman" w:hAnsi="Times New Roman"/>
+        </w:rPr>
+        <w:t xml:space="preserve"> và lợi ích khác của người quản lý công ty </w:t>
+      </w:r>
+    </w:p>
+    <w:p>
+      <w:pPr>
+        <w:spacing w:line="240" w:lineRule="auto"/>
+        <w:ind w:firstLine="360"/>
+        <w:rPr>
+          <w:color w:val="000000"/>
+          <w:sz w:val="26"/>
+          <w:szCs w:val="26"/>
+          <w:lang w:val="vi-VN"/>
+        </w:rPr>
+      </w:pPr>
+      <w:r>
+        <w:rPr>
+          <w:color w:val="000000"/>
+          <w:sz w:val="26"/>
+          <w:szCs w:val="26"/>
+          <w:lang w:val="vi-VN"/>
+        </w:rPr>
+        <w:t xml:space="preserve">1. Người quản lý công ty được hưởng </w:t>
+      </w:r>
+      <w:r>
+        <w:rPr>
+          <w:color w:val="000000"/>
+          <w:sz w:val="26"/>
+          <w:szCs w:val="26"/>
+          <w:lang w:val="vi-VN"/>
+        </w:rPr>
+        <w:t>tiền lương</w:t>
+      </w:r>
+      <w:r>
+        <w:rPr>
+          <w:color w:val="000000"/>
+          <w:sz w:val="26"/>
+          <w:szCs w:val="26"/>
+        </w:rPr>
+        <w:t>,</w:t>
+      </w:r>
+      <w:r>
+        <w:rPr>
+          <w:color w:val="000000"/>
           <w:sz w:val="26"/>
           <w:szCs w:val="26"/>
           <w:lang w:val="vi-VN"/>
@@ -5756,45 +7217,90 @@
       </w:r>
       <w:r>
         <w:rPr>
-          <w:sz w:val="26"/>
-          <w:szCs w:val="26"/>
-          <w:lang w:val="vi-VN"/>
-        </w:rPr>
-        <w:t>(hoặc Tổng giám đốc)</w:t>
-      </w:r>
-      <w:r>
-        <w:rPr>
-          <w:bCs/>
-          <w:sz w:val="26"/>
-          <w:szCs w:val="26"/>
-          <w:lang w:val="vi-VN"/>
-        </w:rPr>
-        <w:t>.</w:t>
-      </w:r>
-    </w:p>
-    <w:p>
-      <w:pPr>
-        <w:spacing w:line="240" w:lineRule="auto"/>
-        <w:ind w:firstLine="360"/>
-        <w:rPr>
-          <w:bCs/>
-          <w:sz w:val="26"/>
-          <w:szCs w:val="26"/>
-          <w:lang w:val="vi-VN"/>
-        </w:rPr>
-      </w:pPr>
-      <w:r>
-        <w:rPr>
-          <w:bCs/>
-          <w:sz w:val="26"/>
-          <w:szCs w:val="26"/>
-          <w:lang w:val="vi-VN"/>
-        </w:rPr>
-        <w:t>3. Quyền, nghĩa</w:t>
-      </w:r>
-      <w:r>
-        <w:rPr>
-          <w:bCs/>
+          <w:color w:val="000000"/>
+          <w:sz w:val="26"/>
+          <w:szCs w:val="26"/>
+          <w:lang w:val="vi-VN"/>
+        </w:rPr>
+        <w:t>thù lao</w:t>
+      </w:r>
+      <w:r>
+        <w:rPr>
+          <w:color w:val="000000"/>
+          <w:sz w:val="26"/>
+          <w:szCs w:val="26"/>
+        </w:rPr>
+        <w:t>, thưởng</w:t>
+      </w:r>
+      <w:r>
+        <w:rPr>
+          <w:color w:val="000000"/>
+          <w:sz w:val="26"/>
+          <w:szCs w:val="26"/>
+          <w:lang w:val="vi-VN"/>
+        </w:rPr>
+        <w:t xml:space="preserve"> và lợi ích khác theo kết quả và hiệu quả kinh doanh của công ty.</w:t>
+      </w:r>
+    </w:p>
+    <w:p>
+      <w:pPr>
+        <w:spacing w:line="240" w:lineRule="auto"/>
+        <w:ind w:firstLine="360"/>
+        <w:rPr>
+          <w:color w:val="000000"/>
+          <w:sz w:val="26"/>
+          <w:szCs w:val="26"/>
+          <w:lang w:val="vi-VN"/>
+        </w:rPr>
+      </w:pPr>
+      <w:r>
+        <w:rPr>
+          <w:color w:val="000000"/>
+          <w:sz w:val="26"/>
+          <w:szCs w:val="26"/>
+          <w:lang w:val="vi-VN"/>
+        </w:rPr>
+        <w:t xml:space="preserve">2. Chủ sở hữu công ty quyết định mức </w:t>
+      </w:r>
+      <w:r>
+        <w:rPr>
+          <w:color w:val="000000"/>
+          <w:sz w:val="26"/>
+          <w:szCs w:val="26"/>
+          <w:lang w:val="vi-VN"/>
+        </w:rPr>
+        <w:t>tiền lương</w:t>
+      </w:r>
+      <w:r>
+        <w:rPr>
+          <w:color w:val="000000"/>
+          <w:sz w:val="26"/>
+          <w:szCs w:val="26"/>
+          <w:lang w:val="vi-VN"/>
+        </w:rPr>
+        <w:t>,</w:t>
+      </w:r>
+      <w:r>
+        <w:rPr>
+          <w:color w:val="000000"/>
+          <w:sz w:val="26"/>
+          <w:szCs w:val="26"/>
+          <w:lang w:val="vi-VN"/>
+        </w:rPr>
+        <w:t xml:space="preserve"> thù lao</w:t>
+      </w:r>
+      <w:r>
+        <w:rPr>
+          <w:color w:val="000000"/>
+          <w:sz w:val="26"/>
+          <w:szCs w:val="26"/>
+          <w:lang w:val="vi-VN"/>
+        </w:rPr>
+        <w:t>, thưởng</w:t>
+      </w:r>
+      <w:r>
+        <w:rPr>
+          <w:color w:val="000000"/>
           <w:sz w:val="26"/>
           <w:szCs w:val="26"/>
           <w:lang w:val="vi-VN"/>
@@ -5803,971 +7309,61 @@
       </w:r>
       <w:r>
         <w:rPr>
-          <w:bCs/>
-          <w:sz w:val="26"/>
-          <w:szCs w:val="26"/>
-          <w:lang w:val="vi-VN"/>
-        </w:rPr>
-        <w:t xml:space="preserve">vụ của Giám đốc </w:t>
-      </w:r>
-      <w:r>
-        <w:rPr>
-          <w:bCs/>
-          <w:sz w:val="26"/>
-          <w:szCs w:val="26"/>
-          <w:lang w:val="vi-VN"/>
-        </w:rPr>
-        <w:t xml:space="preserve">(hoặc Tổng giám đốc) </w:t>
-      </w:r>
-      <w:r>
-        <w:rPr>
-          <w:bCs/>
-          <w:sz w:val="26"/>
-          <w:szCs w:val="26"/>
-          <w:lang w:val="vi-VN"/>
-        </w:rPr>
-        <w:t>được quy định tại Điều lệ công ty và hợp đồng lao động.</w:t>
-      </w:r>
-    </w:p>
-    <w:p>
-      <w:pPr>
-        <w:spacing w:line="240" w:lineRule="auto"/>
-        <w:ind w:firstLine="360"/>
-        <w:rPr>
-          <w:bCs/>
-          <w:sz w:val="26"/>
-          <w:szCs w:val="26"/>
-          <w:lang w:val="vi-VN"/>
-        </w:rPr>
-      </w:pPr>
-    </w:p>
-    <w:p>
-      <w:pPr>
-        <w:pStyle w:val="Heading3"/>
-        <w:ind w:firstLine="360"/>
-        <w:rPr>
-          <w:rFonts w:ascii="Times New Roman" w:hAnsi="Times New Roman"/>
-        </w:rPr>
-      </w:pPr>
-      <w:r>
-        <w:rPr>
-          <w:rFonts w:ascii="Times New Roman" w:hAnsi="Times New Roman"/>
-        </w:rPr>
-        <w:t>Điều 1</w:t>
-      </w:r>
-      <w:r>
-        <w:rPr>
-          <w:rFonts w:ascii="Times New Roman" w:hAnsi="Times New Roman"/>
-        </w:rPr>
-        <w:t>0</w:t>
-      </w:r>
-      <w:r>
-        <w:rPr>
-          <w:rFonts w:ascii="Times New Roman" w:hAnsi="Times New Roman"/>
-        </w:rPr>
-        <w:t>. Chủ tịch công ty</w:t>
-      </w:r>
-    </w:p>
-    <w:p>
-      <w:pPr>
-        <w:spacing w:line="240" w:lineRule="auto"/>
-        <w:ind w:firstLine="360"/>
-        <w:rPr>
-          <w:bCs/>
-          <w:sz w:val="26"/>
-          <w:szCs w:val="26"/>
-          <w:lang w:val="vi-VN"/>
-        </w:rPr>
-      </w:pPr>
-      <w:r>
-        <w:rPr>
-          <w:bCs/>
-          <w:sz w:val="26"/>
-          <w:szCs w:val="26"/>
-          <w:lang w:val="vi-VN"/>
-        </w:rPr>
-        <w:t>1. Chủ tịch công ty nhân danh chủ sở hữu công ty thực hiện quyền và nghĩa vụ của chủ sở hữu công ty; nhân danh công ty thực hiện quyền và nghĩa vụ của công ty, trừ quyền và nghĩa vụ của Giám đốc</w:t>
-      </w:r>
-      <w:r>
-        <w:rPr>
-          <w:bCs/>
-          <w:sz w:val="26"/>
-          <w:szCs w:val="26"/>
-          <w:lang w:val="vi-VN"/>
-        </w:rPr>
-        <w:t xml:space="preserve"> (hoặc Tổng giám đốc)</w:t>
-      </w:r>
-      <w:r>
-        <w:rPr>
-          <w:bCs/>
-          <w:sz w:val="26"/>
-          <w:szCs w:val="26"/>
-          <w:lang w:val="vi-VN"/>
-        </w:rPr>
-        <w:t>; chịu trách nhiệm trước pháp luật và chủ sở hữu công ty về việc thực hiện quyền và nghĩa vụ được giao theo quy định của Điều lệ công ty, Luật Doanh nghiệp và quy định khác của pháp luật có liên quan.</w:t>
-      </w:r>
-    </w:p>
-    <w:p>
-      <w:pPr>
-        <w:spacing w:line="240" w:lineRule="auto"/>
-        <w:ind w:firstLine="360"/>
-        <w:rPr>
-          <w:bCs/>
-          <w:sz w:val="26"/>
-          <w:szCs w:val="26"/>
-          <w:lang w:val="vi-VN"/>
-        </w:rPr>
-      </w:pPr>
-      <w:r>
-        <w:rPr>
-          <w:bCs/>
-          <w:sz w:val="26"/>
-          <w:szCs w:val="26"/>
-          <w:lang w:val="vi-VN"/>
-        </w:rPr>
-        <w:t>2. Quyền, nghĩa vụ và chế độ làm việc của Chủ tịch công ty được thực hiện theo quy định tại Điều lệ công ty, Luật Doanh nghiệp và quy định khác của pháp luật có liên quan.</w:t>
-      </w:r>
-    </w:p>
-    <w:p>
-      <w:pPr>
-        <w:spacing w:line="240" w:lineRule="auto"/>
-        <w:ind w:firstLine="360"/>
-        <w:rPr>
-          <w:bCs/>
-          <w:sz w:val="26"/>
-          <w:szCs w:val="26"/>
-          <w:lang w:val="vi-VN"/>
-        </w:rPr>
-      </w:pPr>
-      <w:r>
-        <w:rPr>
-          <w:bCs/>
-          <w:sz w:val="26"/>
-          <w:szCs w:val="26"/>
-          <w:lang w:val="vi-VN"/>
-        </w:rPr>
-        <w:t>3. Quyết định của Chủ tịch công ty về thực hiện quyền và nghĩa vụ của chủ sở hữu công ty có hiệu lực kể từ ngày được chủ sở hữu công ty phê duyệt.</w:t>
-      </w:r>
-    </w:p>
-    <w:p>
-      <w:pPr>
-        <w:spacing w:line="240" w:lineRule="auto"/>
-        <w:ind w:firstLine="360"/>
-        <w:rPr>
-          <w:bCs/>
-          <w:sz w:val="26"/>
-          <w:szCs w:val="26"/>
-          <w:lang w:val="vi-VN"/>
-        </w:rPr>
-      </w:pPr>
-    </w:p>
-    <w:p>
-      <w:pPr>
-        <w:pStyle w:val="Heading3"/>
-        <w:ind w:firstLine="360"/>
-        <w:rPr>
-          <w:rFonts w:ascii="Times New Roman" w:hAnsi="Times New Roman"/>
-          <w:lang w:val="vi-VN"/>
-        </w:rPr>
-      </w:pPr>
-      <w:r>
-        <w:rPr>
-          <w:rFonts w:ascii="Times New Roman" w:hAnsi="Times New Roman"/>
-          <w:lang w:val="vi-VN"/>
-        </w:rPr>
-        <w:t>Điều 1</w:t>
-      </w:r>
-      <w:r>
-        <w:rPr>
-          <w:rFonts w:ascii="Times New Roman" w:hAnsi="Times New Roman"/>
-        </w:rPr>
-        <w:t>1</w:t>
-      </w:r>
-      <w:r>
-        <w:rPr>
-          <w:rFonts w:ascii="Times New Roman" w:hAnsi="Times New Roman"/>
-          <w:lang w:val="vi-VN"/>
-        </w:rPr>
-        <w:t xml:space="preserve">. Giám đốc </w:t>
-      </w:r>
-      <w:r>
-        <w:rPr>
-          <w:rFonts w:ascii="Times New Roman" w:hAnsi="Times New Roman"/>
-        </w:rPr>
-        <w:t>(hoặc Tổng giám đốc)</w:t>
-      </w:r>
-    </w:p>
-    <w:p>
-      <w:pPr>
-        <w:spacing w:line="240" w:lineRule="auto"/>
-        <w:ind w:firstLine="360"/>
-        <w:rPr>
-          <w:bCs/>
-          <w:sz w:val="26"/>
-          <w:szCs w:val="26"/>
-          <w:lang w:val="vi-VN"/>
-        </w:rPr>
-      </w:pPr>
-      <w:r>
-        <w:rPr>
-          <w:bCs/>
-          <w:sz w:val="26"/>
-          <w:szCs w:val="26"/>
-          <w:lang w:val="vi-VN"/>
-        </w:rPr>
-        <w:t xml:space="preserve">1. Chủ tịch công ty bổ nhiệm hoặc thuê Giám đốc </w:t>
-      </w:r>
-      <w:r>
-        <w:rPr>
-          <w:bCs/>
-          <w:sz w:val="26"/>
-          <w:szCs w:val="26"/>
-          <w:lang w:val="vi-VN"/>
-        </w:rPr>
-        <w:t xml:space="preserve">(hoặc Tổng giám đốc) </w:t>
-      </w:r>
-      <w:r>
-        <w:rPr>
-          <w:bCs/>
-          <w:sz w:val="26"/>
-          <w:szCs w:val="26"/>
-          <w:lang w:val="vi-VN"/>
-        </w:rPr>
-        <w:t xml:space="preserve">với nhiệm kỳ không quá 05 năm để điều hành hoạt động kinh doanh hằng ngày của công ty. Giám đốc </w:t>
-      </w:r>
-      <w:r>
-        <w:rPr>
-          <w:bCs/>
-          <w:sz w:val="26"/>
-          <w:szCs w:val="26"/>
-          <w:lang w:val="vi-VN"/>
-        </w:rPr>
-        <w:t xml:space="preserve">(hoặc Tổng giám đốc) </w:t>
-      </w:r>
-      <w:r>
-        <w:rPr>
-          <w:bCs/>
-          <w:sz w:val="26"/>
-          <w:szCs w:val="26"/>
-          <w:lang w:val="vi-VN"/>
-        </w:rPr>
-        <w:t>chịu trách nhiệm trước pháp luật và Chủ tịch công ty về việc thực hiện quyền và nghĩa vụ của mình. Chủ tịch công ty có thể kiêm Giám đốc</w:t>
-      </w:r>
-      <w:r>
-        <w:rPr>
-          <w:bCs/>
-          <w:sz w:val="26"/>
-          <w:szCs w:val="26"/>
-          <w:lang w:val="vi-VN"/>
-        </w:rPr>
-        <w:t xml:space="preserve"> (hoặc Tổng giám đốc</w:t>
-      </w:r>
-      <w:r>
-        <w:rPr>
-          <w:bCs/>
-          <w:sz w:val="26"/>
-          <w:szCs w:val="26"/>
-          <w:lang w:val="vi-VN"/>
-        </w:rPr>
-        <w:t>)</w:t>
-      </w:r>
-      <w:r>
-        <w:rPr>
-          <w:bCs/>
-          <w:sz w:val="26"/>
-          <w:szCs w:val="26"/>
-          <w:lang w:val="vi-VN"/>
-        </w:rPr>
-        <w:t>.</w:t>
-      </w:r>
-    </w:p>
-    <w:p>
-      <w:pPr>
-        <w:spacing w:line="240" w:lineRule="auto"/>
-        <w:ind w:firstLine="360"/>
-        <w:rPr>
-          <w:bCs/>
-          <w:sz w:val="26"/>
-          <w:szCs w:val="26"/>
-          <w:lang w:val="vi-VN"/>
-        </w:rPr>
-      </w:pPr>
-      <w:r>
-        <w:rPr>
-          <w:bCs/>
-          <w:sz w:val="26"/>
-          <w:szCs w:val="26"/>
-          <w:lang w:val="vi-VN"/>
-        </w:rPr>
-        <w:t xml:space="preserve">2. Giám đốc </w:t>
-      </w:r>
-      <w:r>
-        <w:rPr>
-          <w:bCs/>
-          <w:sz w:val="26"/>
-          <w:szCs w:val="26"/>
-          <w:lang w:val="vi-VN"/>
-        </w:rPr>
-        <w:t xml:space="preserve">(hoặc Tổng giám đốc) </w:t>
-      </w:r>
-      <w:r>
-        <w:rPr>
-          <w:bCs/>
-          <w:sz w:val="26"/>
-          <w:szCs w:val="26"/>
-          <w:lang w:val="vi-VN"/>
-        </w:rPr>
-        <w:t>có quyền và nghĩa vụ sau đây:</w:t>
-      </w:r>
-    </w:p>
-    <w:p>
-      <w:pPr>
-        <w:spacing w:line="240" w:lineRule="auto"/>
-        <w:ind w:firstLine="360"/>
-        <w:rPr>
-          <w:bCs/>
-          <w:sz w:val="26"/>
-          <w:szCs w:val="26"/>
-          <w:lang w:val="vi-VN"/>
-        </w:rPr>
-      </w:pPr>
-      <w:r>
-        <w:rPr>
-          <w:bCs/>
-          <w:sz w:val="26"/>
-          <w:szCs w:val="26"/>
-          <w:lang w:val="vi-VN"/>
-        </w:rPr>
-        <w:t>a) Tổ chức thực hiện nghị quyết, quyết định của Chủ tịch công ty;</w:t>
-      </w:r>
-    </w:p>
-    <w:p>
-      <w:pPr>
-        <w:spacing w:line="240" w:lineRule="auto"/>
-        <w:ind w:firstLine="360"/>
-        <w:rPr>
-          <w:bCs/>
-          <w:sz w:val="26"/>
-          <w:szCs w:val="26"/>
-          <w:lang w:val="vi-VN"/>
-        </w:rPr>
-      </w:pPr>
-      <w:r>
-        <w:rPr>
-          <w:bCs/>
-          <w:sz w:val="26"/>
-          <w:szCs w:val="26"/>
-          <w:lang w:val="vi-VN"/>
-        </w:rPr>
-        <w:t>b) Quyết định các vấn đề liên quan đ</w:t>
-      </w:r>
-      <w:r>
-        <w:rPr>
-          <w:bCs/>
-          <w:sz w:val="26"/>
-          <w:szCs w:val="26"/>
-          <w:lang w:val="vi-VN"/>
-        </w:rPr>
-        <w:t>ế</w:t>
-      </w:r>
-      <w:r>
-        <w:rPr>
-          <w:bCs/>
-          <w:sz w:val="26"/>
-          <w:szCs w:val="26"/>
-          <w:lang w:val="vi-VN"/>
-        </w:rPr>
-        <w:t>n hoạt động kinh doanh hằng ngày của côn</w:t>
-      </w:r>
-      <w:r>
-        <w:rPr>
-          <w:bCs/>
-          <w:sz w:val="26"/>
-          <w:szCs w:val="26"/>
-          <w:lang w:val="vi-VN"/>
-        </w:rPr>
-        <w:t xml:space="preserve">g </w:t>
-      </w:r>
-      <w:r>
-        <w:rPr>
-          <w:bCs/>
-          <w:sz w:val="26"/>
-          <w:szCs w:val="26"/>
-          <w:lang w:val="vi-VN"/>
-        </w:rPr>
-        <w:t>ty;</w:t>
-      </w:r>
-    </w:p>
-    <w:p>
-      <w:pPr>
-        <w:spacing w:line="240" w:lineRule="auto"/>
-        <w:ind w:firstLine="360"/>
-        <w:rPr>
-          <w:bCs/>
-          <w:sz w:val="26"/>
-          <w:szCs w:val="26"/>
-          <w:lang w:val="vi-VN"/>
-        </w:rPr>
-      </w:pPr>
-      <w:r>
-        <w:rPr>
-          <w:bCs/>
-          <w:sz w:val="26"/>
-          <w:szCs w:val="26"/>
-          <w:lang w:val="vi-VN"/>
-        </w:rPr>
-        <w:t>c) Tổ chức thực hiện kế hoạch kinh doanh và phương án đầu tư của công ty;</w:t>
-      </w:r>
-    </w:p>
-    <w:p>
-      <w:pPr>
-        <w:spacing w:line="240" w:lineRule="auto"/>
-        <w:ind w:firstLine="360"/>
-        <w:rPr>
-          <w:bCs/>
-          <w:sz w:val="26"/>
-          <w:szCs w:val="26"/>
-          <w:lang w:val="vi-VN"/>
-        </w:rPr>
-      </w:pPr>
-      <w:r>
-        <w:rPr>
-          <w:bCs/>
-          <w:sz w:val="26"/>
-          <w:szCs w:val="26"/>
-          <w:lang w:val="vi-VN"/>
-        </w:rPr>
-        <w:t>d) Ban hành quy chế quản lý nội bộ của công ty;</w:t>
-      </w:r>
-    </w:p>
-    <w:p>
-      <w:pPr>
-        <w:spacing w:line="240" w:lineRule="auto"/>
-        <w:ind w:firstLine="360"/>
-        <w:rPr>
-          <w:bCs/>
-          <w:sz w:val="26"/>
-          <w:szCs w:val="26"/>
-          <w:lang w:val="vi-VN"/>
-        </w:rPr>
-      </w:pPr>
-      <w:r>
-        <w:rPr>
-          <w:bCs/>
-          <w:sz w:val="26"/>
-          <w:szCs w:val="26"/>
-          <w:lang w:val="vi-VN"/>
-        </w:rPr>
-        <w:t>đ) Bổ nhiệm, miễn nhiệm, bãi nhiệm người quản lý công ty, trừ các chức danh thuộc thẩm quyền của Chủ tịch công ty;</w:t>
-      </w:r>
-    </w:p>
-    <w:p>
-      <w:pPr>
-        <w:spacing w:line="240" w:lineRule="auto"/>
-        <w:ind w:firstLine="360"/>
-        <w:rPr>
-          <w:bCs/>
-          <w:sz w:val="26"/>
-          <w:szCs w:val="26"/>
-          <w:lang w:val="vi-VN"/>
-        </w:rPr>
-      </w:pPr>
-      <w:r>
-        <w:rPr>
-          <w:bCs/>
-          <w:sz w:val="26"/>
-          <w:szCs w:val="26"/>
-          <w:lang w:val="vi-VN"/>
-        </w:rPr>
-        <w:t>e) Ký hợp đồng nhân danh công ty, trừ trường hợp thuộc thẩm quyền của Chủ tịch công ty;</w:t>
-      </w:r>
-    </w:p>
-    <w:p>
-      <w:pPr>
-        <w:spacing w:line="240" w:lineRule="auto"/>
-        <w:ind w:firstLine="360"/>
-        <w:rPr>
-          <w:bCs/>
-          <w:sz w:val="26"/>
-          <w:szCs w:val="26"/>
-          <w:lang w:val="vi-VN"/>
-        </w:rPr>
-      </w:pPr>
-      <w:r>
-        <w:rPr>
-          <w:bCs/>
-          <w:sz w:val="26"/>
-          <w:szCs w:val="26"/>
-          <w:lang w:val="vi-VN"/>
-        </w:rPr>
-        <w:t>g) Kiến nghị phương án cơ cấu tổ chức công ty;</w:t>
-      </w:r>
-    </w:p>
-    <w:p>
-      <w:pPr>
-        <w:spacing w:line="240" w:lineRule="auto"/>
-        <w:ind w:firstLine="360"/>
-        <w:rPr>
-          <w:bCs/>
-          <w:sz w:val="26"/>
-          <w:szCs w:val="26"/>
-          <w:lang w:val="vi-VN"/>
-        </w:rPr>
-      </w:pPr>
-      <w:r>
-        <w:rPr>
-          <w:bCs/>
-          <w:sz w:val="26"/>
-          <w:szCs w:val="26"/>
-          <w:lang w:val="vi-VN"/>
-        </w:rPr>
-        <w:t>h) Trình báo cáo tài chính hằng năm lên Chủ tịch công ty;</w:t>
-      </w:r>
-    </w:p>
-    <w:p>
-      <w:pPr>
-        <w:spacing w:line="240" w:lineRule="auto"/>
-        <w:ind w:firstLine="360"/>
-        <w:rPr>
-          <w:bCs/>
-          <w:sz w:val="26"/>
-          <w:szCs w:val="26"/>
-          <w:lang w:val="vi-VN"/>
-        </w:rPr>
-      </w:pPr>
-      <w:r>
-        <w:rPr>
-          <w:bCs/>
-          <w:sz w:val="26"/>
-          <w:szCs w:val="26"/>
-          <w:lang w:val="vi-VN"/>
-        </w:rPr>
-        <w:t>i) Kiến nghị phương án sử dụng lợi nhuận hoặc xử lý lỗ trong kinh doanh;</w:t>
-      </w:r>
-    </w:p>
-    <w:p>
-      <w:pPr>
-        <w:spacing w:line="240" w:lineRule="auto"/>
-        <w:ind w:firstLine="360"/>
-        <w:rPr>
-          <w:bCs/>
-          <w:sz w:val="26"/>
-          <w:szCs w:val="26"/>
-          <w:lang w:val="vi-VN"/>
-        </w:rPr>
-      </w:pPr>
-      <w:r>
-        <w:rPr>
-          <w:bCs/>
-          <w:sz w:val="26"/>
-          <w:szCs w:val="26"/>
-          <w:lang w:val="vi-VN"/>
-        </w:rPr>
-        <w:t>k) Tuyển dụng lao động; .</w:t>
-      </w:r>
-    </w:p>
-    <w:p>
-      <w:pPr>
-        <w:spacing w:line="240" w:lineRule="auto"/>
-        <w:ind w:firstLine="360"/>
-        <w:rPr>
-          <w:bCs/>
-          <w:sz w:val="26"/>
-          <w:szCs w:val="26"/>
-          <w:lang w:val="vi-VN"/>
-        </w:rPr>
-      </w:pPr>
-      <w:r>
-        <w:rPr>
-          <w:bCs/>
+          <w:color w:val="000000"/>
+          <w:sz w:val="26"/>
+          <w:szCs w:val="26"/>
+          <w:lang w:val="vi-VN"/>
+        </w:rPr>
+        <w:t xml:space="preserve">và </w:t>
+      </w:r>
+      <w:r>
+        <w:rPr>
+          <w:color w:val="000000"/>
+          <w:sz w:val="26"/>
+          <w:szCs w:val="26"/>
+          <w:lang w:val="vi-VN"/>
+        </w:rPr>
+        <w:t>lợi ích khác của Chủ tịch công ty. Thù lao, tiền lương và lợi ích khác của người quản lý công ty được tính vào chi phí kinh doanh theo quy định của pháp luật về thuế</w:t>
+      </w:r>
+      <w:r>
+        <w:rPr>
+          <w:color w:val="000000"/>
+          <w:sz w:val="26"/>
+          <w:szCs w:val="26"/>
+          <w:lang w:val="vi-VN"/>
+        </w:rPr>
+        <w:t xml:space="preserve"> thu nhập doanh nghiệp</w:t>
+      </w:r>
+      <w:r>
+        <w:rPr>
+          <w:color w:val="000000"/>
+          <w:sz w:val="26"/>
+          <w:szCs w:val="26"/>
+          <w:lang w:val="vi-VN"/>
+        </w:rPr>
+        <w:t>, pháp luật có liên quan và được thể hiện thành mục riêng trong báo cáo tài chính hằng năm của công ty.</w:t>
+      </w:r>
+    </w:p>
+    <w:p>
+      <w:pPr>
+        <w:spacing w:line="240" w:lineRule="auto"/>
+        <w:ind w:firstLine="360"/>
+        <w:rPr>
+          <w:color w:val="000000"/>
+          <w:sz w:val="26"/>
+          <w:szCs w:val="26"/>
+          <w:lang w:val="vi-VN"/>
+        </w:rPr>
+      </w:pPr>
+      <w:bookmarkStart w:id="6" w:name="_Toc115580070"/>
+      <w:r>
+        <w:rPr>
+          <w:color w:val="000000"/>
           <w:sz w:val="26"/>
           <w:szCs w:val="26"/>
           <w:lang w:val="vi-VN"/>
         </w:rPr>
         <w:lastRenderedPageBreak/>
-        <w:t>l) Quyền và nghĩa vụ khác được quy định tại Điều lệ công ty và hợp đồng lao động.</w:t>
-      </w:r>
-    </w:p>
-    <w:p>
-      <w:pPr>
-        <w:spacing w:line="240" w:lineRule="auto"/>
-        <w:ind w:firstLine="360"/>
-        <w:rPr>
-          <w:bCs/>
-          <w:sz w:val="26"/>
-          <w:szCs w:val="26"/>
-          <w:lang w:val="vi-VN"/>
-        </w:rPr>
-      </w:pPr>
-      <w:r>
-        <w:rPr>
-          <w:bCs/>
-          <w:sz w:val="26"/>
-          <w:szCs w:val="26"/>
-          <w:lang w:val="vi-VN"/>
-        </w:rPr>
-        <w:t xml:space="preserve">3. Giám đốc </w:t>
-      </w:r>
-      <w:r>
-        <w:rPr>
-          <w:bCs/>
-          <w:sz w:val="26"/>
-          <w:szCs w:val="26"/>
-          <w:lang w:val="vi-VN"/>
-        </w:rPr>
-        <w:t xml:space="preserve">(hoặc Tổng giám đốc) </w:t>
-      </w:r>
-      <w:r>
-        <w:rPr>
-          <w:bCs/>
-          <w:sz w:val="26"/>
-          <w:szCs w:val="26"/>
-          <w:lang w:val="vi-VN"/>
-        </w:rPr>
-        <w:t>phải có tiêu chuẩn và điều kiện sau đây:</w:t>
-      </w:r>
-    </w:p>
-    <w:p>
-      <w:pPr>
-        <w:spacing w:line="240" w:lineRule="auto"/>
-        <w:ind w:firstLine="360"/>
-        <w:rPr>
-          <w:bCs/>
-          <w:sz w:val="26"/>
-          <w:szCs w:val="26"/>
-          <w:lang w:val="vi-VN"/>
-        </w:rPr>
-      </w:pPr>
-      <w:r>
-        <w:rPr>
-          <w:bCs/>
-          <w:sz w:val="26"/>
-          <w:szCs w:val="26"/>
-          <w:lang w:val="vi-VN"/>
-        </w:rPr>
-        <w:t xml:space="preserve">a) Không thuộc đối tượng quy định tại khoản 2 Điều 17 của Luật </w:t>
-      </w:r>
-      <w:r>
-        <w:rPr>
-          <w:bCs/>
-          <w:sz w:val="26"/>
-          <w:szCs w:val="26"/>
-          <w:lang w:val="vi-VN"/>
-        </w:rPr>
-        <w:t>Doanh nghiệp</w:t>
-      </w:r>
-      <w:r>
-        <w:rPr>
-          <w:bCs/>
-          <w:sz w:val="26"/>
-          <w:szCs w:val="26"/>
-          <w:lang w:val="vi-VN"/>
-        </w:rPr>
-        <w:t>;</w:t>
-      </w:r>
-    </w:p>
-    <w:p>
-      <w:pPr>
-        <w:spacing w:line="240" w:lineRule="auto"/>
-        <w:ind w:firstLine="360"/>
-        <w:rPr>
-          <w:bCs/>
-          <w:sz w:val="26"/>
-          <w:szCs w:val="26"/>
-          <w:lang w:val="vi-VN"/>
-        </w:rPr>
-      </w:pPr>
-      <w:r>
-        <w:rPr>
-          <w:bCs/>
-          <w:sz w:val="26"/>
-          <w:szCs w:val="26"/>
-          <w:lang w:val="vi-VN"/>
-        </w:rPr>
-        <w:t>b) Có trình độ chuyên môn, kinh nghiệm trong quản trị kinh doanh của công ty</w:t>
-      </w:r>
-      <w:r>
-        <w:rPr>
-          <w:bCs/>
-          <w:sz w:val="26"/>
-          <w:szCs w:val="26"/>
-          <w:lang w:val="vi-VN"/>
-        </w:rPr>
-        <w:t>.</w:t>
-      </w:r>
-    </w:p>
-    <w:p>
-      <w:pPr>
-        <w:spacing w:line="240" w:lineRule="auto"/>
-        <w:ind w:firstLine="360"/>
-        <w:rPr>
-          <w:bCs/>
-          <w:sz w:val="26"/>
-          <w:szCs w:val="26"/>
-          <w:lang w:val="vi-VN"/>
-        </w:rPr>
-      </w:pPr>
-    </w:p>
-    <w:p>
-      <w:pPr>
-        <w:pStyle w:val="Heading3"/>
-        <w:ind w:firstLine="360"/>
-        <w:rPr>
-          <w:rFonts w:ascii="Times New Roman" w:hAnsi="Times New Roman"/>
-        </w:rPr>
-      </w:pPr>
-      <w:r>
-        <w:rPr>
-          <w:rFonts w:ascii="Times New Roman" w:hAnsi="Times New Roman"/>
-        </w:rPr>
-        <w:t>Điều 1</w:t>
-      </w:r>
-      <w:r>
-        <w:rPr>
-          <w:rFonts w:ascii="Times New Roman" w:hAnsi="Times New Roman"/>
-        </w:rPr>
-        <w:t>2</w:t>
-      </w:r>
-      <w:r>
-        <w:rPr>
-          <w:rFonts w:ascii="Times New Roman" w:hAnsi="Times New Roman"/>
-        </w:rPr>
-        <w:t xml:space="preserve">. </w:t>
-      </w:r>
-      <w:r>
-        <w:rPr>
-          <w:rFonts w:ascii="Times New Roman" w:hAnsi="Times New Roman"/>
-          <w:lang w:val="vi-VN"/>
-        </w:rPr>
-        <w:t>T</w:t>
-      </w:r>
-      <w:r>
-        <w:rPr>
-          <w:rFonts w:ascii="Times New Roman" w:hAnsi="Times New Roman"/>
-        </w:rPr>
-        <w:t>iền lương</w:t>
-      </w:r>
-      <w:r>
-        <w:rPr>
-          <w:rFonts w:ascii="Times New Roman" w:hAnsi="Times New Roman"/>
-          <w:lang w:val="vi-VN"/>
-        </w:rPr>
-        <w:t xml:space="preserve">, </w:t>
-      </w:r>
-      <w:r>
-        <w:rPr>
-          <w:rFonts w:ascii="Times New Roman" w:hAnsi="Times New Roman"/>
-        </w:rPr>
-        <w:t>thù la</w:t>
-      </w:r>
-      <w:r>
-        <w:rPr>
-          <w:rFonts w:ascii="Times New Roman" w:hAnsi="Times New Roman"/>
-          <w:lang w:val="vi-VN"/>
-        </w:rPr>
-        <w:t>o, thưởng</w:t>
-      </w:r>
-      <w:r>
-        <w:rPr>
-          <w:rFonts w:ascii="Times New Roman" w:hAnsi="Times New Roman"/>
-        </w:rPr>
-        <w:t xml:space="preserve"> và lợi ích khác của người quản lý công ty </w:t>
-      </w:r>
-    </w:p>
-    <w:p>
-      <w:pPr>
-        <w:spacing w:line="240" w:lineRule="auto"/>
-        <w:ind w:firstLine="360"/>
-        <w:rPr>
-          <w:color w:val="000000"/>
-          <w:sz w:val="26"/>
-          <w:szCs w:val="26"/>
-          <w:lang w:val="vi-VN"/>
-        </w:rPr>
-      </w:pPr>
-      <w:r>
-        <w:rPr>
-          <w:color w:val="000000"/>
-          <w:sz w:val="26"/>
-          <w:szCs w:val="26"/>
-          <w:lang w:val="vi-VN"/>
-        </w:rPr>
-        <w:t xml:space="preserve">1. Người quản lý công ty được hưởng </w:t>
-      </w:r>
-      <w:r>
-        <w:rPr>
-          <w:color w:val="000000"/>
-          <w:sz w:val="26"/>
-          <w:szCs w:val="26"/>
-          <w:lang w:val="vi-VN"/>
-        </w:rPr>
-        <w:t>tiền lương</w:t>
-      </w:r>
-      <w:r>
-        <w:rPr>
-          <w:color w:val="000000"/>
-          <w:sz w:val="26"/>
-          <w:szCs w:val="26"/>
-        </w:rPr>
-        <w:t>,</w:t>
-      </w:r>
-      <w:r>
-        <w:rPr>
-          <w:color w:val="000000"/>
-          <w:sz w:val="26"/>
-          <w:szCs w:val="26"/>
-          <w:lang w:val="vi-VN"/>
-        </w:rPr>
-        <w:t xml:space="preserve"> </w:t>
-      </w:r>
-      <w:r>
-        <w:rPr>
-          <w:color w:val="000000"/>
-          <w:sz w:val="26"/>
-          <w:szCs w:val="26"/>
-          <w:lang w:val="vi-VN"/>
-        </w:rPr>
-        <w:t>thù lao</w:t>
-      </w:r>
-      <w:r>
-        <w:rPr>
-          <w:color w:val="000000"/>
-          <w:sz w:val="26"/>
-          <w:szCs w:val="26"/>
-        </w:rPr>
-        <w:t>, thưởng</w:t>
-      </w:r>
-      <w:r>
-        <w:rPr>
-          <w:color w:val="000000"/>
-          <w:sz w:val="26"/>
-          <w:szCs w:val="26"/>
-          <w:lang w:val="vi-VN"/>
-        </w:rPr>
-        <w:t xml:space="preserve"> và lợi ích khác theo kết quả và hiệu quả kinh doanh của công ty.</w:t>
-      </w:r>
-    </w:p>
-    <w:p>
-      <w:pPr>
-        <w:spacing w:line="240" w:lineRule="auto"/>
-        <w:ind w:firstLine="360"/>
-        <w:rPr>
-          <w:color w:val="000000"/>
-          <w:sz w:val="26"/>
-          <w:szCs w:val="26"/>
-          <w:lang w:val="vi-VN"/>
-        </w:rPr>
-      </w:pPr>
-      <w:r>
-        <w:rPr>
-          <w:color w:val="000000"/>
-          <w:sz w:val="26"/>
-          <w:szCs w:val="26"/>
-          <w:lang w:val="vi-VN"/>
-        </w:rPr>
-        <w:t xml:space="preserve">2. Chủ sở hữu công ty quyết định mức </w:t>
-      </w:r>
-      <w:r>
-        <w:rPr>
-          <w:color w:val="000000"/>
-          <w:sz w:val="26"/>
-          <w:szCs w:val="26"/>
-          <w:lang w:val="vi-VN"/>
-        </w:rPr>
-        <w:t>tiền lương</w:t>
-      </w:r>
-      <w:r>
-        <w:rPr>
-          <w:color w:val="000000"/>
-          <w:sz w:val="26"/>
-          <w:szCs w:val="26"/>
-          <w:lang w:val="vi-VN"/>
-        </w:rPr>
-        <w:t>,</w:t>
-      </w:r>
-      <w:r>
-        <w:rPr>
-          <w:color w:val="000000"/>
-          <w:sz w:val="26"/>
-          <w:szCs w:val="26"/>
-          <w:lang w:val="vi-VN"/>
-        </w:rPr>
-        <w:t xml:space="preserve"> thù lao</w:t>
-      </w:r>
-      <w:r>
-        <w:rPr>
-          <w:color w:val="000000"/>
-          <w:sz w:val="26"/>
-          <w:szCs w:val="26"/>
-          <w:lang w:val="vi-VN"/>
-        </w:rPr>
-        <w:t>, thưởng</w:t>
-      </w:r>
-      <w:r>
-        <w:rPr>
-          <w:color w:val="000000"/>
-          <w:sz w:val="26"/>
-          <w:szCs w:val="26"/>
-          <w:lang w:val="vi-VN"/>
-        </w:rPr>
-        <w:t xml:space="preserve"> </w:t>
-      </w:r>
-      <w:r>
-        <w:rPr>
-          <w:color w:val="000000"/>
-          <w:sz w:val="26"/>
-          <w:szCs w:val="26"/>
-          <w:lang w:val="vi-VN"/>
-        </w:rPr>
-        <w:t xml:space="preserve">và </w:t>
-      </w:r>
-      <w:r>
-        <w:rPr>
-          <w:color w:val="000000"/>
-          <w:sz w:val="26"/>
-          <w:szCs w:val="26"/>
-          <w:lang w:val="vi-VN"/>
-        </w:rPr>
-        <w:t>lợi ích khác của Chủ tịch công ty. Thù lao, tiền lương và lợi ích khác của người quản lý công ty được tính vào chi phí kinh doanh theo quy định của pháp luật về thuế</w:t>
-      </w:r>
-      <w:r>
-        <w:rPr>
-          <w:color w:val="000000"/>
-          <w:sz w:val="26"/>
-          <w:szCs w:val="26"/>
-          <w:lang w:val="vi-VN"/>
-        </w:rPr>
-        <w:t xml:space="preserve"> thu nhập doanh nghiệp</w:t>
-      </w:r>
-      <w:r>
-        <w:rPr>
-          <w:color w:val="000000"/>
-          <w:sz w:val="26"/>
-          <w:szCs w:val="26"/>
-          <w:lang w:val="vi-VN"/>
-        </w:rPr>
-        <w:t>, pháp luật có liên quan và được thể hiện thành mục riêng trong báo cáo tài chính hằng năm của công ty.</w:t>
-      </w:r>
-    </w:p>
-    <w:p>
-      <w:pPr>
-        <w:spacing w:line="240" w:lineRule="auto"/>
-        <w:ind w:firstLine="360"/>
-        <w:rPr>
-          <w:color w:val="000000"/>
-          <w:sz w:val="26"/>
-          <w:szCs w:val="26"/>
-          <w:lang w:val="vi-VN"/>
-        </w:rPr>
-      </w:pPr>
-      <w:bookmarkStart w:id="6" w:name="_Toc115580070"/>
-      <w:r>
-        <w:rPr>
-          <w:color w:val="000000"/>
-          <w:sz w:val="26"/>
-          <w:szCs w:val="26"/>
-          <w:lang w:val="vi-VN"/>
-        </w:rPr>
         <w:t xml:space="preserve">3. </w:t>
       </w:r>
       <w:r>
@@ -7160,7 +7756,6 @@
         <w:rPr>
           <w:rFonts w:ascii="Times New Roman" w:hAnsi="Times New Roman"/>
         </w:rPr>
-        <w:lastRenderedPageBreak/>
         <w:t xml:space="preserve">Điều </w:t>
       </w:r>
       <w:r>
@@ -7377,6 +7972,7 @@
         <w:rPr>
           <w:rFonts w:ascii="Times New Roman" w:hAnsi="Times New Roman"/>
         </w:rPr>
+        <w:lastRenderedPageBreak/>
         <w:t>Chương V</w:t>
       </w:r>
     </w:p>
@@ -7976,6 +8572,7 @@
           <w:szCs w:val="26"/>
           <w:lang w:val="vi-VN"/>
         </w:rPr>
+        <w:lastRenderedPageBreak/>
         <w:t>3. Trong thời hạn 07 ngày làm việc kể từ ngày thông qua, quyết định giải thể phải được gửi đến Cơ quan đăng ký kinh doanh, cơ quan thuế, người lao động trong doanh nghiệp. Quyết định giải thể phải được đăng trên cổng thông tin quốc gia về đăng ký doanh nghiệp và được niêm yết công khai tại trụ sở chính, chi nhánh, văn phòng đại diện của doanh nghiệp. Trường hợp doanh nghiệp còn nghĩa vụ tài chính chưa thanh toán thì phải gửi kèm theo quyết định giải thể và phương án giải quyết nợ đến các chủ nợ, người có quyền, nghĩa vụ và lợi ích có liên quan. Phương án giải quyết nợ phải có tên, địa chỉ của chủ nợ; số nợ, thời hạn, địa điểm và phương thức thanh toán số nợ đó; cách thức và thời hạn giải quyết khiếu nại của chủ nợ;</w:t>
       </w:r>
     </w:p>
@@ -8302,6 +8899,7 @@
           <w:szCs w:val="26"/>
           <w:lang w:val="vi-VN"/>
         </w:rPr>
+        <w:lastRenderedPageBreak/>
         <w:t>2. Khi muốn bổ sung, sửa đổi nội dung Điều lệ này, Chủ Sở hữu công ty sẽ xem xét, quyết định theo tình hình thực tế.</w:t>
       </w:r>
     </w:p>
@@ -8839,6 +9437,7 @@
           <w:szCs w:val="26"/>
           <w:lang w:val="vi-VN"/>
         </w:rPr>
+        <w:lastRenderedPageBreak/>
         <w:t>Thành Phố</w:t>
       </w:r>
       <w:r>
@@ -9096,7 +9695,7 @@
       <w:rPr>
         <w:noProof/>
       </w:rPr>
-      <w:t>12</w:t>
+      <w:t>13</w:t>
     </w:r>
     <w:r>
       <w:rPr>
